--- a/A_Analisis_Progra_Dinamica (1).docx
+++ b/A_Analisis_Progra_Dinamica (1).docx
@@ -1,6 +1,6 @@
 
 <file path=word/document.xml><?xml version="1.0" encoding="utf-8"?>
-<w:document xmlns:wpc="http://schemas.microsoft.com/office/word/2010/wordprocessingCanvas" xmlns:cx="http://schemas.microsoft.com/office/drawing/2014/chartex" xmlns:cx1="http://schemas.microsoft.com/office/drawing/2015/9/8/chartex" xmlns:cx2="http://schemas.microsoft.com/office/drawing/2015/10/21/chartex" xmlns:cx3="http://schemas.microsoft.com/office/drawing/2016/5/9/chartex" xmlns:cx4="http://schemas.microsoft.com/office/drawing/2016/5/10/chartex" xmlns:cx5="http://schemas.microsoft.com/office/drawing/2016/5/11/chartex" xmlns:cx6="http://schemas.microsoft.com/office/drawing/2016/5/12/chartex" xmlns:cx7="http://schemas.microsoft.com/office/drawing/2016/5/13/chartex" xmlns:cx8="http://schemas.microsoft.com/office/drawing/2016/5/14/chartex" xmlns:mc="http://schemas.openxmlformats.org/markup-compatibility/2006" xmlns:aink="http://schemas.microsoft.com/office/drawing/2016/ink" xmlns:am3d="http://schemas.microsoft.com/office/drawing/2017/model3d" xmlns:o="urn:schemas-microsoft-com:office:office" xmlns:oel="http://schemas.microsoft.com/office/2019/extlst" xmlns:r="http://schemas.openxmlformats.org/officeDocument/2006/relationships" xmlns:m="http://schemas.openxmlformats.org/officeDocument/2006/math" xmlns:v="urn:schemas-microsoft-com:vml" xmlns:wp14="http://schemas.microsoft.com/office/word/2010/wordprocessingDrawing" xmlns:wp="http://schemas.openxmlformats.org/drawingml/2006/wordprocessingDrawing" xmlns:w10="urn:schemas-microsoft-com:office:word" xmlns:w="http://schemas.openxmlformats.org/wordprocessingml/2006/main" xmlns:w14="http://schemas.microsoft.com/office/word/2010/wordml" xmlns:w15="http://schemas.microsoft.com/office/word/2012/wordml" xmlns:w16cex="http://schemas.microsoft.com/office/word/2018/wordml/cex" xmlns:w16cid="http://schemas.microsoft.com/office/word/2016/wordml/cid" xmlns:w16="http://schemas.microsoft.com/office/word/2018/wordml" xmlns:w16sdtdh="http://schemas.microsoft.com/office/word/2020/wordml/sdtdatahash" xmlns:w16se="http://schemas.microsoft.com/office/word/2015/wordml/symex" xmlns:wpg="http://schemas.microsoft.com/office/word/2010/wordprocessingGroup" xmlns:wpi="http://schemas.microsoft.com/office/word/2010/wordprocessingInk" xmlns:wne="http://schemas.microsoft.com/office/word/2006/wordml" xmlns:wps="http://schemas.microsoft.com/office/word/2010/wordprocessingShape" mc:Ignorable="w14 w15 w16se w16cid w16 w16cex w16sdtdh wp14">
+<w:document xmlns:wpc="http://schemas.microsoft.com/office/word/2010/wordprocessingCanvas" xmlns:cx="http://schemas.microsoft.com/office/drawing/2014/chartex" xmlns:cx1="http://schemas.microsoft.com/office/drawing/2015/9/8/chartex" xmlns:cx2="http://schemas.microsoft.com/office/drawing/2015/10/21/chartex" xmlns:cx3="http://schemas.microsoft.com/office/drawing/2016/5/9/chartex" xmlns:cx4="http://schemas.microsoft.com/office/drawing/2016/5/10/chartex" xmlns:cx5="http://schemas.microsoft.com/office/drawing/2016/5/11/chartex" xmlns:cx6="http://schemas.microsoft.com/office/drawing/2016/5/12/chartex" xmlns:cx7="http://schemas.microsoft.com/office/drawing/2016/5/13/chartex" xmlns:cx8="http://schemas.microsoft.com/office/drawing/2016/5/14/chartex" xmlns:mc="http://schemas.openxmlformats.org/markup-compatibility/2006" xmlns:aink="http://schemas.microsoft.com/office/drawing/2016/ink" xmlns:am3d="http://schemas.microsoft.com/office/drawing/2017/model3d" xmlns:o="urn:schemas-microsoft-com:office:office" xmlns:oel="http://schemas.microsoft.com/office/2019/extlst" xmlns:r="http://schemas.openxmlformats.org/officeDocument/2006/relationships" xmlns:m="http://schemas.openxmlformats.org/officeDocument/2006/math" xmlns:v="urn:schemas-microsoft-com:vml" xmlns:wp14="http://schemas.microsoft.com/office/word/2010/wordprocessingDrawing" xmlns:wp="http://schemas.openxmlformats.org/drawingml/2006/wordprocessingDrawing" xmlns:w10="urn:schemas-microsoft-com:office:word" xmlns:w="http://schemas.openxmlformats.org/wordprocessingml/2006/main" xmlns:w14="http://schemas.microsoft.com/office/word/2010/wordml" xmlns:w15="http://schemas.microsoft.com/office/word/2012/wordml" xmlns:w16cex="http://schemas.microsoft.com/office/word/2018/wordml/cex" xmlns:w16cid="http://schemas.microsoft.com/office/word/2016/wordml/cid" xmlns:w16="http://schemas.microsoft.com/office/word/2018/wordml" xmlns:w16du="http://schemas.microsoft.com/office/word/2023/wordml/word16du" xmlns:w16sdtdh="http://schemas.microsoft.com/office/word/2020/wordml/sdtdatahash" xmlns:w16se="http://schemas.microsoft.com/office/word/2015/wordml/symex" xmlns:wpg="http://schemas.microsoft.com/office/word/2010/wordprocessingGroup" xmlns:wpi="http://schemas.microsoft.com/office/word/2010/wordprocessingInk" xmlns:wne="http://schemas.microsoft.com/office/word/2006/wordml" xmlns:wps="http://schemas.microsoft.com/office/word/2010/wordprocessingShape" mc:Ignorable="w14 w15 w16se w16cid w16 w16cex w16sdtdh w16du wp14">
   <w:body>
     <w:p>
       <w:pPr>
@@ -161,7 +161,7 @@
     </w:p>
     <w:p>
       <w:pPr>
-        <w:pStyle w:val="Ttulo1"/>
+        <w:pStyle w:val="Heading1"/>
         <w:spacing w:before="163"/>
       </w:pPr>
       <w:r>
@@ -174,7 +174,7 @@
     </w:p>
     <w:p>
       <w:pPr>
-        <w:pStyle w:val="Prrafodelista"/>
+        <w:pStyle w:val="ListParagraph"/>
         <w:numPr>
           <w:ilvl w:val="0"/>
           <w:numId w:val="2"/>
@@ -412,7 +412,7 @@
     </w:p>
     <w:p>
       <w:pPr>
-        <w:pStyle w:val="Prrafodelista"/>
+        <w:pStyle w:val="ListParagraph"/>
         <w:numPr>
           <w:ilvl w:val="0"/>
           <w:numId w:val="1"/>
@@ -689,7 +689,7 @@
     </w:p>
     <w:p>
       <w:pPr>
-        <w:pStyle w:val="Prrafodelista"/>
+        <w:pStyle w:val="ListParagraph"/>
         <w:numPr>
           <w:ilvl w:val="1"/>
           <w:numId w:val="1"/>
@@ -909,7 +909,7 @@
     </w:p>
     <w:p>
       <w:pPr>
-        <w:pStyle w:val="Prrafodelista"/>
+        <w:pStyle w:val="ListParagraph"/>
         <w:tabs>
           <w:tab w:val="left" w:pos="808"/>
         </w:tabs>
@@ -922,13 +922,13 @@
     </w:p>
     <w:p>
       <w:pPr>
-        <w:pStyle w:val="Prrafodelista"/>
+        <w:pStyle w:val="ListParagraph"/>
         <w:tabs>
           <w:tab w:val="left" w:pos="808"/>
         </w:tabs>
         <w:ind w:left="383" w:firstLine="0"/>
         <w:rPr>
-          <w:rStyle w:val="CdigoHTML"/>
+          <w:rStyle w:val="HTMLCode"/>
           <w:rFonts w:eastAsia="Calibri"/>
           <w:b/>
           <w:bCs/>
@@ -957,7 +957,7 @@
       </w:r>
       <w:r>
         <w:rPr>
-          <w:rStyle w:val="CdigoHTML"/>
+          <w:rStyle w:val="HTMLCode"/>
           <w:rFonts w:eastAsia="Calibri"/>
           <w:b/>
           <w:bCs/>
@@ -966,7 +966,7 @@
       </w:r>
       <w:r>
         <w:rPr>
-          <w:rStyle w:val="CdigoHTML"/>
+          <w:rStyle w:val="HTMLCode"/>
           <w:rFonts w:eastAsia="Calibri"/>
           <w:b/>
           <w:bCs/>
@@ -976,7 +976,7 @@
     </w:p>
     <w:p>
       <w:pPr>
-        <w:pStyle w:val="Prrafodelista"/>
+        <w:pStyle w:val="ListParagraph"/>
         <w:tabs>
           <w:tab w:val="left" w:pos="808"/>
         </w:tabs>
@@ -991,7 +991,7 @@
     </w:p>
     <w:p>
       <w:pPr>
-        <w:pStyle w:val="Prrafodelista"/>
+        <w:pStyle w:val="ListParagraph"/>
         <w:widowControl/>
         <w:autoSpaceDE/>
         <w:autoSpaceDN/>
@@ -1010,16 +1010,40 @@
           <w:szCs w:val="24"/>
           <w:lang w:val="es-MX" w:eastAsia="es-MX"/>
         </w:rPr>
-        <w:t>Cantidad</w:t>
-      </w:r>
-      <w:r>
+        <w:t xml:space="preserve">Cantidad a cambiar = 0: </w:t>
+      </w:r>
+      <w:r>
+        <w:rPr>
+          <w:rFonts w:ascii="Courier New" w:eastAsia="Times New Roman" w:hAnsi="Courier New" w:cs="Courier New"/>
+          <w:sz w:val="20"/>
+          <w:szCs w:val="20"/>
+          <w:lang w:val="es-MX" w:eastAsia="es-MX"/>
+        </w:rPr>
+        <w:t>dp [0] = 0</w:t>
+      </w:r>
+    </w:p>
+    <w:p>
+      <w:pPr>
+        <w:pStyle w:val="ListParagraph"/>
+        <w:widowControl/>
+        <w:autoSpaceDE/>
+        <w:autoSpaceDN/>
+        <w:ind w:left="383" w:firstLine="0"/>
         <w:rPr>
           <w:rFonts w:ascii="Times New Roman" w:eastAsia="Times New Roman" w:hAnsi="Times New Roman" w:cs="Times New Roman"/>
           <w:sz w:val="24"/>
           <w:szCs w:val="24"/>
           <w:lang w:val="es-MX" w:eastAsia="es-MX"/>
         </w:rPr>
-        <w:t xml:space="preserve"> a cambiar = 0: </w:t>
+      </w:pPr>
+      <w:r>
+        <w:rPr>
+          <w:rFonts w:ascii="Times New Roman" w:eastAsia="Times New Roman" w:hAnsi="Times New Roman" w:cs="Times New Roman"/>
+          <w:sz w:val="24"/>
+          <w:szCs w:val="24"/>
+          <w:lang w:val="es-MX" w:eastAsia="es-MX"/>
+        </w:rPr>
+        <w:t xml:space="preserve">Cantidad a cambiar = 1: </w:t>
       </w:r>
       <w:r>
         <w:rPr>
@@ -1028,7 +1052,40 @@
           <w:szCs w:val="20"/>
           <w:lang w:val="es-MX" w:eastAsia="es-MX"/>
         </w:rPr>
-        <w:t>dp [</w:t>
+        <w:t>dp [1] = 1</w:t>
+      </w:r>
+      <w:r>
+        <w:rPr>
+          <w:rFonts w:ascii="Times New Roman" w:eastAsia="Times New Roman" w:hAnsi="Times New Roman" w:cs="Times New Roman"/>
+          <w:sz w:val="24"/>
+          <w:szCs w:val="24"/>
+          <w:lang w:val="es-MX" w:eastAsia="es-MX"/>
+        </w:rPr>
+        <w:t xml:space="preserve"> (una moneda de 1)</w:t>
+      </w:r>
+    </w:p>
+    <w:p>
+      <w:pPr>
+        <w:pStyle w:val="ListParagraph"/>
+        <w:widowControl/>
+        <w:autoSpaceDE/>
+        <w:autoSpaceDN/>
+        <w:ind w:left="383" w:firstLine="0"/>
+        <w:rPr>
+          <w:rFonts w:ascii="Times New Roman" w:eastAsia="Times New Roman" w:hAnsi="Times New Roman" w:cs="Times New Roman"/>
+          <w:sz w:val="24"/>
+          <w:szCs w:val="24"/>
+          <w:lang w:val="es-MX" w:eastAsia="es-MX"/>
+        </w:rPr>
+      </w:pPr>
+      <w:r>
+        <w:rPr>
+          <w:rFonts w:ascii="Times New Roman" w:eastAsia="Times New Roman" w:hAnsi="Times New Roman" w:cs="Times New Roman"/>
+          <w:sz w:val="24"/>
+          <w:szCs w:val="24"/>
+          <w:lang w:val="es-MX" w:eastAsia="es-MX"/>
+        </w:rPr>
+        <w:t xml:space="preserve">Cantidad a cambiar = 2: </w:t>
       </w:r>
       <w:r>
         <w:rPr>
@@ -1037,12 +1094,21 @@
           <w:szCs w:val="20"/>
           <w:lang w:val="es-MX" w:eastAsia="es-MX"/>
         </w:rPr>
-        <w:t>0] = 0</w:t>
-      </w:r>
-    </w:p>
-    <w:p>
-      <w:pPr>
-        <w:pStyle w:val="Prrafodelista"/>
+        <w:t>dp [2] = 2</w:t>
+      </w:r>
+      <w:r>
+        <w:rPr>
+          <w:rFonts w:ascii="Times New Roman" w:eastAsia="Times New Roman" w:hAnsi="Times New Roman" w:cs="Times New Roman"/>
+          <w:sz w:val="24"/>
+          <w:szCs w:val="24"/>
+          <w:lang w:val="es-MX" w:eastAsia="es-MX"/>
+        </w:rPr>
+        <w:t xml:space="preserve"> (dos monedas de 1)</w:t>
+      </w:r>
+    </w:p>
+    <w:p>
+      <w:pPr>
+        <w:pStyle w:val="ListParagraph"/>
         <w:widowControl/>
         <w:autoSpaceDE/>
         <w:autoSpaceDN/>
@@ -1061,7 +1127,16 @@
           <w:szCs w:val="24"/>
           <w:lang w:val="es-MX" w:eastAsia="es-MX"/>
         </w:rPr>
-        <w:t>Cantidad</w:t>
+        <w:t xml:space="preserve">Cantidad a cambiar = 3: </w:t>
+      </w:r>
+      <w:r>
+        <w:rPr>
+          <w:rFonts w:ascii="Courier New" w:eastAsia="Times New Roman" w:hAnsi="Courier New" w:cs="Courier New"/>
+          <w:sz w:val="20"/>
+          <w:szCs w:val="20"/>
+          <w:lang w:val="es-MX" w:eastAsia="es-MX"/>
+        </w:rPr>
+        <w:t>dp [3] = 3</w:t>
       </w:r>
       <w:r>
         <w:rPr>
@@ -1070,7 +1145,31 @@
           <w:szCs w:val="24"/>
           <w:lang w:val="es-MX" w:eastAsia="es-MX"/>
         </w:rPr>
-        <w:t xml:space="preserve"> a cambiar = 1: </w:t>
+        <w:t xml:space="preserve"> (tres monedas de 1)</w:t>
+      </w:r>
+    </w:p>
+    <w:p>
+      <w:pPr>
+        <w:pStyle w:val="ListParagraph"/>
+        <w:widowControl/>
+        <w:autoSpaceDE/>
+        <w:autoSpaceDN/>
+        <w:ind w:left="383" w:firstLine="0"/>
+        <w:rPr>
+          <w:rFonts w:ascii="Times New Roman" w:eastAsia="Times New Roman" w:hAnsi="Times New Roman" w:cs="Times New Roman"/>
+          <w:sz w:val="24"/>
+          <w:szCs w:val="24"/>
+          <w:lang w:val="es-MX" w:eastAsia="es-MX"/>
+        </w:rPr>
+      </w:pPr>
+      <w:r>
+        <w:rPr>
+          <w:rFonts w:ascii="Times New Roman" w:eastAsia="Times New Roman" w:hAnsi="Times New Roman" w:cs="Times New Roman"/>
+          <w:sz w:val="24"/>
+          <w:szCs w:val="24"/>
+          <w:lang w:val="es-MX" w:eastAsia="es-MX"/>
+        </w:rPr>
+        <w:t xml:space="preserve">Cantidad a cambiar = 4: </w:t>
       </w:r>
       <w:r>
         <w:rPr>
@@ -1079,7 +1178,40 @@
           <w:szCs w:val="20"/>
           <w:lang w:val="es-MX" w:eastAsia="es-MX"/>
         </w:rPr>
-        <w:t>dp [</w:t>
+        <w:t>dp [4] = 1</w:t>
+      </w:r>
+      <w:r>
+        <w:rPr>
+          <w:rFonts w:ascii="Times New Roman" w:eastAsia="Times New Roman" w:hAnsi="Times New Roman" w:cs="Times New Roman"/>
+          <w:sz w:val="24"/>
+          <w:szCs w:val="24"/>
+          <w:lang w:val="es-MX" w:eastAsia="es-MX"/>
+        </w:rPr>
+        <w:t xml:space="preserve"> (una moneda de 4)</w:t>
+      </w:r>
+    </w:p>
+    <w:p>
+      <w:pPr>
+        <w:pStyle w:val="ListParagraph"/>
+        <w:widowControl/>
+        <w:autoSpaceDE/>
+        <w:autoSpaceDN/>
+        <w:ind w:left="383" w:firstLine="0"/>
+        <w:rPr>
+          <w:rFonts w:ascii="Times New Roman" w:eastAsia="Times New Roman" w:hAnsi="Times New Roman" w:cs="Times New Roman"/>
+          <w:sz w:val="24"/>
+          <w:szCs w:val="24"/>
+          <w:lang w:val="es-MX" w:eastAsia="es-MX"/>
+        </w:rPr>
+      </w:pPr>
+      <w:r>
+        <w:rPr>
+          <w:rFonts w:ascii="Times New Roman" w:eastAsia="Times New Roman" w:hAnsi="Times New Roman" w:cs="Times New Roman"/>
+          <w:sz w:val="24"/>
+          <w:szCs w:val="24"/>
+          <w:lang w:val="es-MX" w:eastAsia="es-MX"/>
+        </w:rPr>
+        <w:t xml:space="preserve">Cantidad a cambiar = 5: </w:t>
       </w:r>
       <w:r>
         <w:rPr>
@@ -1088,7 +1220,7 @@
           <w:szCs w:val="20"/>
           <w:lang w:val="es-MX" w:eastAsia="es-MX"/>
         </w:rPr>
-        <w:t>1] = 1</w:t>
+        <w:t>dp [5] = 2</w:t>
       </w:r>
       <w:r>
         <w:rPr>
@@ -1097,12 +1229,12 @@
           <w:szCs w:val="24"/>
           <w:lang w:val="es-MX" w:eastAsia="es-MX"/>
         </w:rPr>
-        <w:t xml:space="preserve"> (una moneda de 1)</w:t>
-      </w:r>
-    </w:p>
-    <w:p>
-      <w:pPr>
-        <w:pStyle w:val="Prrafodelista"/>
+        <w:t xml:space="preserve"> (una moneda de 4 y una moneda de 1)</w:t>
+      </w:r>
+    </w:p>
+    <w:p>
+      <w:pPr>
+        <w:pStyle w:val="ListParagraph"/>
         <w:widowControl/>
         <w:autoSpaceDE/>
         <w:autoSpaceDN/>
@@ -1121,7 +1253,16 @@
           <w:szCs w:val="24"/>
           <w:lang w:val="es-MX" w:eastAsia="es-MX"/>
         </w:rPr>
-        <w:t>Cantidad</w:t>
+        <w:t xml:space="preserve">Cantidad a cambiar = 6: </w:t>
+      </w:r>
+      <w:r>
+        <w:rPr>
+          <w:rFonts w:ascii="Courier New" w:eastAsia="Times New Roman" w:hAnsi="Courier New" w:cs="Courier New"/>
+          <w:sz w:val="20"/>
+          <w:szCs w:val="20"/>
+          <w:lang w:val="es-MX" w:eastAsia="es-MX"/>
+        </w:rPr>
+        <w:t>dp [6] = 3</w:t>
       </w:r>
       <w:r>
         <w:rPr>
@@ -1130,7 +1271,31 @@
           <w:szCs w:val="24"/>
           <w:lang w:val="es-MX" w:eastAsia="es-MX"/>
         </w:rPr>
-        <w:t xml:space="preserve"> a cambiar = 2: </w:t>
+        <w:t xml:space="preserve"> (una moneda de 4 y dos monedas de 1)</w:t>
+      </w:r>
+    </w:p>
+    <w:p>
+      <w:pPr>
+        <w:pStyle w:val="ListParagraph"/>
+        <w:widowControl/>
+        <w:autoSpaceDE/>
+        <w:autoSpaceDN/>
+        <w:ind w:left="383" w:firstLine="0"/>
+        <w:rPr>
+          <w:rFonts w:ascii="Times New Roman" w:eastAsia="Times New Roman" w:hAnsi="Times New Roman" w:cs="Times New Roman"/>
+          <w:sz w:val="24"/>
+          <w:szCs w:val="24"/>
+          <w:lang w:val="es-MX" w:eastAsia="es-MX"/>
+        </w:rPr>
+      </w:pPr>
+      <w:r>
+        <w:rPr>
+          <w:rFonts w:ascii="Times New Roman" w:eastAsia="Times New Roman" w:hAnsi="Times New Roman" w:cs="Times New Roman"/>
+          <w:sz w:val="24"/>
+          <w:szCs w:val="24"/>
+          <w:lang w:val="es-MX" w:eastAsia="es-MX"/>
+        </w:rPr>
+        <w:t xml:space="preserve">Cantidad a cambiar = 7: </w:t>
       </w:r>
       <w:r>
         <w:rPr>
@@ -1139,7 +1304,40 @@
           <w:szCs w:val="20"/>
           <w:lang w:val="es-MX" w:eastAsia="es-MX"/>
         </w:rPr>
-        <w:t>dp [</w:t>
+        <w:t>dp [7] = 4</w:t>
+      </w:r>
+      <w:r>
+        <w:rPr>
+          <w:rFonts w:ascii="Times New Roman" w:eastAsia="Times New Roman" w:hAnsi="Times New Roman" w:cs="Times New Roman"/>
+          <w:sz w:val="24"/>
+          <w:szCs w:val="24"/>
+          <w:lang w:val="es-MX" w:eastAsia="es-MX"/>
+        </w:rPr>
+        <w:t xml:space="preserve"> (una moneda de 4 y tres monedas de 1)</w:t>
+      </w:r>
+    </w:p>
+    <w:p>
+      <w:pPr>
+        <w:pStyle w:val="ListParagraph"/>
+        <w:widowControl/>
+        <w:autoSpaceDE/>
+        <w:autoSpaceDN/>
+        <w:ind w:left="383" w:firstLine="0"/>
+        <w:rPr>
+          <w:rFonts w:ascii="Times New Roman" w:eastAsia="Times New Roman" w:hAnsi="Times New Roman" w:cs="Times New Roman"/>
+          <w:sz w:val="24"/>
+          <w:szCs w:val="24"/>
+          <w:lang w:val="es-MX" w:eastAsia="es-MX"/>
+        </w:rPr>
+      </w:pPr>
+      <w:r>
+        <w:rPr>
+          <w:rFonts w:ascii="Times New Roman" w:eastAsia="Times New Roman" w:hAnsi="Times New Roman" w:cs="Times New Roman"/>
+          <w:sz w:val="24"/>
+          <w:szCs w:val="24"/>
+          <w:lang w:val="es-MX" w:eastAsia="es-MX"/>
+        </w:rPr>
+        <w:t xml:space="preserve">Cantidad a cambiar = 8: </w:t>
       </w:r>
       <w:r>
         <w:rPr>
@@ -1148,7 +1346,7 @@
           <w:szCs w:val="20"/>
           <w:lang w:val="es-MX" w:eastAsia="es-MX"/>
         </w:rPr>
-        <w:t>2] = 2</w:t>
+        <w:t>dp [8] = 2</w:t>
       </w:r>
       <w:r>
         <w:rPr>
@@ -1157,12 +1355,12 @@
           <w:szCs w:val="24"/>
           <w:lang w:val="es-MX" w:eastAsia="es-MX"/>
         </w:rPr>
-        <w:t xml:space="preserve"> (dos monedas de 1)</w:t>
-      </w:r>
-    </w:p>
-    <w:p>
-      <w:pPr>
-        <w:pStyle w:val="Prrafodelista"/>
+        <w:t xml:space="preserve"> (dos monedas de 4)</w:t>
+      </w:r>
+    </w:p>
+    <w:p>
+      <w:pPr>
+        <w:pStyle w:val="ListParagraph"/>
         <w:widowControl/>
         <w:autoSpaceDE/>
         <w:autoSpaceDN/>
@@ -1181,7 +1379,16 @@
           <w:szCs w:val="24"/>
           <w:lang w:val="es-MX" w:eastAsia="es-MX"/>
         </w:rPr>
-        <w:t>Cantidad</w:t>
+        <w:t xml:space="preserve">Cantidad a cambiar = 9: </w:t>
+      </w:r>
+      <w:r>
+        <w:rPr>
+          <w:rFonts w:ascii="Courier New" w:eastAsia="Times New Roman" w:hAnsi="Courier New" w:cs="Courier New"/>
+          <w:sz w:val="20"/>
+          <w:szCs w:val="20"/>
+          <w:lang w:val="es-MX" w:eastAsia="es-MX"/>
+        </w:rPr>
+        <w:t>dp [9] = 1</w:t>
       </w:r>
       <w:r>
         <w:rPr>
@@ -1190,7 +1397,31 @@
           <w:szCs w:val="24"/>
           <w:lang w:val="es-MX" w:eastAsia="es-MX"/>
         </w:rPr>
-        <w:t xml:space="preserve"> a cambiar = 3: </w:t>
+        <w:t xml:space="preserve"> (una moneda de 9)</w:t>
+      </w:r>
+    </w:p>
+    <w:p>
+      <w:pPr>
+        <w:pStyle w:val="ListParagraph"/>
+        <w:tabs>
+          <w:tab w:val="left" w:pos="808"/>
+        </w:tabs>
+        <w:ind w:left="383" w:firstLine="0"/>
+        <w:rPr>
+          <w:rFonts w:ascii="Times New Roman" w:eastAsia="Times New Roman" w:hAnsi="Times New Roman" w:cs="Times New Roman"/>
+          <w:sz w:val="24"/>
+          <w:szCs w:val="24"/>
+          <w:lang w:val="es-MX" w:eastAsia="es-MX"/>
+        </w:rPr>
+      </w:pPr>
+      <w:r>
+        <w:rPr>
+          <w:rFonts w:ascii="Times New Roman" w:eastAsia="Times New Roman" w:hAnsi="Times New Roman" w:cs="Times New Roman"/>
+          <w:sz w:val="24"/>
+          <w:szCs w:val="24"/>
+          <w:lang w:val="es-MX" w:eastAsia="es-MX"/>
+        </w:rPr>
+        <w:t xml:space="preserve">Cantidad a cambiar = 10: </w:t>
       </w:r>
       <w:r>
         <w:rPr>
@@ -1199,16 +1430,7 @@
           <w:szCs w:val="20"/>
           <w:lang w:val="es-MX" w:eastAsia="es-MX"/>
         </w:rPr>
-        <w:t>dp [</w:t>
-      </w:r>
-      <w:r>
-        <w:rPr>
-          <w:rFonts w:ascii="Courier New" w:eastAsia="Times New Roman" w:hAnsi="Courier New" w:cs="Courier New"/>
-          <w:sz w:val="20"/>
-          <w:szCs w:val="20"/>
-          <w:lang w:val="es-MX" w:eastAsia="es-MX"/>
-        </w:rPr>
-        <w:t>3] = 3</w:t>
+        <w:t>dp [10] = 2</w:t>
       </w:r>
       <w:r>
         <w:rPr>
@@ -1217,392 +1439,17 @@
           <w:szCs w:val="24"/>
           <w:lang w:val="es-MX" w:eastAsia="es-MX"/>
         </w:rPr>
-        <w:t xml:space="preserve"> (tres monedas de 1)</w:t>
-      </w:r>
-    </w:p>
-    <w:p>
-      <w:pPr>
-        <w:pStyle w:val="Prrafodelista"/>
-        <w:widowControl/>
-        <w:autoSpaceDE/>
-        <w:autoSpaceDN/>
-        <w:ind w:left="383" w:firstLine="0"/>
-        <w:rPr>
-          <w:rFonts w:ascii="Times New Roman" w:eastAsia="Times New Roman" w:hAnsi="Times New Roman" w:cs="Times New Roman"/>
-          <w:sz w:val="24"/>
-          <w:szCs w:val="24"/>
-          <w:lang w:val="es-MX" w:eastAsia="es-MX"/>
-        </w:rPr>
-      </w:pPr>
-      <w:r>
-        <w:rPr>
-          <w:rFonts w:ascii="Times New Roman" w:eastAsia="Times New Roman" w:hAnsi="Times New Roman" w:cs="Times New Roman"/>
-          <w:sz w:val="24"/>
-          <w:szCs w:val="24"/>
-          <w:lang w:val="es-MX" w:eastAsia="es-MX"/>
-        </w:rPr>
-        <w:t>Cantidad</w:t>
-      </w:r>
-      <w:r>
-        <w:rPr>
-          <w:rFonts w:ascii="Times New Roman" w:eastAsia="Times New Roman" w:hAnsi="Times New Roman" w:cs="Times New Roman"/>
-          <w:sz w:val="24"/>
-          <w:szCs w:val="24"/>
-          <w:lang w:val="es-MX" w:eastAsia="es-MX"/>
-        </w:rPr>
-        <w:t xml:space="preserve"> a cambiar = 4: </w:t>
-      </w:r>
-      <w:r>
-        <w:rPr>
-          <w:rFonts w:ascii="Courier New" w:eastAsia="Times New Roman" w:hAnsi="Courier New" w:cs="Courier New"/>
-          <w:sz w:val="20"/>
-          <w:szCs w:val="20"/>
-          <w:lang w:val="es-MX" w:eastAsia="es-MX"/>
-        </w:rPr>
-        <w:t>dp [</w:t>
-      </w:r>
-      <w:r>
-        <w:rPr>
-          <w:rFonts w:ascii="Courier New" w:eastAsia="Times New Roman" w:hAnsi="Courier New" w:cs="Courier New"/>
-          <w:sz w:val="20"/>
-          <w:szCs w:val="20"/>
-          <w:lang w:val="es-MX" w:eastAsia="es-MX"/>
-        </w:rPr>
-        <w:t>4] = 1</w:t>
-      </w:r>
-      <w:r>
-        <w:rPr>
-          <w:rFonts w:ascii="Times New Roman" w:eastAsia="Times New Roman" w:hAnsi="Times New Roman" w:cs="Times New Roman"/>
-          <w:sz w:val="24"/>
-          <w:szCs w:val="24"/>
-          <w:lang w:val="es-MX" w:eastAsia="es-MX"/>
-        </w:rPr>
-        <w:t xml:space="preserve"> (una moneda de 4)</w:t>
-      </w:r>
-    </w:p>
-    <w:p>
-      <w:pPr>
-        <w:pStyle w:val="Prrafodelista"/>
-        <w:widowControl/>
-        <w:autoSpaceDE/>
-        <w:autoSpaceDN/>
-        <w:ind w:left="383" w:firstLine="0"/>
-        <w:rPr>
-          <w:rFonts w:ascii="Times New Roman" w:eastAsia="Times New Roman" w:hAnsi="Times New Roman" w:cs="Times New Roman"/>
-          <w:sz w:val="24"/>
-          <w:szCs w:val="24"/>
-          <w:lang w:val="es-MX" w:eastAsia="es-MX"/>
-        </w:rPr>
-      </w:pPr>
-      <w:r>
-        <w:rPr>
-          <w:rFonts w:ascii="Times New Roman" w:eastAsia="Times New Roman" w:hAnsi="Times New Roman" w:cs="Times New Roman"/>
-          <w:sz w:val="24"/>
-          <w:szCs w:val="24"/>
-          <w:lang w:val="es-MX" w:eastAsia="es-MX"/>
-        </w:rPr>
-        <w:t>Cantidad</w:t>
-      </w:r>
-      <w:r>
-        <w:rPr>
-          <w:rFonts w:ascii="Times New Roman" w:eastAsia="Times New Roman" w:hAnsi="Times New Roman" w:cs="Times New Roman"/>
-          <w:sz w:val="24"/>
-          <w:szCs w:val="24"/>
-          <w:lang w:val="es-MX" w:eastAsia="es-MX"/>
-        </w:rPr>
-        <w:t xml:space="preserve"> a cambiar = 5: </w:t>
-      </w:r>
-      <w:r>
-        <w:rPr>
-          <w:rFonts w:ascii="Courier New" w:eastAsia="Times New Roman" w:hAnsi="Courier New" w:cs="Courier New"/>
-          <w:sz w:val="20"/>
-          <w:szCs w:val="20"/>
-          <w:lang w:val="es-MX" w:eastAsia="es-MX"/>
-        </w:rPr>
-        <w:t>dp [</w:t>
-      </w:r>
-      <w:r>
-        <w:rPr>
-          <w:rFonts w:ascii="Courier New" w:eastAsia="Times New Roman" w:hAnsi="Courier New" w:cs="Courier New"/>
-          <w:sz w:val="20"/>
-          <w:szCs w:val="20"/>
-          <w:lang w:val="es-MX" w:eastAsia="es-MX"/>
-        </w:rPr>
-        <w:t>5] = 2</w:t>
-      </w:r>
-      <w:r>
-        <w:rPr>
-          <w:rFonts w:ascii="Times New Roman" w:eastAsia="Times New Roman" w:hAnsi="Times New Roman" w:cs="Times New Roman"/>
-          <w:sz w:val="24"/>
-          <w:szCs w:val="24"/>
-          <w:lang w:val="es-MX" w:eastAsia="es-MX"/>
-        </w:rPr>
-        <w:t xml:space="preserve"> (una moneda de 4 y una moneda de 1)</w:t>
-      </w:r>
-    </w:p>
-    <w:p>
-      <w:pPr>
-        <w:pStyle w:val="Prrafodelista"/>
-        <w:widowControl/>
-        <w:autoSpaceDE/>
-        <w:autoSpaceDN/>
-        <w:ind w:left="383" w:firstLine="0"/>
-        <w:rPr>
-          <w:rFonts w:ascii="Times New Roman" w:eastAsia="Times New Roman" w:hAnsi="Times New Roman" w:cs="Times New Roman"/>
-          <w:sz w:val="24"/>
-          <w:szCs w:val="24"/>
-          <w:lang w:val="es-MX" w:eastAsia="es-MX"/>
-        </w:rPr>
-      </w:pPr>
-      <w:r>
-        <w:rPr>
-          <w:rFonts w:ascii="Times New Roman" w:eastAsia="Times New Roman" w:hAnsi="Times New Roman" w:cs="Times New Roman"/>
-          <w:sz w:val="24"/>
-          <w:szCs w:val="24"/>
-          <w:lang w:val="es-MX" w:eastAsia="es-MX"/>
-        </w:rPr>
-        <w:t xml:space="preserve">Cantidad a cambiar = 6: </w:t>
-      </w:r>
-      <w:r>
-        <w:rPr>
-          <w:rFonts w:ascii="Courier New" w:eastAsia="Times New Roman" w:hAnsi="Courier New" w:cs="Courier New"/>
-          <w:sz w:val="20"/>
-          <w:szCs w:val="20"/>
-          <w:lang w:val="es-MX" w:eastAsia="es-MX"/>
-        </w:rPr>
-        <w:t>dp [</w:t>
-      </w:r>
-      <w:r>
-        <w:rPr>
-          <w:rFonts w:ascii="Courier New" w:eastAsia="Times New Roman" w:hAnsi="Courier New" w:cs="Courier New"/>
-          <w:sz w:val="20"/>
-          <w:szCs w:val="20"/>
-          <w:lang w:val="es-MX" w:eastAsia="es-MX"/>
-        </w:rPr>
-        <w:t>6] = 3</w:t>
-      </w:r>
-      <w:r>
-        <w:rPr>
-          <w:rFonts w:ascii="Times New Roman" w:eastAsia="Times New Roman" w:hAnsi="Times New Roman" w:cs="Times New Roman"/>
-          <w:sz w:val="24"/>
-          <w:szCs w:val="24"/>
-          <w:lang w:val="es-MX" w:eastAsia="es-MX"/>
-        </w:rPr>
-        <w:t xml:space="preserve"> (una moneda de 4 y dos monedas de 1)</w:t>
-      </w:r>
-    </w:p>
-    <w:p>
-      <w:pPr>
-        <w:pStyle w:val="Prrafodelista"/>
-        <w:widowControl/>
-        <w:autoSpaceDE/>
-        <w:autoSpaceDN/>
-        <w:ind w:left="383" w:firstLine="0"/>
-        <w:rPr>
-          <w:rFonts w:ascii="Times New Roman" w:eastAsia="Times New Roman" w:hAnsi="Times New Roman" w:cs="Times New Roman"/>
-          <w:sz w:val="24"/>
-          <w:szCs w:val="24"/>
-          <w:lang w:val="es-MX" w:eastAsia="es-MX"/>
-        </w:rPr>
-      </w:pPr>
-      <w:r>
-        <w:rPr>
-          <w:rFonts w:ascii="Times New Roman" w:eastAsia="Times New Roman" w:hAnsi="Times New Roman" w:cs="Times New Roman"/>
-          <w:sz w:val="24"/>
-          <w:szCs w:val="24"/>
-          <w:lang w:val="es-MX" w:eastAsia="es-MX"/>
-        </w:rPr>
-        <w:t xml:space="preserve">Cantidad a cambiar = 7: </w:t>
-      </w:r>
-      <w:r>
-        <w:rPr>
-          <w:rFonts w:ascii="Courier New" w:eastAsia="Times New Roman" w:hAnsi="Courier New" w:cs="Courier New"/>
-          <w:sz w:val="20"/>
-          <w:szCs w:val="20"/>
-          <w:lang w:val="es-MX" w:eastAsia="es-MX"/>
-        </w:rPr>
-        <w:t>dp [</w:t>
-      </w:r>
-      <w:r>
-        <w:rPr>
-          <w:rFonts w:ascii="Courier New" w:eastAsia="Times New Roman" w:hAnsi="Courier New" w:cs="Courier New"/>
-          <w:sz w:val="20"/>
-          <w:szCs w:val="20"/>
-          <w:lang w:val="es-MX" w:eastAsia="es-MX"/>
-        </w:rPr>
-        <w:t>7] = 4</w:t>
-      </w:r>
-      <w:r>
-        <w:rPr>
-          <w:rFonts w:ascii="Times New Roman" w:eastAsia="Times New Roman" w:hAnsi="Times New Roman" w:cs="Times New Roman"/>
-          <w:sz w:val="24"/>
-          <w:szCs w:val="24"/>
-          <w:lang w:val="es-MX" w:eastAsia="es-MX"/>
-        </w:rPr>
-        <w:t xml:space="preserve"> (una moneda de 4 y tres monedas de 1)</w:t>
-      </w:r>
-    </w:p>
-    <w:p>
-      <w:pPr>
-        <w:pStyle w:val="Prrafodelista"/>
-        <w:widowControl/>
-        <w:autoSpaceDE/>
-        <w:autoSpaceDN/>
-        <w:ind w:left="383" w:firstLine="0"/>
-        <w:rPr>
-          <w:rFonts w:ascii="Times New Roman" w:eastAsia="Times New Roman" w:hAnsi="Times New Roman" w:cs="Times New Roman"/>
-          <w:sz w:val="24"/>
-          <w:szCs w:val="24"/>
-          <w:lang w:val="es-MX" w:eastAsia="es-MX"/>
-        </w:rPr>
-      </w:pPr>
-      <w:r>
-        <w:rPr>
-          <w:rFonts w:ascii="Times New Roman" w:eastAsia="Times New Roman" w:hAnsi="Times New Roman" w:cs="Times New Roman"/>
-          <w:sz w:val="24"/>
-          <w:szCs w:val="24"/>
-          <w:lang w:val="es-MX" w:eastAsia="es-MX"/>
-        </w:rPr>
-        <w:t xml:space="preserve">Cantidad a cambiar = 8: </w:t>
-      </w:r>
-      <w:r>
-        <w:rPr>
-          <w:rFonts w:ascii="Courier New" w:eastAsia="Times New Roman" w:hAnsi="Courier New" w:cs="Courier New"/>
-          <w:sz w:val="20"/>
-          <w:szCs w:val="20"/>
-          <w:lang w:val="es-MX" w:eastAsia="es-MX"/>
-        </w:rPr>
-        <w:t>dp [</w:t>
-      </w:r>
-      <w:r>
-        <w:rPr>
-          <w:rFonts w:ascii="Courier New" w:eastAsia="Times New Roman" w:hAnsi="Courier New" w:cs="Courier New"/>
-          <w:sz w:val="20"/>
-          <w:szCs w:val="20"/>
-          <w:lang w:val="es-MX" w:eastAsia="es-MX"/>
-        </w:rPr>
-        <w:t>8] = 2</w:t>
-      </w:r>
-      <w:r>
-        <w:rPr>
-          <w:rFonts w:ascii="Times New Roman" w:eastAsia="Times New Roman" w:hAnsi="Times New Roman" w:cs="Times New Roman"/>
-          <w:sz w:val="24"/>
-          <w:szCs w:val="24"/>
-          <w:lang w:val="es-MX" w:eastAsia="es-MX"/>
-        </w:rPr>
-        <w:t xml:space="preserve"> (dos monedas de 4)</w:t>
-      </w:r>
-    </w:p>
-    <w:p>
-      <w:pPr>
-        <w:pStyle w:val="Prrafodelista"/>
-        <w:widowControl/>
-        <w:autoSpaceDE/>
-        <w:autoSpaceDN/>
-        <w:ind w:left="383" w:firstLine="0"/>
-        <w:rPr>
-          <w:rFonts w:ascii="Times New Roman" w:eastAsia="Times New Roman" w:hAnsi="Times New Roman" w:cs="Times New Roman"/>
-          <w:sz w:val="24"/>
-          <w:szCs w:val="24"/>
-          <w:lang w:val="es-MX" w:eastAsia="es-MX"/>
-        </w:rPr>
-      </w:pPr>
-      <w:r>
-        <w:rPr>
-          <w:rFonts w:ascii="Times New Roman" w:eastAsia="Times New Roman" w:hAnsi="Times New Roman" w:cs="Times New Roman"/>
-          <w:sz w:val="24"/>
-          <w:szCs w:val="24"/>
-          <w:lang w:val="es-MX" w:eastAsia="es-MX"/>
-        </w:rPr>
-        <w:t xml:space="preserve">Cantidad a cambiar = 9: </w:t>
-      </w:r>
-      <w:r>
-        <w:rPr>
-          <w:rFonts w:ascii="Courier New" w:eastAsia="Times New Roman" w:hAnsi="Courier New" w:cs="Courier New"/>
-          <w:sz w:val="20"/>
-          <w:szCs w:val="20"/>
-          <w:lang w:val="es-MX" w:eastAsia="es-MX"/>
-        </w:rPr>
-        <w:t>dp [</w:t>
-      </w:r>
-      <w:r>
-        <w:rPr>
-          <w:rFonts w:ascii="Courier New" w:eastAsia="Times New Roman" w:hAnsi="Courier New" w:cs="Courier New"/>
-          <w:sz w:val="20"/>
-          <w:szCs w:val="20"/>
-          <w:lang w:val="es-MX" w:eastAsia="es-MX"/>
-        </w:rPr>
-        <w:t>9] = 1</w:t>
-      </w:r>
-      <w:r>
-        <w:rPr>
-          <w:rFonts w:ascii="Times New Roman" w:eastAsia="Times New Roman" w:hAnsi="Times New Roman" w:cs="Times New Roman"/>
-          <w:sz w:val="24"/>
-          <w:szCs w:val="24"/>
-          <w:lang w:val="es-MX" w:eastAsia="es-MX"/>
-        </w:rPr>
-        <w:t xml:space="preserve"> (una moneda de 9)</w:t>
-      </w:r>
-    </w:p>
-    <w:p>
-      <w:pPr>
-        <w:pStyle w:val="Prrafodelista"/>
+        <w:t xml:space="preserve"> (una moneda de 9 y una moneda de 1)</w:t>
+      </w:r>
+    </w:p>
+    <w:p>
+      <w:pPr>
+        <w:pStyle w:val="ListParagraph"/>
         <w:tabs>
           <w:tab w:val="left" w:pos="808"/>
         </w:tabs>
         <w:ind w:left="383" w:firstLine="0"/>
         <w:rPr>
-          <w:rFonts w:ascii="Times New Roman" w:eastAsia="Times New Roman" w:hAnsi="Times New Roman" w:cs="Times New Roman"/>
-          <w:sz w:val="24"/>
-          <w:szCs w:val="24"/>
-          <w:lang w:val="es-MX" w:eastAsia="es-MX"/>
-        </w:rPr>
-      </w:pPr>
-      <w:r>
-        <w:rPr>
-          <w:rFonts w:ascii="Times New Roman" w:eastAsia="Times New Roman" w:hAnsi="Times New Roman" w:cs="Times New Roman"/>
-          <w:sz w:val="24"/>
-          <w:szCs w:val="24"/>
-          <w:lang w:val="es-MX" w:eastAsia="es-MX"/>
-        </w:rPr>
-        <w:t xml:space="preserve">Cantidad a cambiar = 10: </w:t>
-      </w:r>
-      <w:r>
-        <w:rPr>
-          <w:rFonts w:ascii="Courier New" w:eastAsia="Times New Roman" w:hAnsi="Courier New" w:cs="Courier New"/>
-          <w:sz w:val="20"/>
-          <w:szCs w:val="20"/>
-          <w:lang w:val="es-MX" w:eastAsia="es-MX"/>
-        </w:rPr>
-        <w:t>dp [</w:t>
-      </w:r>
-      <w:r>
-        <w:rPr>
-          <w:rFonts w:ascii="Courier New" w:eastAsia="Times New Roman" w:hAnsi="Courier New" w:cs="Courier New"/>
-          <w:sz w:val="20"/>
-          <w:szCs w:val="20"/>
-          <w:lang w:val="es-MX" w:eastAsia="es-MX"/>
-        </w:rPr>
-        <w:t>10] = 2</w:t>
-      </w:r>
-      <w:r>
-        <w:rPr>
-          <w:rFonts w:ascii="Times New Roman" w:eastAsia="Times New Roman" w:hAnsi="Times New Roman" w:cs="Times New Roman"/>
-          <w:sz w:val="24"/>
-          <w:szCs w:val="24"/>
-          <w:lang w:val="es-MX" w:eastAsia="es-MX"/>
-        </w:rPr>
-        <w:t xml:space="preserve"> (una moneda de 9 y una moneda de 1)</w:t>
-      </w:r>
-    </w:p>
-    <w:p>
-      <w:pPr>
-        <w:pStyle w:val="Prrafodelista"/>
-        <w:tabs>
-          <w:tab w:val="left" w:pos="808"/>
-        </w:tabs>
-        <w:ind w:left="383" w:firstLine="0"/>
-        <w:rPr>
           <w:rFonts w:ascii="Times New Roman" w:hAnsi="Times New Roman"/>
           <w:color w:val="374151"/>
         </w:rPr>
@@ -1610,7 +1457,7 @@
     </w:p>
     <w:p>
       <w:pPr>
-        <w:pStyle w:val="Textoindependiente"/>
+        <w:pStyle w:val="BodyText"/>
         <w:spacing w:before="1"/>
         <w:rPr>
           <w:i/>
@@ -1620,7 +1467,7 @@
     </w:p>
     <w:tbl>
       <w:tblPr>
-        <w:tblStyle w:val="TableNormal"/>
+        <w:tblStyle w:val="TableNormal1"/>
         <w:tblW w:w="0" w:type="auto"/>
         <w:tblInd w:w="1097" w:type="dxa"/>
         <w:tblBorders>
@@ -3007,7 +2854,7 @@
     </w:tbl>
     <w:p>
       <w:pPr>
-        <w:pStyle w:val="Prrafodelista"/>
+        <w:pStyle w:val="ListParagraph"/>
         <w:tabs>
           <w:tab w:val="left" w:pos="381"/>
           <w:tab w:val="left" w:pos="383"/>
@@ -3018,7 +2865,7 @@
     </w:p>
     <w:p>
       <w:pPr>
-        <w:pStyle w:val="Prrafodelista"/>
+        <w:pStyle w:val="ListParagraph"/>
         <w:tabs>
           <w:tab w:val="left" w:pos="381"/>
           <w:tab w:val="left" w:pos="383"/>
@@ -3039,7 +2886,7 @@
     </w:p>
     <w:p>
       <w:pPr>
-        <w:pStyle w:val="Prrafodelista"/>
+        <w:pStyle w:val="ListParagraph"/>
         <w:tabs>
           <w:tab w:val="left" w:pos="381"/>
           <w:tab w:val="left" w:pos="383"/>
@@ -3050,7 +2897,7 @@
     </w:p>
     <w:p>
       <w:pPr>
-        <w:pStyle w:val="Prrafodelista"/>
+        <w:pStyle w:val="ListParagraph"/>
         <w:tabs>
           <w:tab w:val="left" w:pos="381"/>
           <w:tab w:val="left" w:pos="383"/>
@@ -3061,7 +2908,7 @@
     </w:p>
     <w:p>
       <w:pPr>
-        <w:pStyle w:val="Prrafodelista"/>
+        <w:pStyle w:val="ListParagraph"/>
         <w:tabs>
           <w:tab w:val="left" w:pos="381"/>
           <w:tab w:val="left" w:pos="383"/>
@@ -3072,7 +2919,7 @@
     </w:p>
     <w:p>
       <w:pPr>
-        <w:pStyle w:val="Prrafodelista"/>
+        <w:pStyle w:val="ListParagraph"/>
         <w:tabs>
           <w:tab w:val="left" w:pos="381"/>
           <w:tab w:val="left" w:pos="383"/>
@@ -3083,7 +2930,7 @@
     </w:p>
     <w:p>
       <w:pPr>
-        <w:pStyle w:val="Prrafodelista"/>
+        <w:pStyle w:val="ListParagraph"/>
         <w:tabs>
           <w:tab w:val="left" w:pos="381"/>
           <w:tab w:val="left" w:pos="383"/>
@@ -3094,7 +2941,7 @@
     </w:p>
     <w:p>
       <w:pPr>
-        <w:pStyle w:val="Prrafodelista"/>
+        <w:pStyle w:val="ListParagraph"/>
         <w:tabs>
           <w:tab w:val="left" w:pos="381"/>
           <w:tab w:val="left" w:pos="383"/>
@@ -3105,7 +2952,7 @@
     </w:p>
     <w:p>
       <w:pPr>
-        <w:pStyle w:val="Prrafodelista"/>
+        <w:pStyle w:val="ListParagraph"/>
         <w:tabs>
           <w:tab w:val="left" w:pos="381"/>
           <w:tab w:val="left" w:pos="383"/>
@@ -3116,7 +2963,7 @@
     </w:p>
     <w:p>
       <w:pPr>
-        <w:pStyle w:val="Prrafodelista"/>
+        <w:pStyle w:val="ListParagraph"/>
         <w:numPr>
           <w:ilvl w:val="0"/>
           <w:numId w:val="1"/>
@@ -3371,7 +3218,7 @@
     </w:p>
     <w:p>
       <w:pPr>
-        <w:pStyle w:val="Prrafodelista"/>
+        <w:pStyle w:val="ListParagraph"/>
         <w:numPr>
           <w:ilvl w:val="1"/>
           <w:numId w:val="1"/>
@@ -3591,7 +3438,7 @@
     </w:p>
     <w:p>
       <w:pPr>
-        <w:pStyle w:val="Prrafodelista"/>
+        <w:pStyle w:val="ListParagraph"/>
         <w:tabs>
           <w:tab w:val="left" w:pos="808"/>
         </w:tabs>
@@ -3608,7 +3455,7 @@
           <w:tab w:val="left" w:pos="808"/>
         </w:tabs>
         <w:rPr>
-          <w:rStyle w:val="CdigoHTML"/>
+          <w:rStyle w:val="HTMLCode"/>
           <w:rFonts w:eastAsia="Calibri"/>
           <w:b/>
           <w:bCs/>
@@ -3623,7 +3470,7 @@
       </w:r>
       <w:r>
         <w:rPr>
-          <w:rStyle w:val="CdigoHTML"/>
+          <w:rStyle w:val="HTMLCode"/>
           <w:rFonts w:eastAsia="Calibri"/>
           <w:b/>
           <w:bCs/>
@@ -3703,7 +3550,6 @@
           <w:lang w:val="es-MX" w:eastAsia="es-MX"/>
         </w:rPr>
       </w:pPr>
-      <w:proofErr w:type="gramStart"/>
       <w:r>
         <w:rPr>
           <w:rFonts w:ascii="Times New Roman" w:eastAsia="Times New Roman" w:hAnsi="Times New Roman" w:cs="Times New Roman"/>
@@ -3711,9 +3557,8 @@
           <w:szCs w:val="24"/>
           <w:lang w:val="es-MX" w:eastAsia="es-MX"/>
         </w:rPr>
-        <w:t>Cantidad a cambiar</w:t>
-      </w:r>
-      <w:proofErr w:type="gramEnd"/>
+        <w:t xml:space="preserve">Cantidad a cambiar = </w:t>
+      </w:r>
       <w:r>
         <w:rPr>
           <w:rFonts w:ascii="Times New Roman" w:eastAsia="Times New Roman" w:hAnsi="Times New Roman" w:cs="Times New Roman"/>
@@ -3721,7 +3566,7 @@
           <w:szCs w:val="24"/>
           <w:lang w:val="es-MX" w:eastAsia="es-MX"/>
         </w:rPr>
-        <w:t xml:space="preserve"> = </w:t>
+        <w:t>1</w:t>
       </w:r>
       <w:r>
         <w:rPr>
@@ -3730,7 +3575,7 @@
           <w:szCs w:val="24"/>
           <w:lang w:val="es-MX" w:eastAsia="es-MX"/>
         </w:rPr>
-        <w:t>1</w:t>
+        <w:t xml:space="preserve">: </w:t>
       </w:r>
       <w:r>
         <w:rPr>
@@ -3739,17 +3584,21 @@
           <w:szCs w:val="24"/>
           <w:lang w:val="es-MX" w:eastAsia="es-MX"/>
         </w:rPr>
-        <w:t xml:space="preserve">: </w:t>
-      </w:r>
-      <w:r>
+        <w:t>dp [1] = 1 (una moneda de 1)</w:t>
+      </w:r>
+    </w:p>
+    <w:p>
+      <w:pPr>
+        <w:widowControl/>
+        <w:autoSpaceDE/>
+        <w:autoSpaceDN/>
         <w:rPr>
           <w:rFonts w:ascii="Times New Roman" w:eastAsia="Times New Roman" w:hAnsi="Times New Roman" w:cs="Times New Roman"/>
           <w:sz w:val="24"/>
           <w:szCs w:val="24"/>
           <w:lang w:val="es-MX" w:eastAsia="es-MX"/>
         </w:rPr>
-        <w:t>dp [</w:t>
-      </w:r>
+      </w:pPr>
       <w:r>
         <w:rPr>
           <w:rFonts w:ascii="Times New Roman" w:eastAsia="Times New Roman" w:hAnsi="Times New Roman" w:cs="Times New Roman"/>
@@ -3757,22 +3606,17 @@
           <w:szCs w:val="24"/>
           <w:lang w:val="es-MX" w:eastAsia="es-MX"/>
         </w:rPr>
-        <w:t>1] = 1 (una moneda de 1)</w:t>
-      </w:r>
-    </w:p>
-    <w:p>
-      <w:pPr>
-        <w:widowControl/>
-        <w:autoSpaceDE/>
-        <w:autoSpaceDN/>
+        <w:t xml:space="preserve">Cantidad a cambiar = </w:t>
+      </w:r>
+      <w:r>
         <w:rPr>
           <w:rFonts w:ascii="Times New Roman" w:eastAsia="Times New Roman" w:hAnsi="Times New Roman" w:cs="Times New Roman"/>
           <w:sz w:val="24"/>
           <w:szCs w:val="24"/>
           <w:lang w:val="es-MX" w:eastAsia="es-MX"/>
         </w:rPr>
-      </w:pPr>
-      <w:proofErr w:type="gramStart"/>
+        <w:t>2</w:t>
+      </w:r>
       <w:r>
         <w:rPr>
           <w:rFonts w:ascii="Times New Roman" w:eastAsia="Times New Roman" w:hAnsi="Times New Roman" w:cs="Times New Roman"/>
@@ -3780,9 +3624,8 @@
           <w:szCs w:val="24"/>
           <w:lang w:val="es-MX" w:eastAsia="es-MX"/>
         </w:rPr>
-        <w:t>Cantidad a cambiar</w:t>
-      </w:r>
-      <w:proofErr w:type="gramEnd"/>
+        <w:t xml:space="preserve">: </w:t>
+      </w:r>
       <w:r>
         <w:rPr>
           <w:rFonts w:ascii="Times New Roman" w:eastAsia="Times New Roman" w:hAnsi="Times New Roman" w:cs="Times New Roman"/>
@@ -3790,17 +3633,21 @@
           <w:szCs w:val="24"/>
           <w:lang w:val="es-MX" w:eastAsia="es-MX"/>
         </w:rPr>
-        <w:t xml:space="preserve"> = </w:t>
-      </w:r>
-      <w:r>
+        <w:t>dp [2] = 2 (dos monedas de 1)</w:t>
+      </w:r>
+    </w:p>
+    <w:p>
+      <w:pPr>
+        <w:widowControl/>
+        <w:autoSpaceDE/>
+        <w:autoSpaceDN/>
         <w:rPr>
           <w:rFonts w:ascii="Times New Roman" w:eastAsia="Times New Roman" w:hAnsi="Times New Roman" w:cs="Times New Roman"/>
           <w:sz w:val="24"/>
           <w:szCs w:val="24"/>
           <w:lang w:val="es-MX" w:eastAsia="es-MX"/>
         </w:rPr>
-        <w:t>2</w:t>
-      </w:r>
+      </w:pPr>
       <w:r>
         <w:rPr>
           <w:rFonts w:ascii="Times New Roman" w:eastAsia="Times New Roman" w:hAnsi="Times New Roman" w:cs="Times New Roman"/>
@@ -3808,7 +3655,7 @@
           <w:szCs w:val="24"/>
           <w:lang w:val="es-MX" w:eastAsia="es-MX"/>
         </w:rPr>
-        <w:t xml:space="preserve">: </w:t>
+        <w:t xml:space="preserve">Cantidad a cambiar = </w:t>
       </w:r>
       <w:r>
         <w:rPr>
@@ -3817,7 +3664,7 @@
           <w:szCs w:val="24"/>
           <w:lang w:val="es-MX" w:eastAsia="es-MX"/>
         </w:rPr>
-        <w:t>dp [</w:t>
+        <w:t>3</w:t>
       </w:r>
       <w:r>
         <w:rPr>
@@ -3826,32 +3673,30 @@
           <w:szCs w:val="24"/>
           <w:lang w:val="es-MX" w:eastAsia="es-MX"/>
         </w:rPr>
-        <w:t>2] = 2 (dos monedas de 1)</w:t>
-      </w:r>
-    </w:p>
-    <w:p>
-      <w:pPr>
-        <w:widowControl/>
-        <w:autoSpaceDE/>
-        <w:autoSpaceDN/>
+        <w:t xml:space="preserve">: </w:t>
+      </w:r>
+      <w:r>
         <w:rPr>
           <w:rFonts w:ascii="Times New Roman" w:eastAsia="Times New Roman" w:hAnsi="Times New Roman" w:cs="Times New Roman"/>
           <w:sz w:val="24"/>
           <w:szCs w:val="24"/>
           <w:lang w:val="es-MX" w:eastAsia="es-MX"/>
         </w:rPr>
-      </w:pPr>
-      <w:proofErr w:type="gramStart"/>
-      <w:r>
+        <w:t>dp [3] = 3 (tres monedas de 1)</w:t>
+      </w:r>
+    </w:p>
+    <w:p>
+      <w:pPr>
+        <w:widowControl/>
+        <w:autoSpaceDE/>
+        <w:autoSpaceDN/>
         <w:rPr>
           <w:rFonts w:ascii="Times New Roman" w:eastAsia="Times New Roman" w:hAnsi="Times New Roman" w:cs="Times New Roman"/>
           <w:sz w:val="24"/>
           <w:szCs w:val="24"/>
           <w:lang w:val="es-MX" w:eastAsia="es-MX"/>
         </w:rPr>
-        <w:t>Cantidad a cambiar</w:t>
-      </w:r>
-      <w:proofErr w:type="gramEnd"/>
+      </w:pPr>
       <w:r>
         <w:rPr>
           <w:rFonts w:ascii="Times New Roman" w:eastAsia="Times New Roman" w:hAnsi="Times New Roman" w:cs="Times New Roman"/>
@@ -3859,7 +3704,7 @@
           <w:szCs w:val="24"/>
           <w:lang w:val="es-MX" w:eastAsia="es-MX"/>
         </w:rPr>
-        <w:t xml:space="preserve"> = </w:t>
+        <w:t xml:space="preserve">Cantidad a cambiar = </w:t>
       </w:r>
       <w:r>
         <w:rPr>
@@ -3868,7 +3713,7 @@
           <w:szCs w:val="24"/>
           <w:lang w:val="es-MX" w:eastAsia="es-MX"/>
         </w:rPr>
-        <w:t>3</w:t>
+        <w:t>4</w:t>
       </w:r>
       <w:r>
         <w:rPr>
@@ -3886,31 +3731,30 @@
           <w:szCs w:val="24"/>
           <w:lang w:val="es-MX" w:eastAsia="es-MX"/>
         </w:rPr>
-        <w:t>dp [</w:t>
-      </w:r>
-      <w:r>
+        <w:t>dp [4] = 4 (cuatro monedas de 1)</w:t>
+      </w:r>
+    </w:p>
+    <w:p>
+      <w:pPr>
+        <w:widowControl/>
+        <w:autoSpaceDE/>
+        <w:autoSpaceDN/>
         <w:rPr>
           <w:rFonts w:ascii="Times New Roman" w:eastAsia="Times New Roman" w:hAnsi="Times New Roman" w:cs="Times New Roman"/>
           <w:sz w:val="24"/>
           <w:szCs w:val="24"/>
           <w:lang w:val="es-MX" w:eastAsia="es-MX"/>
         </w:rPr>
-        <w:t>3] = 3 (tres monedas de 1)</w:t>
-      </w:r>
-    </w:p>
-    <w:p>
-      <w:pPr>
-        <w:widowControl/>
-        <w:autoSpaceDE/>
-        <w:autoSpaceDN/>
+      </w:pPr>
+      <w:r>
         <w:rPr>
           <w:rFonts w:ascii="Times New Roman" w:eastAsia="Times New Roman" w:hAnsi="Times New Roman" w:cs="Times New Roman"/>
           <w:sz w:val="24"/>
           <w:szCs w:val="24"/>
           <w:lang w:val="es-MX" w:eastAsia="es-MX"/>
         </w:rPr>
-      </w:pPr>
-      <w:proofErr w:type="gramStart"/>
+        <w:t xml:space="preserve">Cantidad a cambiar = </w:t>
+      </w:r>
       <w:r>
         <w:rPr>
           <w:rFonts w:ascii="Times New Roman" w:eastAsia="Times New Roman" w:hAnsi="Times New Roman" w:cs="Times New Roman"/>
@@ -3918,9 +3762,8 @@
           <w:szCs w:val="24"/>
           <w:lang w:val="es-MX" w:eastAsia="es-MX"/>
         </w:rPr>
-        <w:t>Cantidad a cambiar</w:t>
-      </w:r>
-      <w:proofErr w:type="gramEnd"/>
+        <w:t>5</w:t>
+      </w:r>
       <w:r>
         <w:rPr>
           <w:rFonts w:ascii="Times New Roman" w:eastAsia="Times New Roman" w:hAnsi="Times New Roman" w:cs="Times New Roman"/>
@@ -3928,7 +3771,7 @@
           <w:szCs w:val="24"/>
           <w:lang w:val="es-MX" w:eastAsia="es-MX"/>
         </w:rPr>
-        <w:t xml:space="preserve"> = </w:t>
+        <w:t xml:space="preserve">: </w:t>
       </w:r>
       <w:r>
         <w:rPr>
@@ -3937,17 +3780,21 @@
           <w:szCs w:val="24"/>
           <w:lang w:val="es-MX" w:eastAsia="es-MX"/>
         </w:rPr>
-        <w:t>4</w:t>
-      </w:r>
-      <w:r>
+        <w:t>dp [5] = 5 (cinco monedas de 1)</w:t>
+      </w:r>
+    </w:p>
+    <w:p>
+      <w:pPr>
+        <w:widowControl/>
+        <w:autoSpaceDE/>
+        <w:autoSpaceDN/>
         <w:rPr>
           <w:rFonts w:ascii="Times New Roman" w:eastAsia="Times New Roman" w:hAnsi="Times New Roman" w:cs="Times New Roman"/>
           <w:sz w:val="24"/>
           <w:szCs w:val="24"/>
           <w:lang w:val="es-MX" w:eastAsia="es-MX"/>
         </w:rPr>
-        <w:t xml:space="preserve">: </w:t>
-      </w:r>
+      </w:pPr>
       <w:r>
         <w:rPr>
           <w:rFonts w:ascii="Times New Roman" w:eastAsia="Times New Roman" w:hAnsi="Times New Roman" w:cs="Times New Roman"/>
@@ -3955,7 +3802,7 @@
           <w:szCs w:val="24"/>
           <w:lang w:val="es-MX" w:eastAsia="es-MX"/>
         </w:rPr>
-        <w:t>dp [</w:t>
+        <w:t xml:space="preserve">Cantidad a cambiar = </w:t>
       </w:r>
       <w:r>
         <w:rPr>
@@ -3964,22 +3811,17 @@
           <w:szCs w:val="24"/>
           <w:lang w:val="es-MX" w:eastAsia="es-MX"/>
         </w:rPr>
-        <w:t>4] = 4 (cuatro monedas de 1)</w:t>
-      </w:r>
-    </w:p>
-    <w:p>
-      <w:pPr>
-        <w:widowControl/>
-        <w:autoSpaceDE/>
-        <w:autoSpaceDN/>
+        <w:t>6</w:t>
+      </w:r>
+      <w:r>
         <w:rPr>
           <w:rFonts w:ascii="Times New Roman" w:eastAsia="Times New Roman" w:hAnsi="Times New Roman" w:cs="Times New Roman"/>
           <w:sz w:val="24"/>
           <w:szCs w:val="24"/>
           <w:lang w:val="es-MX" w:eastAsia="es-MX"/>
         </w:rPr>
-      </w:pPr>
-      <w:proofErr w:type="gramStart"/>
+        <w:t xml:space="preserve">: </w:t>
+      </w:r>
       <w:r>
         <w:rPr>
           <w:rFonts w:ascii="Times New Roman" w:eastAsia="Times New Roman" w:hAnsi="Times New Roman" w:cs="Times New Roman"/>
@@ -3987,18 +3829,21 @@
           <w:szCs w:val="24"/>
           <w:lang w:val="es-MX" w:eastAsia="es-MX"/>
         </w:rPr>
-        <w:t>Cantidad a cambiar</w:t>
-      </w:r>
-      <w:proofErr w:type="gramEnd"/>
-      <w:r>
+        <w:t>dp [6] = 6 (seis monedas de 1)</w:t>
+      </w:r>
+    </w:p>
+    <w:p>
+      <w:pPr>
+        <w:widowControl/>
+        <w:autoSpaceDE/>
+        <w:autoSpaceDN/>
         <w:rPr>
           <w:rFonts w:ascii="Times New Roman" w:eastAsia="Times New Roman" w:hAnsi="Times New Roman" w:cs="Times New Roman"/>
           <w:sz w:val="24"/>
           <w:szCs w:val="24"/>
           <w:lang w:val="es-MX" w:eastAsia="es-MX"/>
         </w:rPr>
-        <w:t xml:space="preserve"> = </w:t>
-      </w:r>
+      </w:pPr>
       <w:r>
         <w:rPr>
           <w:rFonts w:ascii="Times New Roman" w:eastAsia="Times New Roman" w:hAnsi="Times New Roman" w:cs="Times New Roman"/>
@@ -4006,7 +3851,7 @@
           <w:szCs w:val="24"/>
           <w:lang w:val="es-MX" w:eastAsia="es-MX"/>
         </w:rPr>
-        <w:t>5</w:t>
+        <w:t xml:space="preserve">Cantidad a cambiar = </w:t>
       </w:r>
       <w:r>
         <w:rPr>
@@ -4015,7 +3860,7 @@
           <w:szCs w:val="24"/>
           <w:lang w:val="es-MX" w:eastAsia="es-MX"/>
         </w:rPr>
-        <w:t xml:space="preserve">: </w:t>
+        <w:t>7</w:t>
       </w:r>
       <w:r>
         <w:rPr>
@@ -4024,7 +3869,7 @@
           <w:szCs w:val="24"/>
           <w:lang w:val="es-MX" w:eastAsia="es-MX"/>
         </w:rPr>
-        <w:t>dp [</w:t>
+        <w:t xml:space="preserve">: </w:t>
       </w:r>
       <w:r>
         <w:rPr>
@@ -4033,7 +3878,7 @@
           <w:szCs w:val="24"/>
           <w:lang w:val="es-MX" w:eastAsia="es-MX"/>
         </w:rPr>
-        <w:t>5] = 5 (cinco monedas de 1)</w:t>
+        <w:t>dp [7] = 1 (una moneda de 7)</w:t>
       </w:r>
     </w:p>
     <w:p>
@@ -4048,7 +3893,6 @@
           <w:lang w:val="es-MX" w:eastAsia="es-MX"/>
         </w:rPr>
       </w:pPr>
-      <w:proofErr w:type="gramStart"/>
       <w:r>
         <w:rPr>
           <w:rFonts w:ascii="Times New Roman" w:eastAsia="Times New Roman" w:hAnsi="Times New Roman" w:cs="Times New Roman"/>
@@ -4056,9 +3900,8 @@
           <w:szCs w:val="24"/>
           <w:lang w:val="es-MX" w:eastAsia="es-MX"/>
         </w:rPr>
-        <w:t>Cantidad a cambiar</w:t>
-      </w:r>
-      <w:proofErr w:type="gramEnd"/>
+        <w:t xml:space="preserve">Cantidad a cambiar = </w:t>
+      </w:r>
       <w:r>
         <w:rPr>
           <w:rFonts w:ascii="Times New Roman" w:eastAsia="Times New Roman" w:hAnsi="Times New Roman" w:cs="Times New Roman"/>
@@ -4066,7 +3909,7 @@
           <w:szCs w:val="24"/>
           <w:lang w:val="es-MX" w:eastAsia="es-MX"/>
         </w:rPr>
-        <w:t xml:space="preserve"> = </w:t>
+        <w:t>8</w:t>
       </w:r>
       <w:r>
         <w:rPr>
@@ -4075,7 +3918,7 @@
           <w:szCs w:val="24"/>
           <w:lang w:val="es-MX" w:eastAsia="es-MX"/>
         </w:rPr>
-        <w:t>6</w:t>
+        <w:t xml:space="preserve">: </w:t>
       </w:r>
       <w:r>
         <w:rPr>
@@ -4084,17 +3927,21 @@
           <w:szCs w:val="24"/>
           <w:lang w:val="es-MX" w:eastAsia="es-MX"/>
         </w:rPr>
-        <w:t xml:space="preserve">: </w:t>
-      </w:r>
-      <w:r>
+        <w:t>dp [8] = 2 (una moneda de 7 y una de 1)</w:t>
+      </w:r>
+    </w:p>
+    <w:p>
+      <w:pPr>
+        <w:widowControl/>
+        <w:autoSpaceDE/>
+        <w:autoSpaceDN/>
         <w:rPr>
           <w:rFonts w:ascii="Times New Roman" w:eastAsia="Times New Roman" w:hAnsi="Times New Roman" w:cs="Times New Roman"/>
           <w:sz w:val="24"/>
           <w:szCs w:val="24"/>
           <w:lang w:val="es-MX" w:eastAsia="es-MX"/>
         </w:rPr>
-        <w:t>dp [</w:t>
-      </w:r>
+      </w:pPr>
       <w:r>
         <w:rPr>
           <w:rFonts w:ascii="Times New Roman" w:eastAsia="Times New Roman" w:hAnsi="Times New Roman" w:cs="Times New Roman"/>
@@ -4102,22 +3949,17 @@
           <w:szCs w:val="24"/>
           <w:lang w:val="es-MX" w:eastAsia="es-MX"/>
         </w:rPr>
-        <w:t>6] = 6 (seis monedas de 1)</w:t>
-      </w:r>
-    </w:p>
-    <w:p>
-      <w:pPr>
-        <w:widowControl/>
-        <w:autoSpaceDE/>
-        <w:autoSpaceDN/>
+        <w:t xml:space="preserve">Cantidad a cambiar = </w:t>
+      </w:r>
+      <w:r>
         <w:rPr>
           <w:rFonts w:ascii="Times New Roman" w:eastAsia="Times New Roman" w:hAnsi="Times New Roman" w:cs="Times New Roman"/>
           <w:sz w:val="24"/>
           <w:szCs w:val="24"/>
           <w:lang w:val="es-MX" w:eastAsia="es-MX"/>
         </w:rPr>
-      </w:pPr>
-      <w:proofErr w:type="gramStart"/>
+        <w:t>9</w:t>
+      </w:r>
       <w:r>
         <w:rPr>
           <w:rFonts w:ascii="Times New Roman" w:eastAsia="Times New Roman" w:hAnsi="Times New Roman" w:cs="Times New Roman"/>
@@ -4125,9 +3967,8 @@
           <w:szCs w:val="24"/>
           <w:lang w:val="es-MX" w:eastAsia="es-MX"/>
         </w:rPr>
-        <w:t>Cantidad a cambiar</w:t>
-      </w:r>
-      <w:proofErr w:type="gramEnd"/>
+        <w:t xml:space="preserve">: </w:t>
+      </w:r>
       <w:r>
         <w:rPr>
           <w:rFonts w:ascii="Times New Roman" w:eastAsia="Times New Roman" w:hAnsi="Times New Roman" w:cs="Times New Roman"/>
@@ -4135,17 +3976,21 @@
           <w:szCs w:val="24"/>
           <w:lang w:val="es-MX" w:eastAsia="es-MX"/>
         </w:rPr>
-        <w:t xml:space="preserve"> = </w:t>
-      </w:r>
-      <w:r>
+        <w:t>dp [9] = 3 (una moneda de 7 y dos de 1)</w:t>
+      </w:r>
+    </w:p>
+    <w:p>
+      <w:pPr>
+        <w:widowControl/>
+        <w:autoSpaceDE/>
+        <w:autoSpaceDN/>
         <w:rPr>
           <w:rFonts w:ascii="Times New Roman" w:eastAsia="Times New Roman" w:hAnsi="Times New Roman" w:cs="Times New Roman"/>
           <w:sz w:val="24"/>
           <w:szCs w:val="24"/>
           <w:lang w:val="es-MX" w:eastAsia="es-MX"/>
         </w:rPr>
-        <w:t>7</w:t>
-      </w:r>
+      </w:pPr>
       <w:r>
         <w:rPr>
           <w:rFonts w:ascii="Times New Roman" w:eastAsia="Times New Roman" w:hAnsi="Times New Roman" w:cs="Times New Roman"/>
@@ -4153,7 +3998,7 @@
           <w:szCs w:val="24"/>
           <w:lang w:val="es-MX" w:eastAsia="es-MX"/>
         </w:rPr>
-        <w:t xml:space="preserve">: </w:t>
+        <w:t xml:space="preserve">Cantidad a cambiar = </w:t>
       </w:r>
       <w:r>
         <w:rPr>
@@ -4162,7 +4007,7 @@
           <w:szCs w:val="24"/>
           <w:lang w:val="es-MX" w:eastAsia="es-MX"/>
         </w:rPr>
-        <w:t>dp [</w:t>
+        <w:t>10</w:t>
       </w:r>
       <w:r>
         <w:rPr>
@@ -4171,32 +4016,30 @@
           <w:szCs w:val="24"/>
           <w:lang w:val="es-MX" w:eastAsia="es-MX"/>
         </w:rPr>
-        <w:t>7] = 1 (una moneda de 7)</w:t>
-      </w:r>
-    </w:p>
-    <w:p>
-      <w:pPr>
-        <w:widowControl/>
-        <w:autoSpaceDE/>
-        <w:autoSpaceDN/>
+        <w:t xml:space="preserve">: </w:t>
+      </w:r>
+      <w:r>
         <w:rPr>
           <w:rFonts w:ascii="Times New Roman" w:eastAsia="Times New Roman" w:hAnsi="Times New Roman" w:cs="Times New Roman"/>
           <w:sz w:val="24"/>
           <w:szCs w:val="24"/>
           <w:lang w:val="es-MX" w:eastAsia="es-MX"/>
         </w:rPr>
-      </w:pPr>
-      <w:proofErr w:type="gramStart"/>
-      <w:r>
+        <w:t>dp [10] = 1 (una moneda de 10)</w:t>
+      </w:r>
+    </w:p>
+    <w:p>
+      <w:pPr>
+        <w:widowControl/>
+        <w:autoSpaceDE/>
+        <w:autoSpaceDN/>
         <w:rPr>
           <w:rFonts w:ascii="Times New Roman" w:eastAsia="Times New Roman" w:hAnsi="Times New Roman" w:cs="Times New Roman"/>
           <w:sz w:val="24"/>
           <w:szCs w:val="24"/>
           <w:lang w:val="es-MX" w:eastAsia="es-MX"/>
         </w:rPr>
-        <w:t>Cantidad a cambiar</w:t>
-      </w:r>
-      <w:proofErr w:type="gramEnd"/>
+      </w:pPr>
       <w:r>
         <w:rPr>
           <w:rFonts w:ascii="Times New Roman" w:eastAsia="Times New Roman" w:hAnsi="Times New Roman" w:cs="Times New Roman"/>
@@ -4204,7 +4047,7 @@
           <w:szCs w:val="24"/>
           <w:lang w:val="es-MX" w:eastAsia="es-MX"/>
         </w:rPr>
-        <w:t xml:space="preserve"> = </w:t>
+        <w:t xml:space="preserve">Cantidad a cambiar = </w:t>
       </w:r>
       <w:r>
         <w:rPr>
@@ -4213,7 +4056,7 @@
           <w:szCs w:val="24"/>
           <w:lang w:val="es-MX" w:eastAsia="es-MX"/>
         </w:rPr>
-        <w:t>8</w:t>
+        <w:t>11</w:t>
       </w:r>
       <w:r>
         <w:rPr>
@@ -4231,31 +4074,30 @@
           <w:szCs w:val="24"/>
           <w:lang w:val="es-MX" w:eastAsia="es-MX"/>
         </w:rPr>
-        <w:t>dp [</w:t>
-      </w:r>
-      <w:r>
+        <w:t>dp [11] = 2 (una moneda de 10 y una de 1)</w:t>
+      </w:r>
+    </w:p>
+    <w:p>
+      <w:pPr>
+        <w:widowControl/>
+        <w:autoSpaceDE/>
+        <w:autoSpaceDN/>
         <w:rPr>
           <w:rFonts w:ascii="Times New Roman" w:eastAsia="Times New Roman" w:hAnsi="Times New Roman" w:cs="Times New Roman"/>
           <w:sz w:val="24"/>
           <w:szCs w:val="24"/>
           <w:lang w:val="es-MX" w:eastAsia="es-MX"/>
         </w:rPr>
-        <w:t>8] = 2 (una moneda de 7 y una de 1)</w:t>
-      </w:r>
-    </w:p>
-    <w:p>
-      <w:pPr>
-        <w:widowControl/>
-        <w:autoSpaceDE/>
-        <w:autoSpaceDN/>
+      </w:pPr>
+      <w:r>
         <w:rPr>
           <w:rFonts w:ascii="Times New Roman" w:eastAsia="Times New Roman" w:hAnsi="Times New Roman" w:cs="Times New Roman"/>
           <w:sz w:val="24"/>
           <w:szCs w:val="24"/>
           <w:lang w:val="es-MX" w:eastAsia="es-MX"/>
         </w:rPr>
-      </w:pPr>
-      <w:proofErr w:type="gramStart"/>
+        <w:t xml:space="preserve">Cantidad a cambiar = </w:t>
+      </w:r>
       <w:r>
         <w:rPr>
           <w:rFonts w:ascii="Times New Roman" w:eastAsia="Times New Roman" w:hAnsi="Times New Roman" w:cs="Times New Roman"/>
@@ -4263,9 +4105,8 @@
           <w:szCs w:val="24"/>
           <w:lang w:val="es-MX" w:eastAsia="es-MX"/>
         </w:rPr>
-        <w:t>Cantidad a cambiar</w:t>
-      </w:r>
-      <w:proofErr w:type="gramEnd"/>
+        <w:t>12</w:t>
+      </w:r>
       <w:r>
         <w:rPr>
           <w:rFonts w:ascii="Times New Roman" w:eastAsia="Times New Roman" w:hAnsi="Times New Roman" w:cs="Times New Roman"/>
@@ -4273,7 +4114,7 @@
           <w:szCs w:val="24"/>
           <w:lang w:val="es-MX" w:eastAsia="es-MX"/>
         </w:rPr>
-        <w:t xml:space="preserve"> = </w:t>
+        <w:t xml:space="preserve">: </w:t>
       </w:r>
       <w:r>
         <w:rPr>
@@ -4282,17 +4123,21 @@
           <w:szCs w:val="24"/>
           <w:lang w:val="es-MX" w:eastAsia="es-MX"/>
         </w:rPr>
-        <w:t>9</w:t>
-      </w:r>
-      <w:r>
+        <w:t>dp [12] = 3 (una moneda de 10 y dos de 1)</w:t>
+      </w:r>
+    </w:p>
+    <w:p>
+      <w:pPr>
+        <w:widowControl/>
+        <w:autoSpaceDE/>
+        <w:autoSpaceDN/>
         <w:rPr>
           <w:rFonts w:ascii="Times New Roman" w:eastAsia="Times New Roman" w:hAnsi="Times New Roman" w:cs="Times New Roman"/>
           <w:sz w:val="24"/>
           <w:szCs w:val="24"/>
           <w:lang w:val="es-MX" w:eastAsia="es-MX"/>
         </w:rPr>
-        <w:t xml:space="preserve">: </w:t>
-      </w:r>
+      </w:pPr>
       <w:r>
         <w:rPr>
           <w:rFonts w:ascii="Times New Roman" w:eastAsia="Times New Roman" w:hAnsi="Times New Roman" w:cs="Times New Roman"/>
@@ -4300,7 +4145,7 @@
           <w:szCs w:val="24"/>
           <w:lang w:val="es-MX" w:eastAsia="es-MX"/>
         </w:rPr>
-        <w:t>dp [</w:t>
+        <w:t xml:space="preserve">Cantidad a cambiar = </w:t>
       </w:r>
       <w:r>
         <w:rPr>
@@ -4309,22 +4154,17 @@
           <w:szCs w:val="24"/>
           <w:lang w:val="es-MX" w:eastAsia="es-MX"/>
         </w:rPr>
-        <w:t>9] = 3 (una moneda de 7 y dos de 1)</w:t>
-      </w:r>
-    </w:p>
-    <w:p>
-      <w:pPr>
-        <w:widowControl/>
-        <w:autoSpaceDE/>
-        <w:autoSpaceDN/>
+        <w:t>13</w:t>
+      </w:r>
+      <w:r>
         <w:rPr>
           <w:rFonts w:ascii="Times New Roman" w:eastAsia="Times New Roman" w:hAnsi="Times New Roman" w:cs="Times New Roman"/>
           <w:sz w:val="24"/>
           <w:szCs w:val="24"/>
           <w:lang w:val="es-MX" w:eastAsia="es-MX"/>
         </w:rPr>
-      </w:pPr>
-      <w:proofErr w:type="gramStart"/>
+        <w:t xml:space="preserve">: </w:t>
+      </w:r>
       <w:r>
         <w:rPr>
           <w:rFonts w:ascii="Times New Roman" w:eastAsia="Times New Roman" w:hAnsi="Times New Roman" w:cs="Times New Roman"/>
@@ -4332,18 +4172,21 @@
           <w:szCs w:val="24"/>
           <w:lang w:val="es-MX" w:eastAsia="es-MX"/>
         </w:rPr>
-        <w:t>Cantidad a cambiar</w:t>
-      </w:r>
-      <w:proofErr w:type="gramEnd"/>
-      <w:r>
+        <w:t>dp [13] = 4 (una moneda de 10 y tres de 1)</w:t>
+      </w:r>
+    </w:p>
+    <w:p>
+      <w:pPr>
+        <w:widowControl/>
+        <w:autoSpaceDE/>
+        <w:autoSpaceDN/>
         <w:rPr>
           <w:rFonts w:ascii="Times New Roman" w:eastAsia="Times New Roman" w:hAnsi="Times New Roman" w:cs="Times New Roman"/>
           <w:sz w:val="24"/>
           <w:szCs w:val="24"/>
           <w:lang w:val="es-MX" w:eastAsia="es-MX"/>
         </w:rPr>
-        <w:t xml:space="preserve"> = </w:t>
-      </w:r>
+      </w:pPr>
       <w:r>
         <w:rPr>
           <w:rFonts w:ascii="Times New Roman" w:eastAsia="Times New Roman" w:hAnsi="Times New Roman" w:cs="Times New Roman"/>
@@ -4351,7 +4194,7 @@
           <w:szCs w:val="24"/>
           <w:lang w:val="es-MX" w:eastAsia="es-MX"/>
         </w:rPr>
-        <w:t>10</w:t>
+        <w:t xml:space="preserve">Cantidad a cambiar = </w:t>
       </w:r>
       <w:r>
         <w:rPr>
@@ -4360,7 +4203,7 @@
           <w:szCs w:val="24"/>
           <w:lang w:val="es-MX" w:eastAsia="es-MX"/>
         </w:rPr>
-        <w:t xml:space="preserve">: </w:t>
+        <w:t>14</w:t>
       </w:r>
       <w:r>
         <w:rPr>
@@ -4369,7 +4212,7 @@
           <w:szCs w:val="24"/>
           <w:lang w:val="es-MX" w:eastAsia="es-MX"/>
         </w:rPr>
-        <w:t>dp [</w:t>
+        <w:t xml:space="preserve">: </w:t>
       </w:r>
       <w:r>
         <w:rPr>
@@ -4378,7 +4221,7 @@
           <w:szCs w:val="24"/>
           <w:lang w:val="es-MX" w:eastAsia="es-MX"/>
         </w:rPr>
-        <w:t>10] = 1 (una moneda de 10)</w:t>
+        <w:t>dp [14] = 2 (una moneda de 7 y una moneda de 7)</w:t>
       </w:r>
     </w:p>
     <w:p>
@@ -4393,7 +4236,6 @@
           <w:lang w:val="es-MX" w:eastAsia="es-MX"/>
         </w:rPr>
       </w:pPr>
-      <w:proofErr w:type="gramStart"/>
       <w:r>
         <w:rPr>
           <w:rFonts w:ascii="Times New Roman" w:eastAsia="Times New Roman" w:hAnsi="Times New Roman" w:cs="Times New Roman"/>
@@ -4401,9 +4243,8 @@
           <w:szCs w:val="24"/>
           <w:lang w:val="es-MX" w:eastAsia="es-MX"/>
         </w:rPr>
-        <w:t>Cantidad a cambiar</w:t>
-      </w:r>
-      <w:proofErr w:type="gramEnd"/>
+        <w:t xml:space="preserve">Cantidad a cambiar = </w:t>
+      </w:r>
       <w:r>
         <w:rPr>
           <w:rFonts w:ascii="Times New Roman" w:eastAsia="Times New Roman" w:hAnsi="Times New Roman" w:cs="Times New Roman"/>
@@ -4411,7 +4252,7 @@
           <w:szCs w:val="24"/>
           <w:lang w:val="es-MX" w:eastAsia="es-MX"/>
         </w:rPr>
-        <w:t xml:space="preserve"> = </w:t>
+        <w:t>15</w:t>
       </w:r>
       <w:r>
         <w:rPr>
@@ -4420,7 +4261,7 @@
           <w:szCs w:val="24"/>
           <w:lang w:val="es-MX" w:eastAsia="es-MX"/>
         </w:rPr>
-        <w:t>11</w:t>
+        <w:t xml:space="preserve">: </w:t>
       </w:r>
       <w:r>
         <w:rPr>
@@ -4429,319 +4270,25 @@
           <w:szCs w:val="24"/>
           <w:lang w:val="es-MX" w:eastAsia="es-MX"/>
         </w:rPr>
-        <w:t xml:space="preserve">: </w:t>
-      </w:r>
-      <w:r>
+        <w:t>dp [15] = 3 (una moneda de 10 y una moneda de 7 y una de 1)</w:t>
+      </w:r>
+    </w:p>
+    <w:p>
+      <w:pPr>
+        <w:widowControl/>
+        <w:autoSpaceDE/>
+        <w:autoSpaceDN/>
         <w:rPr>
           <w:rFonts w:ascii="Times New Roman" w:eastAsia="Times New Roman" w:hAnsi="Times New Roman" w:cs="Times New Roman"/>
           <w:sz w:val="24"/>
           <w:szCs w:val="24"/>
           <w:lang w:val="es-MX" w:eastAsia="es-MX"/>
         </w:rPr>
-        <w:t>dp [</w:t>
-      </w:r>
-      <w:r>
-        <w:rPr>
-          <w:rFonts w:ascii="Times New Roman" w:eastAsia="Times New Roman" w:hAnsi="Times New Roman" w:cs="Times New Roman"/>
-          <w:sz w:val="24"/>
-          <w:szCs w:val="24"/>
-          <w:lang w:val="es-MX" w:eastAsia="es-MX"/>
-        </w:rPr>
-        <w:t>11] = 2 (una moneda de 10 y una de 1)</w:t>
-      </w:r>
-    </w:p>
-    <w:p>
-      <w:pPr>
-        <w:widowControl/>
-        <w:autoSpaceDE/>
-        <w:autoSpaceDN/>
-        <w:rPr>
-          <w:rFonts w:ascii="Times New Roman" w:eastAsia="Times New Roman" w:hAnsi="Times New Roman" w:cs="Times New Roman"/>
-          <w:sz w:val="24"/>
-          <w:szCs w:val="24"/>
-          <w:lang w:val="es-MX" w:eastAsia="es-MX"/>
-        </w:rPr>
-      </w:pPr>
-      <w:proofErr w:type="gramStart"/>
-      <w:r>
-        <w:rPr>
-          <w:rFonts w:ascii="Times New Roman" w:eastAsia="Times New Roman" w:hAnsi="Times New Roman" w:cs="Times New Roman"/>
-          <w:sz w:val="24"/>
-          <w:szCs w:val="24"/>
-          <w:lang w:val="es-MX" w:eastAsia="es-MX"/>
-        </w:rPr>
-        <w:t>Cantidad a cambiar</w:t>
-      </w:r>
-      <w:proofErr w:type="gramEnd"/>
-      <w:r>
-        <w:rPr>
-          <w:rFonts w:ascii="Times New Roman" w:eastAsia="Times New Roman" w:hAnsi="Times New Roman" w:cs="Times New Roman"/>
-          <w:sz w:val="24"/>
-          <w:szCs w:val="24"/>
-          <w:lang w:val="es-MX" w:eastAsia="es-MX"/>
-        </w:rPr>
-        <w:t xml:space="preserve"> = </w:t>
-      </w:r>
-      <w:r>
-        <w:rPr>
-          <w:rFonts w:ascii="Times New Roman" w:eastAsia="Times New Roman" w:hAnsi="Times New Roman" w:cs="Times New Roman"/>
-          <w:sz w:val="24"/>
-          <w:szCs w:val="24"/>
-          <w:lang w:val="es-MX" w:eastAsia="es-MX"/>
-        </w:rPr>
-        <w:t>12</w:t>
-      </w:r>
-      <w:r>
-        <w:rPr>
-          <w:rFonts w:ascii="Times New Roman" w:eastAsia="Times New Roman" w:hAnsi="Times New Roman" w:cs="Times New Roman"/>
-          <w:sz w:val="24"/>
-          <w:szCs w:val="24"/>
-          <w:lang w:val="es-MX" w:eastAsia="es-MX"/>
-        </w:rPr>
-        <w:t xml:space="preserve">: </w:t>
-      </w:r>
-      <w:r>
-        <w:rPr>
-          <w:rFonts w:ascii="Times New Roman" w:eastAsia="Times New Roman" w:hAnsi="Times New Roman" w:cs="Times New Roman"/>
-          <w:sz w:val="24"/>
-          <w:szCs w:val="24"/>
-          <w:lang w:val="es-MX" w:eastAsia="es-MX"/>
-        </w:rPr>
-        <w:t>dp [</w:t>
-      </w:r>
-      <w:r>
-        <w:rPr>
-          <w:rFonts w:ascii="Times New Roman" w:eastAsia="Times New Roman" w:hAnsi="Times New Roman" w:cs="Times New Roman"/>
-          <w:sz w:val="24"/>
-          <w:szCs w:val="24"/>
-          <w:lang w:val="es-MX" w:eastAsia="es-MX"/>
-        </w:rPr>
-        <w:t>12] = 3 (una moneda de 10 y dos de 1)</w:t>
-      </w:r>
-    </w:p>
-    <w:p>
-      <w:pPr>
-        <w:widowControl/>
-        <w:autoSpaceDE/>
-        <w:autoSpaceDN/>
-        <w:rPr>
-          <w:rFonts w:ascii="Times New Roman" w:eastAsia="Times New Roman" w:hAnsi="Times New Roman" w:cs="Times New Roman"/>
-          <w:sz w:val="24"/>
-          <w:szCs w:val="24"/>
-          <w:lang w:val="es-MX" w:eastAsia="es-MX"/>
-        </w:rPr>
-      </w:pPr>
-      <w:proofErr w:type="gramStart"/>
-      <w:r>
-        <w:rPr>
-          <w:rFonts w:ascii="Times New Roman" w:eastAsia="Times New Roman" w:hAnsi="Times New Roman" w:cs="Times New Roman"/>
-          <w:sz w:val="24"/>
-          <w:szCs w:val="24"/>
-          <w:lang w:val="es-MX" w:eastAsia="es-MX"/>
-        </w:rPr>
-        <w:t>Cantidad a cambiar</w:t>
-      </w:r>
-      <w:proofErr w:type="gramEnd"/>
-      <w:r>
-        <w:rPr>
-          <w:rFonts w:ascii="Times New Roman" w:eastAsia="Times New Roman" w:hAnsi="Times New Roman" w:cs="Times New Roman"/>
-          <w:sz w:val="24"/>
-          <w:szCs w:val="24"/>
-          <w:lang w:val="es-MX" w:eastAsia="es-MX"/>
-        </w:rPr>
-        <w:t xml:space="preserve"> = </w:t>
-      </w:r>
-      <w:r>
-        <w:rPr>
-          <w:rFonts w:ascii="Times New Roman" w:eastAsia="Times New Roman" w:hAnsi="Times New Roman" w:cs="Times New Roman"/>
-          <w:sz w:val="24"/>
-          <w:szCs w:val="24"/>
-          <w:lang w:val="es-MX" w:eastAsia="es-MX"/>
-        </w:rPr>
-        <w:t>13</w:t>
-      </w:r>
-      <w:r>
-        <w:rPr>
-          <w:rFonts w:ascii="Times New Roman" w:eastAsia="Times New Roman" w:hAnsi="Times New Roman" w:cs="Times New Roman"/>
-          <w:sz w:val="24"/>
-          <w:szCs w:val="24"/>
-          <w:lang w:val="es-MX" w:eastAsia="es-MX"/>
-        </w:rPr>
-        <w:t xml:space="preserve">: </w:t>
-      </w:r>
-      <w:r>
-        <w:rPr>
-          <w:rFonts w:ascii="Times New Roman" w:eastAsia="Times New Roman" w:hAnsi="Times New Roman" w:cs="Times New Roman"/>
-          <w:sz w:val="24"/>
-          <w:szCs w:val="24"/>
-          <w:lang w:val="es-MX" w:eastAsia="es-MX"/>
-        </w:rPr>
-        <w:t>dp [</w:t>
-      </w:r>
-      <w:r>
-        <w:rPr>
-          <w:rFonts w:ascii="Times New Roman" w:eastAsia="Times New Roman" w:hAnsi="Times New Roman" w:cs="Times New Roman"/>
-          <w:sz w:val="24"/>
-          <w:szCs w:val="24"/>
-          <w:lang w:val="es-MX" w:eastAsia="es-MX"/>
-        </w:rPr>
-        <w:t>13] = 4 (una moneda de 10 y tres de 1)</w:t>
-      </w:r>
-    </w:p>
-    <w:p>
-      <w:pPr>
-        <w:widowControl/>
-        <w:autoSpaceDE/>
-        <w:autoSpaceDN/>
-        <w:rPr>
-          <w:rFonts w:ascii="Times New Roman" w:eastAsia="Times New Roman" w:hAnsi="Times New Roman" w:cs="Times New Roman"/>
-          <w:sz w:val="24"/>
-          <w:szCs w:val="24"/>
-          <w:lang w:val="es-MX" w:eastAsia="es-MX"/>
-        </w:rPr>
-      </w:pPr>
-      <w:proofErr w:type="gramStart"/>
-      <w:r>
-        <w:rPr>
-          <w:rFonts w:ascii="Times New Roman" w:eastAsia="Times New Roman" w:hAnsi="Times New Roman" w:cs="Times New Roman"/>
-          <w:sz w:val="24"/>
-          <w:szCs w:val="24"/>
-          <w:lang w:val="es-MX" w:eastAsia="es-MX"/>
-        </w:rPr>
-        <w:t>Cantidad a cambiar</w:t>
-      </w:r>
-      <w:proofErr w:type="gramEnd"/>
-      <w:r>
-        <w:rPr>
-          <w:rFonts w:ascii="Times New Roman" w:eastAsia="Times New Roman" w:hAnsi="Times New Roman" w:cs="Times New Roman"/>
-          <w:sz w:val="24"/>
-          <w:szCs w:val="24"/>
-          <w:lang w:val="es-MX" w:eastAsia="es-MX"/>
-        </w:rPr>
-        <w:t xml:space="preserve"> = </w:t>
-      </w:r>
-      <w:r>
-        <w:rPr>
-          <w:rFonts w:ascii="Times New Roman" w:eastAsia="Times New Roman" w:hAnsi="Times New Roman" w:cs="Times New Roman"/>
-          <w:sz w:val="24"/>
-          <w:szCs w:val="24"/>
-          <w:lang w:val="es-MX" w:eastAsia="es-MX"/>
-        </w:rPr>
-        <w:t>14</w:t>
-      </w:r>
-      <w:r>
-        <w:rPr>
-          <w:rFonts w:ascii="Times New Roman" w:eastAsia="Times New Roman" w:hAnsi="Times New Roman" w:cs="Times New Roman"/>
-          <w:sz w:val="24"/>
-          <w:szCs w:val="24"/>
-          <w:lang w:val="es-MX" w:eastAsia="es-MX"/>
-        </w:rPr>
-        <w:t xml:space="preserve">: </w:t>
-      </w:r>
-      <w:r>
-        <w:rPr>
-          <w:rFonts w:ascii="Times New Roman" w:eastAsia="Times New Roman" w:hAnsi="Times New Roman" w:cs="Times New Roman"/>
-          <w:sz w:val="24"/>
-          <w:szCs w:val="24"/>
-          <w:lang w:val="es-MX" w:eastAsia="es-MX"/>
-        </w:rPr>
-        <w:t>dp [</w:t>
-      </w:r>
-      <w:r>
-        <w:rPr>
-          <w:rFonts w:ascii="Times New Roman" w:eastAsia="Times New Roman" w:hAnsi="Times New Roman" w:cs="Times New Roman"/>
-          <w:sz w:val="24"/>
-          <w:szCs w:val="24"/>
-          <w:lang w:val="es-MX" w:eastAsia="es-MX"/>
-        </w:rPr>
-        <w:t>14] = 2 (una moneda de 7 y una moneda de 7)</w:t>
-      </w:r>
-    </w:p>
-    <w:p>
-      <w:pPr>
-        <w:widowControl/>
-        <w:autoSpaceDE/>
-        <w:autoSpaceDN/>
-        <w:rPr>
-          <w:rFonts w:ascii="Times New Roman" w:eastAsia="Times New Roman" w:hAnsi="Times New Roman" w:cs="Times New Roman"/>
-          <w:sz w:val="24"/>
-          <w:szCs w:val="24"/>
-          <w:lang w:val="es-MX" w:eastAsia="es-MX"/>
-        </w:rPr>
-      </w:pPr>
-      <w:proofErr w:type="gramStart"/>
-      <w:r>
-        <w:rPr>
-          <w:rFonts w:ascii="Times New Roman" w:eastAsia="Times New Roman" w:hAnsi="Times New Roman" w:cs="Times New Roman"/>
-          <w:sz w:val="24"/>
-          <w:szCs w:val="24"/>
-          <w:lang w:val="es-MX" w:eastAsia="es-MX"/>
-        </w:rPr>
-        <w:t>Cantidad a cambiar</w:t>
-      </w:r>
-      <w:proofErr w:type="gramEnd"/>
-      <w:r>
-        <w:rPr>
-          <w:rFonts w:ascii="Times New Roman" w:eastAsia="Times New Roman" w:hAnsi="Times New Roman" w:cs="Times New Roman"/>
-          <w:sz w:val="24"/>
-          <w:szCs w:val="24"/>
-          <w:lang w:val="es-MX" w:eastAsia="es-MX"/>
-        </w:rPr>
-        <w:t xml:space="preserve"> = </w:t>
-      </w:r>
-      <w:r>
-        <w:rPr>
-          <w:rFonts w:ascii="Times New Roman" w:eastAsia="Times New Roman" w:hAnsi="Times New Roman" w:cs="Times New Roman"/>
-          <w:sz w:val="24"/>
-          <w:szCs w:val="24"/>
-          <w:lang w:val="es-MX" w:eastAsia="es-MX"/>
-        </w:rPr>
-        <w:t>15</w:t>
-      </w:r>
-      <w:r>
-        <w:rPr>
-          <w:rFonts w:ascii="Times New Roman" w:eastAsia="Times New Roman" w:hAnsi="Times New Roman" w:cs="Times New Roman"/>
-          <w:sz w:val="24"/>
-          <w:szCs w:val="24"/>
-          <w:lang w:val="es-MX" w:eastAsia="es-MX"/>
-        </w:rPr>
-        <w:t xml:space="preserve">: </w:t>
-      </w:r>
-      <w:r>
-        <w:rPr>
-          <w:rFonts w:ascii="Times New Roman" w:eastAsia="Times New Roman" w:hAnsi="Times New Roman" w:cs="Times New Roman"/>
-          <w:sz w:val="24"/>
-          <w:szCs w:val="24"/>
-          <w:lang w:val="es-MX" w:eastAsia="es-MX"/>
-        </w:rPr>
-        <w:t>dp [</w:t>
-      </w:r>
-      <w:r>
-        <w:rPr>
-          <w:rFonts w:ascii="Times New Roman" w:eastAsia="Times New Roman" w:hAnsi="Times New Roman" w:cs="Times New Roman"/>
-          <w:sz w:val="24"/>
-          <w:szCs w:val="24"/>
-          <w:lang w:val="es-MX" w:eastAsia="es-MX"/>
-        </w:rPr>
-        <w:t>15] = 3 (una moneda de 10 y una moneda de 7 y una de 1)</w:t>
-      </w:r>
-    </w:p>
-    <w:p>
-      <w:pPr>
-        <w:widowControl/>
-        <w:autoSpaceDE/>
-        <w:autoSpaceDN/>
-        <w:rPr>
-          <w:rFonts w:ascii="Times New Roman" w:eastAsia="Times New Roman" w:hAnsi="Times New Roman" w:cs="Times New Roman"/>
-          <w:sz w:val="24"/>
-          <w:szCs w:val="24"/>
-          <w:lang w:val="es-MX" w:eastAsia="es-MX"/>
-        </w:rPr>
-      </w:pPr>
-    </w:p>
-    <w:p>
-      <w:pPr>
-        <w:pStyle w:val="Textoindependiente"/>
+      </w:pPr>
+    </w:p>
+    <w:p>
+      <w:pPr>
+        <w:pStyle w:val="BodyText"/>
         <w:spacing w:before="1"/>
         <w:rPr>
           <w:i/>
@@ -4751,7 +4298,7 @@
     </w:p>
     <w:tbl>
       <w:tblPr>
-        <w:tblStyle w:val="TableNormal"/>
+        <w:tblStyle w:val="TableNormal1"/>
         <w:tblW w:w="0" w:type="auto"/>
         <w:tblInd w:w="120" w:type="dxa"/>
         <w:tblBorders>
@@ -4829,7 +4376,6 @@
                 <w:b/>
               </w:rPr>
             </w:pPr>
-            <w:proofErr w:type="gramStart"/>
             <w:r>
               <w:rPr>
                 <w:b/>
@@ -4868,7 +4414,6 @@
               </w:rPr>
               <w:t>cambiar</w:t>
             </w:r>
-            <w:proofErr w:type="gramEnd"/>
           </w:p>
         </w:tc>
       </w:tr>
@@ -6596,7 +6141,7 @@
     </w:tbl>
     <w:p>
       <w:pPr>
-        <w:pStyle w:val="Textoindependiente"/>
+        <w:pStyle w:val="BodyText"/>
         <w:spacing w:before="2"/>
         <w:rPr>
           <w:i/>
@@ -6622,7 +6167,7 @@
     </w:p>
     <w:p>
       <w:pPr>
-        <w:pStyle w:val="Prrafodelista"/>
+        <w:pStyle w:val="ListParagraph"/>
         <w:tabs>
           <w:tab w:val="left" w:pos="381"/>
           <w:tab w:val="left" w:pos="383"/>
@@ -6633,7 +6178,7 @@
     </w:p>
     <w:p>
       <w:pPr>
-        <w:pStyle w:val="Prrafodelista"/>
+        <w:pStyle w:val="ListParagraph"/>
         <w:tabs>
           <w:tab w:val="left" w:pos="381"/>
           <w:tab w:val="left" w:pos="383"/>
@@ -6644,7 +6189,7 @@
     </w:p>
     <w:p>
       <w:pPr>
-        <w:pStyle w:val="Prrafodelista"/>
+        <w:pStyle w:val="ListParagraph"/>
         <w:tabs>
           <w:tab w:val="left" w:pos="381"/>
           <w:tab w:val="left" w:pos="383"/>
@@ -6655,7 +6200,7 @@
     </w:p>
     <w:p>
       <w:pPr>
-        <w:pStyle w:val="Prrafodelista"/>
+        <w:pStyle w:val="ListParagraph"/>
         <w:tabs>
           <w:tab w:val="left" w:pos="381"/>
           <w:tab w:val="left" w:pos="383"/>
@@ -6666,7 +6211,7 @@
     </w:p>
     <w:p>
       <w:pPr>
-        <w:pStyle w:val="Prrafodelista"/>
+        <w:pStyle w:val="ListParagraph"/>
         <w:tabs>
           <w:tab w:val="left" w:pos="381"/>
           <w:tab w:val="left" w:pos="383"/>
@@ -6677,7 +6222,7 @@
     </w:p>
     <w:p>
       <w:pPr>
-        <w:pStyle w:val="Prrafodelista"/>
+        <w:pStyle w:val="ListParagraph"/>
         <w:tabs>
           <w:tab w:val="left" w:pos="381"/>
           <w:tab w:val="left" w:pos="383"/>
@@ -6688,7 +6233,7 @@
     </w:p>
     <w:p>
       <w:pPr>
-        <w:pStyle w:val="Prrafodelista"/>
+        <w:pStyle w:val="ListParagraph"/>
         <w:tabs>
           <w:tab w:val="left" w:pos="381"/>
           <w:tab w:val="left" w:pos="383"/>
@@ -6699,7 +6244,7 @@
     </w:p>
     <w:p>
       <w:pPr>
-        <w:pStyle w:val="Prrafodelista"/>
+        <w:pStyle w:val="ListParagraph"/>
         <w:tabs>
           <w:tab w:val="left" w:pos="381"/>
           <w:tab w:val="left" w:pos="383"/>
@@ -6710,7 +6255,7 @@
     </w:p>
     <w:p>
       <w:pPr>
-        <w:pStyle w:val="Prrafodelista"/>
+        <w:pStyle w:val="ListParagraph"/>
         <w:tabs>
           <w:tab w:val="left" w:pos="381"/>
           <w:tab w:val="left" w:pos="383"/>
@@ -6721,7 +6266,7 @@
     </w:p>
     <w:p>
       <w:pPr>
-        <w:pStyle w:val="Prrafodelista"/>
+        <w:pStyle w:val="ListParagraph"/>
         <w:tabs>
           <w:tab w:val="left" w:pos="381"/>
           <w:tab w:val="left" w:pos="383"/>
@@ -6732,7 +6277,7 @@
     </w:p>
     <w:p>
       <w:pPr>
-        <w:pStyle w:val="Prrafodelista"/>
+        <w:pStyle w:val="ListParagraph"/>
         <w:tabs>
           <w:tab w:val="left" w:pos="381"/>
           <w:tab w:val="left" w:pos="383"/>
@@ -6743,7 +6288,7 @@
     </w:p>
     <w:p>
       <w:pPr>
-        <w:pStyle w:val="Prrafodelista"/>
+        <w:pStyle w:val="ListParagraph"/>
         <w:tabs>
           <w:tab w:val="left" w:pos="381"/>
           <w:tab w:val="left" w:pos="383"/>
@@ -6754,7 +6299,7 @@
     </w:p>
     <w:p>
       <w:pPr>
-        <w:pStyle w:val="Prrafodelista"/>
+        <w:pStyle w:val="ListParagraph"/>
         <w:tabs>
           <w:tab w:val="left" w:pos="381"/>
           <w:tab w:val="left" w:pos="383"/>
@@ -6765,7 +6310,7 @@
     </w:p>
     <w:p>
       <w:pPr>
-        <w:pStyle w:val="Prrafodelista"/>
+        <w:pStyle w:val="ListParagraph"/>
         <w:tabs>
           <w:tab w:val="left" w:pos="381"/>
           <w:tab w:val="left" w:pos="383"/>
@@ -6776,7 +6321,7 @@
     </w:p>
     <w:p>
       <w:pPr>
-        <w:pStyle w:val="Prrafodelista"/>
+        <w:pStyle w:val="ListParagraph"/>
         <w:tabs>
           <w:tab w:val="left" w:pos="381"/>
           <w:tab w:val="left" w:pos="383"/>
@@ -6787,7 +6332,7 @@
     </w:p>
     <w:p>
       <w:pPr>
-        <w:pStyle w:val="Prrafodelista"/>
+        <w:pStyle w:val="ListParagraph"/>
         <w:tabs>
           <w:tab w:val="left" w:pos="381"/>
           <w:tab w:val="left" w:pos="383"/>
@@ -6798,7 +6343,7 @@
     </w:p>
     <w:p>
       <w:pPr>
-        <w:pStyle w:val="Prrafodelista"/>
+        <w:pStyle w:val="ListParagraph"/>
         <w:tabs>
           <w:tab w:val="left" w:pos="381"/>
           <w:tab w:val="left" w:pos="383"/>
@@ -6809,7 +6354,7 @@
     </w:p>
     <w:p>
       <w:pPr>
-        <w:pStyle w:val="Prrafodelista"/>
+        <w:pStyle w:val="ListParagraph"/>
         <w:tabs>
           <w:tab w:val="left" w:pos="381"/>
           <w:tab w:val="left" w:pos="383"/>
@@ -6820,7 +6365,7 @@
     </w:p>
     <w:p>
       <w:pPr>
-        <w:pStyle w:val="Prrafodelista"/>
+        <w:pStyle w:val="ListParagraph"/>
         <w:tabs>
           <w:tab w:val="left" w:pos="381"/>
           <w:tab w:val="left" w:pos="383"/>
@@ -6831,7 +6376,7 @@
     </w:p>
     <w:p>
       <w:pPr>
-        <w:pStyle w:val="Prrafodelista"/>
+        <w:pStyle w:val="ListParagraph"/>
         <w:tabs>
           <w:tab w:val="left" w:pos="381"/>
           <w:tab w:val="left" w:pos="383"/>
@@ -6842,7 +6387,7 @@
     </w:p>
     <w:p>
       <w:pPr>
-        <w:pStyle w:val="Prrafodelista"/>
+        <w:pStyle w:val="ListParagraph"/>
         <w:tabs>
           <w:tab w:val="left" w:pos="381"/>
           <w:tab w:val="left" w:pos="383"/>
@@ -6853,7 +6398,7 @@
     </w:p>
     <w:p>
       <w:pPr>
-        <w:pStyle w:val="Prrafodelista"/>
+        <w:pStyle w:val="ListParagraph"/>
         <w:tabs>
           <w:tab w:val="left" w:pos="381"/>
           <w:tab w:val="left" w:pos="383"/>
@@ -6864,7 +6409,7 @@
     </w:p>
     <w:p>
       <w:pPr>
-        <w:pStyle w:val="Prrafodelista"/>
+        <w:pStyle w:val="ListParagraph"/>
         <w:tabs>
           <w:tab w:val="left" w:pos="381"/>
           <w:tab w:val="left" w:pos="383"/>
@@ -6875,7 +6420,7 @@
     </w:p>
     <w:p>
       <w:pPr>
-        <w:pStyle w:val="Prrafodelista"/>
+        <w:pStyle w:val="ListParagraph"/>
         <w:tabs>
           <w:tab w:val="left" w:pos="381"/>
           <w:tab w:val="left" w:pos="383"/>
@@ -6886,7 +6431,7 @@
     </w:p>
     <w:p>
       <w:pPr>
-        <w:pStyle w:val="Prrafodelista"/>
+        <w:pStyle w:val="ListParagraph"/>
         <w:tabs>
           <w:tab w:val="left" w:pos="381"/>
           <w:tab w:val="left" w:pos="383"/>
@@ -6897,7 +6442,7 @@
     </w:p>
     <w:p>
       <w:pPr>
-        <w:pStyle w:val="Prrafodelista"/>
+        <w:pStyle w:val="ListParagraph"/>
         <w:tabs>
           <w:tab w:val="left" w:pos="381"/>
           <w:tab w:val="left" w:pos="383"/>
@@ -6908,7 +6453,7 @@
     </w:p>
     <w:p>
       <w:pPr>
-        <w:pStyle w:val="Prrafodelista"/>
+        <w:pStyle w:val="ListParagraph"/>
         <w:tabs>
           <w:tab w:val="left" w:pos="381"/>
           <w:tab w:val="left" w:pos="383"/>
@@ -6919,21 +6464,10 @@
     </w:p>
     <w:p>
       <w:pPr>
-        <w:pStyle w:val="Prrafodelista"/>
-        <w:tabs>
-          <w:tab w:val="left" w:pos="381"/>
-          <w:tab w:val="left" w:pos="383"/>
-        </w:tabs>
-        <w:spacing w:before="56"/>
-        <w:ind w:left="383" w:right="38" w:firstLine="0"/>
-      </w:pPr>
-    </w:p>
-    <w:p>
-      <w:pPr>
-        <w:pStyle w:val="Prrafodelista"/>
+        <w:pStyle w:val="ListParagraph"/>
         <w:numPr>
           <w:ilvl w:val="0"/>
-          <w:numId w:val="1"/>
+          <w:numId w:val="3"/>
         </w:numPr>
         <w:tabs>
           <w:tab w:val="left" w:pos="381"/>
@@ -6970,13 +6504,8 @@
         </w:rPr>
         <w:t xml:space="preserve"> </w:t>
       </w:r>
-      <w:proofErr w:type="spellStart"/>
-      <w:r>
-        <w:t>burronacci</w:t>
-      </w:r>
-      <w:proofErr w:type="spellEnd"/>
-      <w:r>
-        <w:t>”,</w:t>
+      <w:r>
+        <w:t>burronacci”,</w:t>
       </w:r>
       <w:r>
         <w:rPr>
@@ -7024,16 +6553,8 @@
         <w:rPr>
           <w:i/>
         </w:rPr>
-        <w:t>n-</w:t>
-      </w:r>
-      <w:proofErr w:type="spellStart"/>
-      <w:r>
-        <w:rPr>
-          <w:i/>
-        </w:rPr>
-        <w:t>ésimo</w:t>
-      </w:r>
-      <w:proofErr w:type="spellEnd"/>
+        <w:t>n-ésimo</w:t>
+      </w:r>
       <w:r>
         <w:rPr>
           <w:i/>
@@ -7059,11 +6580,9 @@
         </w:rPr>
         <w:t xml:space="preserve"> </w:t>
       </w:r>
-      <w:proofErr w:type="spellStart"/>
       <w:r>
         <w:t>burronacci</w:t>
       </w:r>
-      <w:proofErr w:type="spellEnd"/>
       <w:r>
         <w:rPr>
           <w:spacing w:val="-8"/>
@@ -7095,74 +6614,28 @@
         <w:rPr>
           <w:i/>
         </w:rPr>
-        <w:t>(n-1)-</w:t>
-      </w:r>
-      <w:proofErr w:type="spellStart"/>
+        <w:t>(n-1)-ésimo</w:t>
+      </w:r>
+      <w:r>
+        <w:t xml:space="preserve">, más 2 veces el </w:t>
+      </w:r>
       <w:r>
         <w:rPr>
           <w:i/>
         </w:rPr>
-        <w:t>ésimo</w:t>
-      </w:r>
-      <w:proofErr w:type="spellEnd"/>
-      <w:r>
-        <w:t xml:space="preserve">, más 2 veces el </w:t>
+        <w:t>(n-2)-ésimo</w:t>
+      </w:r>
+      <w:r>
+        <w:t xml:space="preserve">, menos el </w:t>
       </w:r>
       <w:r>
         <w:rPr>
           <w:i/>
         </w:rPr>
-        <w:t>(n-2)-</w:t>
-      </w:r>
-      <w:proofErr w:type="spellStart"/>
-      <w:r>
-        <w:rPr>
-          <w:i/>
-        </w:rPr>
-        <w:t>ésimo</w:t>
-      </w:r>
-      <w:proofErr w:type="spellEnd"/>
-      <w:r>
-        <w:t xml:space="preserve">, menos el </w:t>
-      </w:r>
-      <w:r>
-        <w:rPr>
-          <w:i/>
-        </w:rPr>
-        <w:t>n-</w:t>
-      </w:r>
-      <w:proofErr w:type="spellStart"/>
-      <w:r>
-        <w:rPr>
-          <w:i/>
-        </w:rPr>
-        <w:t>ésimo</w:t>
-      </w:r>
-      <w:proofErr w:type="spellEnd"/>
-      <w:r>
-        <w:rPr>
-          <w:i/>
-        </w:rPr>
-        <w:t xml:space="preserve"> </w:t>
-      </w:r>
-      <w:r>
-        <w:t xml:space="preserve">número de </w:t>
-      </w:r>
-      <w:proofErr w:type="spellStart"/>
-      <w:r>
-        <w:t>burronacci</w:t>
-      </w:r>
-      <w:proofErr w:type="spellEnd"/>
-      <w:r>
-        <w:t xml:space="preserve">. El primer y el segundo número de </w:t>
-      </w:r>
-      <w:proofErr w:type="spellStart"/>
-      <w:r>
-        <w:t>burronacci</w:t>
-      </w:r>
-      <w:proofErr w:type="spellEnd"/>
-      <w:r>
-        <w:t xml:space="preserve"> valen 1 y 2, respectivamente.</w:t>
+        <w:t xml:space="preserve">n-ésimo </w:t>
+      </w:r>
+      <w:r>
+        <w:t>número de burronacci. El primer y el segundo número de burronacci valen 1 y 2, respectivamente.</w:t>
       </w:r>
       <w:r>
         <w:rPr>
@@ -7176,10 +6649,10 @@
     </w:p>
     <w:p>
       <w:pPr>
-        <w:pStyle w:val="Prrafodelista"/>
+        <w:pStyle w:val="ListParagraph"/>
         <w:numPr>
           <w:ilvl w:val="1"/>
-          <w:numId w:val="1"/>
+          <w:numId w:val="3"/>
         </w:numPr>
         <w:tabs>
           <w:tab w:val="left" w:pos="808"/>
@@ -7275,16 +6748,8 @@
         <w:rPr>
           <w:i/>
         </w:rPr>
-        <w:t>n-</w:t>
-      </w:r>
-      <w:proofErr w:type="spellStart"/>
-      <w:r>
-        <w:rPr>
-          <w:i/>
-        </w:rPr>
-        <w:t>ésimo</w:t>
-      </w:r>
-      <w:proofErr w:type="spellEnd"/>
+        <w:t>n-ésimo</w:t>
+      </w:r>
       <w:r>
         <w:rPr>
           <w:i/>
@@ -7310,27 +6775,19 @@
         </w:rPr>
         <w:t xml:space="preserve"> </w:t>
       </w:r>
-      <w:proofErr w:type="spellStart"/>
       <w:r>
         <w:rPr>
           <w:spacing w:val="-2"/>
         </w:rPr>
-        <w:t>burronacci</w:t>
-      </w:r>
-      <w:proofErr w:type="spellEnd"/>
-      <w:r>
-        <w:rPr>
-          <w:spacing w:val="-2"/>
-        </w:rPr>
-        <w:t>.</w:t>
-      </w:r>
-    </w:p>
-    <w:p>
-      <w:pPr>
-        <w:pStyle w:val="Prrafodelista"/>
+        <w:t>burronacci.</w:t>
+      </w:r>
+    </w:p>
+    <w:p>
+      <w:pPr>
+        <w:pStyle w:val="ListParagraph"/>
         <w:numPr>
           <w:ilvl w:val="1"/>
-          <w:numId w:val="1"/>
+          <w:numId w:val="3"/>
         </w:numPr>
         <w:tabs>
           <w:tab w:val="left" w:pos="808"/>
@@ -7395,10 +6852,10 @@
     </w:p>
     <w:p>
       <w:pPr>
-        <w:pStyle w:val="Prrafodelista"/>
+        <w:pStyle w:val="ListParagraph"/>
         <w:numPr>
           <w:ilvl w:val="1"/>
-          <w:numId w:val="1"/>
+          <w:numId w:val="3"/>
         </w:numPr>
         <w:tabs>
           <w:tab w:val="left" w:pos="808"/>
@@ -7500,20 +6957,11 @@
       <w:pPr>
         <w:spacing w:before="142"/>
         <w:ind w:left="821" w:right="681" w:hanging="721"/>
-        <w:rPr>
-          <w:lang w:val="en-US"/>
-        </w:rPr>
-      </w:pPr>
-      <w:r>
-        <w:rPr>
-          <w:lang w:val="en-US"/>
-        </w:rPr>
+      </w:pPr>
+      <w:r>
         <w:br w:type="column"/>
       </w:r>
       <w:r>
-        <w:rPr>
-          <w:lang w:val="en-US"/>
-        </w:rPr>
         <w:t xml:space="preserve"> </w:t>
       </w:r>
     </w:p>
@@ -7521,9 +6969,6 @@
       <w:pPr>
         <w:spacing w:before="142"/>
         <w:ind w:left="821" w:right="681" w:hanging="721"/>
-        <w:rPr>
-          <w:lang w:val="en-US"/>
-        </w:rPr>
       </w:pPr>
     </w:p>
     <w:p>
@@ -7552,7 +6997,6 @@
         </w:rPr>
         <w:t xml:space="preserve"> </w:t>
       </w:r>
-      <w:proofErr w:type="spellStart"/>
       <w:r>
         <w:rPr>
           <w:color w:val="95041C"/>
@@ -7561,7 +7005,6 @@
         </w:rPr>
         <w:t>fibonacci_PD</w:t>
       </w:r>
-      <w:proofErr w:type="spellEnd"/>
       <w:r>
         <w:rPr>
           <w:color w:val="95041C"/>
@@ -7605,41 +7048,13 @@
         </w:rPr>
         <w:t xml:space="preserve"> </w:t>
       </w:r>
-      <w:proofErr w:type="gramStart"/>
       <w:r>
         <w:rPr>
           <w:color w:val="95041C"/>
           <w:sz w:val="20"/>
           <w:lang w:val="en-US"/>
         </w:rPr>
-        <w:t>{ int</w:t>
-      </w:r>
-      <w:proofErr w:type="gramEnd"/>
-      <w:r>
-        <w:rPr>
-          <w:color w:val="95041C"/>
-          <w:sz w:val="20"/>
-          <w:lang w:val="en-US"/>
-        </w:rPr>
-        <w:t xml:space="preserve"> </w:t>
-      </w:r>
-      <w:proofErr w:type="spellStart"/>
-      <w:r>
-        <w:rPr>
-          <w:color w:val="95041C"/>
-          <w:sz w:val="20"/>
-          <w:lang w:val="en-US"/>
-        </w:rPr>
-        <w:t>i</w:t>
-      </w:r>
-      <w:proofErr w:type="spellEnd"/>
-      <w:r>
-        <w:rPr>
-          <w:color w:val="95041C"/>
-          <w:sz w:val="20"/>
-          <w:lang w:val="en-US"/>
-        </w:rPr>
-        <w:t>;</w:t>
+        <w:t>{ int i;</w:t>
       </w:r>
     </w:p>
     <w:p>
@@ -7770,130 +7185,30 @@
         </w:rPr>
         <w:t xml:space="preserve"> </w:t>
       </w:r>
-      <w:proofErr w:type="gramStart"/>
       <w:r>
         <w:rPr>
           <w:color w:val="95041C"/>
           <w:sz w:val="20"/>
           <w:lang w:val="en-US"/>
         </w:rPr>
-        <w:t>{ f</w:t>
-      </w:r>
-      <w:proofErr w:type="gramEnd"/>
-      <w:r>
-        <w:rPr>
-          <w:color w:val="95041C"/>
+        <w:t>{ f[1] = 1</w:t>
+      </w:r>
+    </w:p>
+    <w:p>
+      <w:pPr>
+        <w:ind w:left="1140" w:right="48" w:hanging="183"/>
+        <w:rPr>
           <w:sz w:val="20"/>
           <w:lang w:val="en-US"/>
         </w:rPr>
-        <w:t>[1] = 1</w:t>
-      </w:r>
-    </w:p>
-    <w:p>
-      <w:pPr>
-        <w:ind w:left="1140" w:right="48" w:hanging="183"/>
-        <w:rPr>
+      </w:pPr>
+      <w:r>
+        <w:rPr>
+          <w:color w:val="95041C"/>
           <w:sz w:val="20"/>
           <w:lang w:val="en-US"/>
         </w:rPr>
-      </w:pPr>
-      <w:r>
-        <w:rPr>
-          <w:color w:val="95041C"/>
-          <w:sz w:val="20"/>
-          <w:lang w:val="en-US"/>
-        </w:rPr>
-        <w:t>for (</w:t>
-      </w:r>
-      <w:proofErr w:type="spellStart"/>
-      <w:r>
-        <w:rPr>
-          <w:color w:val="95041C"/>
-          <w:sz w:val="20"/>
-          <w:lang w:val="en-US"/>
-        </w:rPr>
-        <w:t>i</w:t>
-      </w:r>
-      <w:proofErr w:type="spellEnd"/>
-      <w:r>
-        <w:rPr>
-          <w:color w:val="95041C"/>
-          <w:sz w:val="20"/>
-          <w:lang w:val="en-US"/>
-        </w:rPr>
-        <w:t>=</w:t>
-      </w:r>
-      <w:proofErr w:type="gramStart"/>
-      <w:r>
-        <w:rPr>
-          <w:color w:val="95041C"/>
-          <w:sz w:val="20"/>
-          <w:lang w:val="en-US"/>
-        </w:rPr>
-        <w:t>2 ;</w:t>
-      </w:r>
-      <w:proofErr w:type="gramEnd"/>
-      <w:r>
-        <w:rPr>
-          <w:color w:val="95041C"/>
-          <w:sz w:val="20"/>
-          <w:lang w:val="en-US"/>
-        </w:rPr>
-        <w:t xml:space="preserve"> </w:t>
-      </w:r>
-      <w:proofErr w:type="spellStart"/>
-      <w:r>
-        <w:rPr>
-          <w:color w:val="95041C"/>
-          <w:sz w:val="20"/>
-          <w:lang w:val="en-US"/>
-        </w:rPr>
-        <w:t>i</w:t>
-      </w:r>
-      <w:proofErr w:type="spellEnd"/>
-      <w:r>
-        <w:rPr>
-          <w:color w:val="95041C"/>
-          <w:sz w:val="20"/>
-          <w:lang w:val="en-US"/>
-        </w:rPr>
-        <w:t xml:space="preserve">&lt;=n ; </w:t>
-      </w:r>
-      <w:proofErr w:type="spellStart"/>
-      <w:r>
-        <w:rPr>
-          <w:color w:val="95041C"/>
-          <w:sz w:val="20"/>
-          <w:lang w:val="en-US"/>
-        </w:rPr>
-        <w:t>i</w:t>
-      </w:r>
-      <w:proofErr w:type="spellEnd"/>
-      <w:r>
-        <w:rPr>
-          <w:color w:val="95041C"/>
-          <w:sz w:val="20"/>
-          <w:lang w:val="en-US"/>
-        </w:rPr>
-        <w:t>++) f[</w:t>
-      </w:r>
-      <w:proofErr w:type="spellStart"/>
-      <w:r>
-        <w:rPr>
-          <w:color w:val="95041C"/>
-          <w:sz w:val="20"/>
-          <w:lang w:val="en-US"/>
-        </w:rPr>
-        <w:t>i</w:t>
-      </w:r>
-      <w:proofErr w:type="spellEnd"/>
-      <w:r>
-        <w:rPr>
-          <w:color w:val="95041C"/>
-          <w:sz w:val="20"/>
-          <w:lang w:val="en-US"/>
-        </w:rPr>
-        <w:t>]</w:t>
+        <w:t>for (i=2 ; i&lt;=n ; i++) f[i]</w:t>
       </w:r>
       <w:r>
         <w:rPr>
@@ -7970,6 +7285,7 @@
         <w:ind w:left="821"/>
         <w:rPr>
           <w:sz w:val="20"/>
+          <w:lang w:val="en-US"/>
         </w:rPr>
       </w:pPr>
       <w:r>
@@ -7977,6 +7293,7 @@
           <w:color w:val="95041C"/>
           <w:spacing w:val="-10"/>
           <w:sz w:val="20"/>
+          <w:lang w:val="en-US"/>
         </w:rPr>
         <w:t>}</w:t>
       </w:r>
@@ -7987,22 +7304,23 @@
         <w:ind w:left="821"/>
         <w:rPr>
           <w:sz w:val="20"/>
-        </w:rPr>
-      </w:pPr>
-      <w:proofErr w:type="spellStart"/>
+          <w:lang w:val="en-US"/>
+        </w:rPr>
+      </w:pPr>
       <w:r>
         <w:rPr>
           <w:color w:val="95041C"/>
           <w:sz w:val="20"/>
+          <w:lang w:val="en-US"/>
         </w:rPr>
         <w:t>return</w:t>
       </w:r>
-      <w:proofErr w:type="spellEnd"/>
       <w:r>
         <w:rPr>
           <w:color w:val="95041C"/>
           <w:spacing w:val="-8"/>
           <w:sz w:val="20"/>
+          <w:lang w:val="en-US"/>
         </w:rPr>
         <w:t xml:space="preserve"> </w:t>
       </w:r>
@@ -8011,6 +7329,7 @@
           <w:color w:val="95041C"/>
           <w:spacing w:val="-2"/>
           <w:sz w:val="20"/>
+          <w:lang w:val="en-US"/>
         </w:rPr>
         <w:t>f[n];</w:t>
       </w:r>
@@ -8019,6 +7338,7 @@
       <w:pPr>
         <w:rPr>
           <w:sz w:val="20"/>
+          <w:lang w:val="en-US"/>
         </w:rPr>
         <w:sectPr>
           <w:type w:val="continuous"/>
@@ -8037,7 +7357,10 @@
         <w:ind w:right="2582"/>
         <w:jc w:val="right"/>
         <w:rPr>
+          <w:color w:val="95041C"/>
+          <w:spacing w:val="-10"/>
           <w:sz w:val="20"/>
+          <w:lang w:val="en-US"/>
         </w:rPr>
       </w:pPr>
       <w:r>
@@ -8047,7 +7370,7 @@
         <mc:AlternateContent>
           <mc:Choice Requires="wps">
             <w:drawing>
-              <wp:anchor distT="0" distB="0" distL="0" distR="0" simplePos="0" relativeHeight="15728640" behindDoc="0" locked="0" layoutInCell="1" allowOverlap="1" wp14:anchorId="138624A4" wp14:editId="1C387565">
+              <wp:anchor distT="0" distB="0" distL="0" distR="0" simplePos="0" relativeHeight="487590400" behindDoc="0" locked="0" layoutInCell="1" allowOverlap="1" wp14:anchorId="29714D0F" wp14:editId="7AA5F7FC">
                 <wp:simplePos x="0" y="0"/>
                 <wp:positionH relativeFrom="page">
                   <wp:posOffset>1330705</wp:posOffset>
@@ -8081,7 +7404,7 @@
                         <w:txbxContent>
                           <w:tbl>
                             <w:tblPr>
-                              <w:tblStyle w:val="TableNormal"/>
+                              <w:tblStyle w:val="TableNormal1"/>
                               <w:tblW w:w="0" w:type="auto"/>
                               <w:tblInd w:w="70" w:type="dxa"/>
                               <w:tblBorders>
@@ -8127,7 +7450,6 @@
                                       <w:sz w:val="24"/>
                                     </w:rPr>
                                   </w:pPr>
-                                  <w:proofErr w:type="spellStart"/>
                                   <w:r>
                                     <w:rPr>
                                       <w:b/>
@@ -8136,7 +7458,6 @@
                                     </w:rPr>
                                     <w:t>Burronacci</w:t>
                                   </w:r>
-                                  <w:proofErr w:type="spellEnd"/>
                                 </w:p>
                               </w:tc>
                               <w:tc>
@@ -8491,6 +7812,13 @@
                                       <w:sz w:val="20"/>
                                     </w:rPr>
                                   </w:pPr>
+                                  <w:r>
+                                    <w:rPr>
+                                      <w:rFonts w:ascii="Times New Roman"/>
+                                      <w:sz w:val="20"/>
+                                    </w:rPr>
+                                    <w:t>10</w:t>
+                                  </w:r>
                                 </w:p>
                               </w:tc>
                               <w:tc>
@@ -8506,6 +7834,13 @@
                                       <w:sz w:val="20"/>
                                     </w:rPr>
                                   </w:pPr>
+                                  <w:r>
+                                    <w:rPr>
+                                      <w:rFonts w:ascii="Times New Roman"/>
+                                      <w:sz w:val="20"/>
+                                    </w:rPr>
+                                    <w:t>44</w:t>
+                                  </w:r>
                                 </w:p>
                               </w:tc>
                               <w:tc>
@@ -8521,6 +7856,13 @@
                                       <w:sz w:val="20"/>
                                     </w:rPr>
                                   </w:pPr>
+                                  <w:r>
+                                    <w:rPr>
+                                      <w:rFonts w:ascii="Times New Roman"/>
+                                      <w:sz w:val="20"/>
+                                    </w:rPr>
+                                    <w:t>196</w:t>
+                                  </w:r>
                                 </w:p>
                               </w:tc>
                               <w:tc>
@@ -8536,6 +7878,13 @@
                                       <w:sz w:val="20"/>
                                     </w:rPr>
                                   </w:pPr>
+                                  <w:r>
+                                    <w:rPr>
+                                      <w:rFonts w:ascii="Times New Roman"/>
+                                      <w:sz w:val="20"/>
+                                    </w:rPr>
+                                    <w:t>872</w:t>
+                                  </w:r>
                                 </w:p>
                               </w:tc>
                               <w:tc>
@@ -8551,6 +7900,13 @@
                                       <w:sz w:val="20"/>
                                     </w:rPr>
                                   </w:pPr>
+                                  <w:r>
+                                    <w:rPr>
+                                      <w:rFonts w:ascii="Times New Roman"/>
+                                      <w:sz w:val="20"/>
+                                    </w:rPr>
+                                    <w:t>3880</w:t>
+                                  </w:r>
                                 </w:p>
                               </w:tc>
                               <w:tc>
@@ -8566,6 +7922,13 @@
                                       <w:sz w:val="20"/>
                                     </w:rPr>
                                   </w:pPr>
+                                  <w:r>
+                                    <w:rPr>
+                                      <w:rFonts w:ascii="Times New Roman"/>
+                                      <w:sz w:val="20"/>
+                                    </w:rPr>
+                                    <w:t>17264</w:t>
+                                  </w:r>
                                 </w:p>
                               </w:tc>
                               <w:tc>
@@ -8581,13 +7944,20 @@
                                       <w:sz w:val="20"/>
                                     </w:rPr>
                                   </w:pPr>
+                                  <w:r>
+                                    <w:rPr>
+                                      <w:rFonts w:ascii="Times New Roman"/>
+                                      <w:sz w:val="20"/>
+                                    </w:rPr>
+                                    <w:t>76816</w:t>
+                                  </w:r>
                                 </w:p>
                               </w:tc>
                             </w:tr>
                           </w:tbl>
                           <w:p>
                             <w:pPr>
-                              <w:pStyle w:val="Textoindependiente"/>
+                              <w:pStyle w:val="BodyText"/>
                             </w:pPr>
                           </w:p>
                         </w:txbxContent>
@@ -8603,16 +7973,16 @@
           </mc:Choice>
           <mc:Fallback>
             <w:pict>
-              <v:shapetype w14:anchorId="138624A4" id="_x0000_t202" coordsize="21600,21600" o:spt="202" path="m,l,21600r21600,l21600,xe">
+              <v:shapetype w14:anchorId="29714D0F" id="_x0000_t202" coordsize="21600,21600" o:spt="202" path="m,l,21600r21600,l21600,xe">
                 <v:stroke joinstyle="miter"/>
                 <v:path gradientshapeok="t" o:connecttype="rect"/>
               </v:shapetype>
-              <v:shape id="Textbox 7" o:spid="_x0000_s1026" type="#_x0000_t202" style="position:absolute;left:0;text-align:left;margin-left:104.8pt;margin-top:-4.25pt;width:318.8pt;height:63.35pt;z-index:15728640;visibility:visible;mso-wrap-style:square;mso-wrap-distance-left:0;mso-wrap-distance-top:0;mso-wrap-distance-right:0;mso-wrap-distance-bottom:0;mso-position-horizontal:absolute;mso-position-horizontal-relative:page;mso-position-vertical:absolute;mso-position-vertical-relative:text;v-text-anchor:top" o:gfxdata="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" filled="f" stroked="f">
+              <v:shape id="Textbox 7" o:spid="_x0000_s1026" type="#_x0000_t202" style="position:absolute;left:0;text-align:left;margin-left:104.8pt;margin-top:-4.25pt;width:318.8pt;height:63.35pt;z-index:487590400;visibility:visible;mso-wrap-style:square;mso-wrap-distance-left:0;mso-wrap-distance-top:0;mso-wrap-distance-right:0;mso-wrap-distance-bottom:0;mso-position-horizontal:absolute;mso-position-horizontal-relative:page;mso-position-vertical:absolute;mso-position-vertical-relative:text;v-text-anchor:top" o:gfxdata="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" filled="f" stroked="f">
                 <v:textbox inset="0,0,0,0">
                   <w:txbxContent>
                     <w:tbl>
                       <w:tblPr>
-                        <w:tblStyle w:val="TableNormal"/>
+                        <w:tblStyle w:val="TableNormal1"/>
                         <w:tblW w:w="0" w:type="auto"/>
                         <w:tblInd w:w="70" w:type="dxa"/>
                         <w:tblBorders>
@@ -8658,7 +8028,6 @@
                                 <w:sz w:val="24"/>
                               </w:rPr>
                             </w:pPr>
-                            <w:proofErr w:type="spellStart"/>
                             <w:r>
                               <w:rPr>
                                 <w:b/>
@@ -8667,7 +8036,6 @@
                               </w:rPr>
                               <w:t>Burronacci</w:t>
                             </w:r>
-                            <w:proofErr w:type="spellEnd"/>
                           </w:p>
                         </w:tc>
                         <w:tc>
@@ -9022,6 +8390,13 @@
                                 <w:sz w:val="20"/>
                               </w:rPr>
                             </w:pPr>
+                            <w:r>
+                              <w:rPr>
+                                <w:rFonts w:ascii="Times New Roman"/>
+                                <w:sz w:val="20"/>
+                              </w:rPr>
+                              <w:t>10</w:t>
+                            </w:r>
                           </w:p>
                         </w:tc>
                         <w:tc>
@@ -9037,6 +8412,13 @@
                                 <w:sz w:val="20"/>
                               </w:rPr>
                             </w:pPr>
+                            <w:r>
+                              <w:rPr>
+                                <w:rFonts w:ascii="Times New Roman"/>
+                                <w:sz w:val="20"/>
+                              </w:rPr>
+                              <w:t>44</w:t>
+                            </w:r>
                           </w:p>
                         </w:tc>
                         <w:tc>
@@ -9052,6 +8434,13 @@
                                 <w:sz w:val="20"/>
                               </w:rPr>
                             </w:pPr>
+                            <w:r>
+                              <w:rPr>
+                                <w:rFonts w:ascii="Times New Roman"/>
+                                <w:sz w:val="20"/>
+                              </w:rPr>
+                              <w:t>196</w:t>
+                            </w:r>
                           </w:p>
                         </w:tc>
                         <w:tc>
@@ -9067,6 +8456,13 @@
                                 <w:sz w:val="20"/>
                               </w:rPr>
                             </w:pPr>
+                            <w:r>
+                              <w:rPr>
+                                <w:rFonts w:ascii="Times New Roman"/>
+                                <w:sz w:val="20"/>
+                              </w:rPr>
+                              <w:t>872</w:t>
+                            </w:r>
                           </w:p>
                         </w:tc>
                         <w:tc>
@@ -9082,6 +8478,13 @@
                                 <w:sz w:val="20"/>
                               </w:rPr>
                             </w:pPr>
+                            <w:r>
+                              <w:rPr>
+                                <w:rFonts w:ascii="Times New Roman"/>
+                                <w:sz w:val="20"/>
+                              </w:rPr>
+                              <w:t>3880</w:t>
+                            </w:r>
                           </w:p>
                         </w:tc>
                         <w:tc>
@@ -9097,6 +8500,13 @@
                                 <w:sz w:val="20"/>
                               </w:rPr>
                             </w:pPr>
+                            <w:r>
+                              <w:rPr>
+                                <w:rFonts w:ascii="Times New Roman"/>
+                                <w:sz w:val="20"/>
+                              </w:rPr>
+                              <w:t>17264</w:t>
+                            </w:r>
                           </w:p>
                         </w:tc>
                         <w:tc>
@@ -9112,13 +8522,20 @@
                                 <w:sz w:val="20"/>
                               </w:rPr>
                             </w:pPr>
+                            <w:r>
+                              <w:rPr>
+                                <w:rFonts w:ascii="Times New Roman"/>
+                                <w:sz w:val="20"/>
+                              </w:rPr>
+                              <w:t>76816</w:t>
+                            </w:r>
                           </w:p>
                         </w:tc>
                       </w:tr>
                     </w:tbl>
                     <w:p>
                       <w:pPr>
-                        <w:pStyle w:val="Textoindependiente"/>
+                        <w:pStyle w:val="BodyText"/>
                       </w:pPr>
                     </w:p>
                   </w:txbxContent>
@@ -9134,8 +8551,340 @@
           <w:color w:val="95041C"/>
           <w:spacing w:val="-10"/>
           <w:sz w:val="20"/>
+          <w:lang w:val="en-US"/>
         </w:rPr>
         <w:t>}</w:t>
+      </w:r>
+    </w:p>
+    <w:p>
+      <w:pPr>
+        <w:spacing w:before="1"/>
+        <w:ind w:right="2582"/>
+        <w:jc w:val="right"/>
+        <w:rPr>
+          <w:color w:val="95041C"/>
+          <w:spacing w:val="-10"/>
+          <w:sz w:val="20"/>
+          <w:lang w:val="en-US"/>
+        </w:rPr>
+      </w:pPr>
+    </w:p>
+    <w:p>
+      <w:pPr>
+        <w:spacing w:before="1"/>
+        <w:ind w:right="2582"/>
+        <w:jc w:val="right"/>
+        <w:rPr>
+          <w:color w:val="95041C"/>
+          <w:spacing w:val="-10"/>
+          <w:sz w:val="20"/>
+          <w:lang w:val="en-US"/>
+        </w:rPr>
+      </w:pPr>
+    </w:p>
+    <w:p>
+      <w:pPr>
+        <w:spacing w:before="1"/>
+        <w:ind w:right="2582"/>
+        <w:jc w:val="right"/>
+        <w:rPr>
+          <w:color w:val="95041C"/>
+          <w:spacing w:val="-10"/>
+          <w:sz w:val="20"/>
+          <w:lang w:val="en-US"/>
+        </w:rPr>
+      </w:pPr>
+    </w:p>
+    <w:p>
+      <w:pPr>
+        <w:spacing w:before="1"/>
+        <w:ind w:right="2582"/>
+        <w:jc w:val="right"/>
+        <w:rPr>
+          <w:color w:val="95041C"/>
+          <w:spacing w:val="-10"/>
+          <w:sz w:val="20"/>
+          <w:lang w:val="en-US"/>
+        </w:rPr>
+      </w:pPr>
+    </w:p>
+    <w:p>
+      <w:pPr>
+        <w:spacing w:before="1"/>
+        <w:ind w:right="2582"/>
+        <w:jc w:val="right"/>
+        <w:rPr>
+          <w:color w:val="95041C"/>
+          <w:spacing w:val="-10"/>
+          <w:sz w:val="20"/>
+          <w:lang w:val="en-US"/>
+        </w:rPr>
+      </w:pPr>
+    </w:p>
+    <w:p>
+      <w:pPr>
+        <w:spacing w:before="1"/>
+        <w:ind w:right="2582"/>
+        <w:jc w:val="right"/>
+        <w:rPr>
+          <w:color w:val="95041C"/>
+          <w:spacing w:val="-10"/>
+          <w:sz w:val="20"/>
+          <w:lang w:val="en-US"/>
+        </w:rPr>
+      </w:pPr>
+    </w:p>
+    <w:p>
+      <w:pPr>
+        <w:spacing w:before="1"/>
+        <w:ind w:right="2582"/>
+        <w:jc w:val="right"/>
+        <w:rPr>
+          <w:color w:val="95041C"/>
+          <w:spacing w:val="-10"/>
+          <w:sz w:val="20"/>
+          <w:lang w:val="en-US"/>
+        </w:rPr>
+      </w:pPr>
+    </w:p>
+    <w:p>
+      <w:pPr>
+        <w:spacing w:before="1"/>
+        <w:ind w:right="2582"/>
+        <w:jc w:val="right"/>
+        <w:rPr>
+          <w:color w:val="95041C"/>
+          <w:spacing w:val="-10"/>
+          <w:sz w:val="20"/>
+          <w:lang w:val="en-US"/>
+        </w:rPr>
+      </w:pPr>
+    </w:p>
+    <w:p>
+      <w:pPr>
+        <w:spacing w:before="1"/>
+        <w:ind w:right="2582"/>
+        <w:jc w:val="right"/>
+        <w:rPr>
+          <w:color w:val="95041C"/>
+          <w:spacing w:val="-10"/>
+          <w:sz w:val="20"/>
+          <w:lang w:val="en-US"/>
+        </w:rPr>
+      </w:pPr>
+    </w:p>
+    <w:p>
+      <w:pPr>
+        <w:spacing w:before="1"/>
+        <w:ind w:right="2582"/>
+        <w:jc w:val="right"/>
+        <w:rPr>
+          <w:color w:val="95041C"/>
+          <w:spacing w:val="-10"/>
+          <w:sz w:val="20"/>
+          <w:lang w:val="en-US"/>
+        </w:rPr>
+      </w:pPr>
+    </w:p>
+    <w:p>
+      <w:pPr>
+        <w:spacing w:before="1"/>
+        <w:ind w:right="2582"/>
+        <w:jc w:val="right"/>
+        <w:rPr>
+          <w:color w:val="95041C"/>
+          <w:spacing w:val="-10"/>
+          <w:sz w:val="20"/>
+          <w:lang w:val="en-US"/>
+        </w:rPr>
+      </w:pPr>
+    </w:p>
+    <w:p>
+      <w:pPr>
+        <w:spacing w:before="1"/>
+        <w:ind w:right="2582"/>
+        <w:jc w:val="right"/>
+        <w:rPr>
+          <w:color w:val="95041C"/>
+          <w:spacing w:val="-10"/>
+          <w:sz w:val="20"/>
+          <w:lang w:val="en-US"/>
+        </w:rPr>
+      </w:pPr>
+    </w:p>
+    <w:p>
+      <w:pPr>
+        <w:spacing w:before="1"/>
+        <w:ind w:right="2982"/>
+        <w:rPr>
+          <w:color w:val="95041C"/>
+          <w:spacing w:val="-10"/>
+          <w:sz w:val="20"/>
+          <w:lang w:val="en-US"/>
+        </w:rPr>
+      </w:pPr>
+      <w:r>
+        <w:rPr>
+          <w:color w:val="95041C"/>
+          <w:spacing w:val="-10"/>
+          <w:sz w:val="20"/>
+          <w:lang w:val="en-US"/>
+        </w:rPr>
+        <w:t>Int Burronacci_PD(int n){</w:t>
+      </w:r>
+    </w:p>
+    <w:p>
+      <w:pPr>
+        <w:spacing w:before="1"/>
+        <w:ind w:right="2982"/>
+        <w:rPr>
+          <w:color w:val="95041C"/>
+          <w:spacing w:val="-10"/>
+          <w:sz w:val="20"/>
+          <w:lang w:val="en-US"/>
+        </w:rPr>
+      </w:pPr>
+      <w:r>
+        <w:rPr>
+          <w:color w:val="95041C"/>
+          <w:spacing w:val="-10"/>
+          <w:sz w:val="20"/>
+          <w:lang w:val="en-US"/>
+        </w:rPr>
+        <w:tab/>
+        <w:t xml:space="preserve">If n </w:t>
+      </w:r>
+      <w:r>
+        <w:rPr>
+          <w:color w:val="95041C"/>
+          <w:spacing w:val="-10"/>
+          <w:sz w:val="20"/>
+          <w:lang w:val="en-US"/>
+        </w:rPr>
+        <w:t>is less than 3</w:t>
+      </w:r>
+    </w:p>
+    <w:p>
+      <w:pPr>
+        <w:spacing w:before="1"/>
+        <w:ind w:right="2982"/>
+        <w:rPr>
+          <w:color w:val="95041C"/>
+          <w:spacing w:val="-10"/>
+          <w:sz w:val="20"/>
+          <w:lang w:val="en-US"/>
+        </w:rPr>
+      </w:pPr>
+      <w:r>
+        <w:rPr>
+          <w:color w:val="95041C"/>
+          <w:spacing w:val="-10"/>
+          <w:sz w:val="20"/>
+          <w:lang w:val="en-US"/>
+        </w:rPr>
+        <w:tab/>
+      </w:r>
+      <w:r>
+        <w:rPr>
+          <w:color w:val="95041C"/>
+          <w:spacing w:val="-10"/>
+          <w:sz w:val="20"/>
+          <w:lang w:val="en-US"/>
+        </w:rPr>
+        <w:tab/>
+        <w:t>Return n</w:t>
+      </w:r>
+    </w:p>
+    <w:p>
+      <w:pPr>
+        <w:spacing w:before="1"/>
+        <w:ind w:right="2982"/>
+        <w:rPr>
+          <w:color w:val="95041C"/>
+          <w:spacing w:val="-10"/>
+          <w:sz w:val="20"/>
+          <w:lang w:val="en-US"/>
+        </w:rPr>
+      </w:pPr>
+      <w:r>
+        <w:rPr>
+          <w:color w:val="95041C"/>
+          <w:spacing w:val="-10"/>
+          <w:sz w:val="20"/>
+          <w:lang w:val="en-US"/>
+        </w:rPr>
+        <w:tab/>
+        <w:t>Else</w:t>
+      </w:r>
+    </w:p>
+    <w:p>
+      <w:pPr>
+        <w:spacing w:before="1"/>
+        <w:ind w:right="2982"/>
+        <w:rPr>
+          <w:color w:val="95041C"/>
+          <w:spacing w:val="-10"/>
+          <w:sz w:val="20"/>
+          <w:lang w:val="en-US"/>
+        </w:rPr>
+      </w:pPr>
+      <w:r>
+        <w:rPr>
+          <w:color w:val="95041C"/>
+          <w:spacing w:val="-10"/>
+          <w:sz w:val="20"/>
+          <w:lang w:val="en-US"/>
+        </w:rPr>
+        <w:tab/>
+      </w:r>
+      <w:r>
+        <w:rPr>
+          <w:color w:val="95041C"/>
+          <w:spacing w:val="-10"/>
+          <w:sz w:val="20"/>
+          <w:lang w:val="en-US"/>
+        </w:rPr>
+        <w:tab/>
+        <w:t>Return 4 * Burronacci (n – 1) + 2 * Burronacci(n – 2)</w:t>
+      </w:r>
+    </w:p>
+    <w:p>
+      <w:pPr>
+        <w:spacing w:before="1"/>
+        <w:ind w:right="2982"/>
+        <w:rPr>
+          <w:color w:val="95041C"/>
+          <w:spacing w:val="-10"/>
+          <w:sz w:val="20"/>
+          <w:lang w:val="en-US"/>
+        </w:rPr>
+      </w:pPr>
+    </w:p>
+    <w:p>
+      <w:pPr>
+        <w:spacing w:before="1"/>
+        <w:ind w:right="2982"/>
+        <w:rPr>
+          <w:sz w:val="20"/>
+        </w:rPr>
+      </w:pPr>
+      <w:r>
+        <w:rPr>
+          <w:color w:val="95041C"/>
+          <w:spacing w:val="-10"/>
+          <w:sz w:val="20"/>
+          <w:lang w:val="en-US"/>
+        </w:rPr>
+        <w:t>Complejidad: O(2^n)</w:t>
+      </w:r>
+      <w:r>
+        <w:rPr>
+          <w:color w:val="95041C"/>
+          <w:spacing w:val="-10"/>
+          <w:sz w:val="20"/>
+          <w:lang w:val="en-US"/>
+        </w:rPr>
+        <w:tab/>
       </w:r>
     </w:p>
     <w:p>
@@ -9154,7 +8903,7 @@
     </w:p>
     <w:p>
       <w:pPr>
-        <w:pStyle w:val="Ttulo1"/>
+        <w:pStyle w:val="Heading1"/>
       </w:pPr>
       <w:r>
         <w:rPr>
@@ -9166,7 +8915,7 @@
     </w:p>
     <w:p>
       <w:pPr>
-        <w:pStyle w:val="Textoindependiente"/>
+        <w:pStyle w:val="BodyText"/>
         <w:spacing w:before="2"/>
         <w:rPr>
           <w:b/>
@@ -9220,7 +8969,7 @@
                         <w:txbxContent>
                           <w:p>
                             <w:pPr>
-                              <w:pStyle w:val="Textoindependiente"/>
+                              <w:pStyle w:val="BodyText"/>
                               <w:spacing w:before="72"/>
                               <w:ind w:left="144"/>
                             </w:pPr>
@@ -9267,21 +9016,7 @@
                               <w:rPr>
                                 <w:spacing w:val="-2"/>
                               </w:rPr>
-                              <w:t xml:space="preserve"> </w:t>
-                            </w:r>
-                            <w:proofErr w:type="spellStart"/>
-                            <w:r>
-                              <w:rPr>
-                                <w:spacing w:val="-2"/>
-                              </w:rPr>
-                              <w:t>burronacci</w:t>
-                            </w:r>
-                            <w:proofErr w:type="spellEnd"/>
-                            <w:r>
-                              <w:rPr>
-                                <w:spacing w:val="-2"/>
-                              </w:rPr>
-                              <w:t>:</w:t>
+                              <w:t xml:space="preserve"> burronacci:</w:t>
                             </w:r>
                           </w:p>
                         </w:txbxContent>
@@ -9297,13 +9032,13 @@
           </mc:Choice>
           <mc:Fallback>
             <w:pict>
-              <v:shape w14:anchorId="3CFC5C4D" id="Textbox 8" o:spid="_x0000_s1027" type="#_x0000_t202" style="position:absolute;margin-left:1in;margin-top:6.6pt;width:483.3pt;height:262.3pt;z-index:-15728128;visibility:visible;mso-wrap-style:square;mso-wrap-distance-left:0;mso-wrap-distance-top:0;mso-wrap-distance-right:0;mso-wrap-distance-bottom:0;mso-position-horizontal:absolute;mso-position-horizontal-relative:page;mso-position-vertical:absolute;mso-position-vertical-relative:text;v-text-anchor:top" o:gfxdata="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" filled="f">
+              <v:shape w14:anchorId="3CFC5C4D" id="Textbox 8" o:spid="_x0000_s1027" type="#_x0000_t202" style="position:absolute;margin-left:1in;margin-top:6.6pt;width:483.3pt;height:262.3pt;z-index:-15728128;visibility:visible;mso-wrap-style:square;mso-wrap-distance-left:0;mso-wrap-distance-top:0;mso-wrap-distance-right:0;mso-wrap-distance-bottom:0;mso-position-horizontal:absolute;mso-position-horizontal-relative:page;mso-position-vertical:absolute;mso-position-vertical-relative:text;v-text-anchor:top" o:gfxdata="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" filled="f">
                 <v:path arrowok="t"/>
                 <v:textbox inset="0,0,0,0">
                   <w:txbxContent>
                     <w:p>
                       <w:pPr>
-                        <w:pStyle w:val="Textoindependiente"/>
+                        <w:pStyle w:val="BodyText"/>
                         <w:spacing w:before="72"/>
                         <w:ind w:left="144"/>
                       </w:pPr>
@@ -9350,21 +9085,7 @@
                         <w:rPr>
                           <w:spacing w:val="-2"/>
                         </w:rPr>
-                        <w:t xml:space="preserve"> </w:t>
-                      </w:r>
-                      <w:proofErr w:type="spellStart"/>
-                      <w:r>
-                        <w:rPr>
-                          <w:spacing w:val="-2"/>
-                        </w:rPr>
-                        <w:t>burronacci</w:t>
-                      </w:r>
-                      <w:proofErr w:type="spellEnd"/>
-                      <w:r>
-                        <w:rPr>
-                          <w:spacing w:val="-2"/>
-                        </w:rPr>
-                        <w:t>:</w:t>
+                        <w:t xml:space="preserve"> burronacci:</w:t>
                       </w:r>
                     </w:p>
                   </w:txbxContent>
@@ -9378,7 +9099,7 @@
     </w:p>
     <w:p>
       <w:pPr>
-        <w:pStyle w:val="Textoindependiente"/>
+        <w:pStyle w:val="BodyText"/>
         <w:spacing w:before="66"/>
         <w:rPr>
           <w:b/>
@@ -9387,10 +9108,10 @@
     </w:p>
     <w:p>
       <w:pPr>
-        <w:pStyle w:val="Prrafodelista"/>
+        <w:pStyle w:val="ListParagraph"/>
         <w:numPr>
           <w:ilvl w:val="0"/>
-          <w:numId w:val="1"/>
+          <w:numId w:val="3"/>
         </w:numPr>
         <w:tabs>
           <w:tab w:val="left" w:pos="382"/>
@@ -9571,7 +9292,7 @@
     </w:p>
     <w:p>
       <w:pPr>
-        <w:pStyle w:val="Ttulo1"/>
+        <w:pStyle w:val="Heading1"/>
         <w:spacing w:before="127"/>
         <w:ind w:left="6939"/>
       </w:pPr>
@@ -9616,7 +9337,7 @@
                         <w:txbxContent>
                           <w:tbl>
                             <w:tblPr>
-                              <w:tblStyle w:val="TableNormal"/>
+                              <w:tblStyle w:val="TableNormal1"/>
                               <w:tblW w:w="0" w:type="auto"/>
                               <w:tblInd w:w="67" w:type="dxa"/>
                               <w:tblLayout w:type="fixed"/>
@@ -9647,21 +9368,12 @@
                                       <w:b/>
                                     </w:rPr>
                                   </w:pPr>
-                                  <w:proofErr w:type="gramStart"/>
                                   <w:r>
                                     <w:rPr>
                                       <w:b/>
                                       <w:color w:val="374151"/>
                                     </w:rPr>
-                                    <w:t>P(</w:t>
-                                  </w:r>
-                                  <w:proofErr w:type="gramEnd"/>
-                                  <w:r>
-                                    <w:rPr>
-                                      <w:b/>
-                                      <w:color w:val="374151"/>
-                                    </w:rPr>
-                                    <w:t>0)</w:t>
+                                    <w:t>P(0)</w:t>
                                   </w:r>
                                   <w:r>
                                     <w:rPr>
@@ -9999,7 +9711,7 @@
                           </w:tbl>
                           <w:p>
                             <w:pPr>
-                              <w:pStyle w:val="Textoindependiente"/>
+                              <w:pStyle w:val="BodyText"/>
                             </w:pPr>
                           </w:p>
                         </w:txbxContent>
@@ -10015,12 +9727,12 @@
           </mc:Choice>
           <mc:Fallback>
             <w:pict>
-              <v:shape w14:anchorId="663C122E" id="Textbox 9" o:spid="_x0000_s1028" type="#_x0000_t202" style="position:absolute;left:0;text-align:left;margin-left:81.1pt;margin-top:6.2pt;width:324.15pt;height:78.3pt;z-index:15730176;visibility:visible;mso-wrap-style:square;mso-wrap-distance-left:0;mso-wrap-distance-top:0;mso-wrap-distance-right:0;mso-wrap-distance-bottom:0;mso-position-horizontal:absolute;mso-position-horizontal-relative:page;mso-position-vertical:absolute;mso-position-vertical-relative:text;v-text-anchor:top" o:gfxdata="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" filled="f" stroked="f">
+              <v:shape w14:anchorId="663C122E" id="Textbox 9" o:spid="_x0000_s1028" type="#_x0000_t202" style="position:absolute;left:0;text-align:left;margin-left:81.1pt;margin-top:6.2pt;width:324.15pt;height:78.3pt;z-index:15730176;visibility:visible;mso-wrap-style:square;mso-wrap-distance-left:0;mso-wrap-distance-top:0;mso-wrap-distance-right:0;mso-wrap-distance-bottom:0;mso-position-horizontal:absolute;mso-position-horizontal-relative:page;mso-position-vertical:absolute;mso-position-vertical-relative:text;v-text-anchor:top" o:gfxdata="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" filled="f" stroked="f">
                 <v:textbox inset="0,0,0,0">
                   <w:txbxContent>
                     <w:tbl>
                       <w:tblPr>
-                        <w:tblStyle w:val="TableNormal"/>
+                        <w:tblStyle w:val="TableNormal1"/>
                         <w:tblW w:w="0" w:type="auto"/>
                         <w:tblInd w:w="67" w:type="dxa"/>
                         <w:tblLayout w:type="fixed"/>
@@ -10051,21 +9763,12 @@
                                 <w:b/>
                               </w:rPr>
                             </w:pPr>
-                            <w:proofErr w:type="gramStart"/>
                             <w:r>
                               <w:rPr>
                                 <w:b/>
                                 <w:color w:val="374151"/>
                               </w:rPr>
-                              <w:t>P(</w:t>
-                            </w:r>
-                            <w:proofErr w:type="gramEnd"/>
-                            <w:r>
-                              <w:rPr>
-                                <w:b/>
-                                <w:color w:val="374151"/>
-                              </w:rPr>
-                              <w:t>0)</w:t>
+                              <w:t>P(0)</w:t>
                             </w:r>
                             <w:r>
                               <w:rPr>
@@ -10403,7 +10106,7 @@
                     </w:tbl>
                     <w:p>
                       <w:pPr>
-                        <w:pStyle w:val="Textoindependiente"/>
+                        <w:pStyle w:val="BodyText"/>
                       </w:pPr>
                     </w:p>
                   </w:txbxContent>
@@ -10424,7 +10127,7 @@
     </w:p>
     <w:p>
       <w:pPr>
-        <w:pStyle w:val="Textoindependiente"/>
+        <w:pStyle w:val="BodyText"/>
         <w:ind w:left="6939" w:right="2196"/>
       </w:pPr>
       <w:r>
@@ -10453,19 +10156,11 @@
         </w:rPr>
         <w:t xml:space="preserve"> </w:t>
       </w:r>
-      <w:proofErr w:type="gramStart"/>
-      <w:r>
-        <w:rPr>
-          <w:color w:val="95041C"/>
-        </w:rPr>
-        <w:t>P(</w:t>
-      </w:r>
-      <w:proofErr w:type="gramEnd"/>
-      <w:r>
-        <w:rPr>
-          <w:color w:val="95041C"/>
-        </w:rPr>
-        <w:t>3)</w:t>
+      <w:r>
+        <w:rPr>
+          <w:color w:val="95041C"/>
+        </w:rPr>
+        <w:t>P(3)</w:t>
       </w:r>
       <w:r>
         <w:rPr>
@@ -10496,26 +10191,18 @@
     </w:p>
     <w:p>
       <w:pPr>
-        <w:pStyle w:val="Textoindependiente"/>
+        <w:pStyle w:val="BodyText"/>
         <w:spacing w:before="1" w:line="267" w:lineRule="exact"/>
         <w:ind w:left="6939"/>
         <w:rPr>
           <w:sz w:val="20"/>
         </w:rPr>
       </w:pPr>
-      <w:proofErr w:type="gramStart"/>
-      <w:r>
-        <w:rPr>
-          <w:color w:val="95041C"/>
-        </w:rPr>
-        <w:t>P(</w:t>
-      </w:r>
-      <w:proofErr w:type="gramEnd"/>
-      <w:r>
-        <w:rPr>
-          <w:color w:val="95041C"/>
-        </w:rPr>
-        <w:t>1)</w:t>
+      <w:r>
+        <w:rPr>
+          <w:color w:val="95041C"/>
+        </w:rPr>
+        <w:t>P(1)</w:t>
       </w:r>
       <w:r>
         <w:rPr>
@@ -10593,19 +10280,11 @@
           <w:sz w:val="20"/>
         </w:rPr>
       </w:pPr>
-      <w:proofErr w:type="gramStart"/>
-      <w:r>
-        <w:rPr>
-          <w:color w:val="95041C"/>
-        </w:rPr>
-        <w:t>P(</w:t>
-      </w:r>
-      <w:proofErr w:type="gramEnd"/>
-      <w:r>
-        <w:rPr>
-          <w:color w:val="95041C"/>
-        </w:rPr>
-        <w:t>2)</w:t>
+      <w:r>
+        <w:rPr>
+          <w:color w:val="95041C"/>
+        </w:rPr>
+        <w:t>P(2)</w:t>
       </w:r>
       <w:r>
         <w:rPr>
@@ -10681,23 +10360,13 @@
         </w:rPr>
         <w:t xml:space="preserve"> </w:t>
       </w:r>
-      <w:proofErr w:type="spellStart"/>
       <w:r>
         <w:rPr>
           <w:color w:val="95041C"/>
           <w:spacing w:val="-5"/>
           <w:sz w:val="20"/>
         </w:rPr>
-        <w:t>ba</w:t>
-      </w:r>
-      <w:proofErr w:type="spellEnd"/>
-      <w:r>
-        <w:rPr>
-          <w:color w:val="95041C"/>
-          <w:spacing w:val="-5"/>
-          <w:sz w:val="20"/>
-        </w:rPr>
-        <w:t>}</w:t>
+        <w:t>ba}</w:t>
       </w:r>
     </w:p>
     <w:p>
@@ -10715,10 +10384,10 @@
     </w:p>
     <w:p>
       <w:pPr>
-        <w:pStyle w:val="Prrafodelista"/>
+        <w:pStyle w:val="ListParagraph"/>
         <w:numPr>
           <w:ilvl w:val="1"/>
-          <w:numId w:val="1"/>
+          <w:numId w:val="3"/>
         </w:numPr>
         <w:tabs>
           <w:tab w:val="left" w:pos="820"/>
@@ -10894,10 +10563,10 @@
     </w:p>
     <w:p>
       <w:pPr>
-        <w:pStyle w:val="Prrafodelista"/>
+        <w:pStyle w:val="ListParagraph"/>
         <w:numPr>
           <w:ilvl w:val="1"/>
-          <w:numId w:val="1"/>
+          <w:numId w:val="3"/>
         </w:numPr>
         <w:tabs>
           <w:tab w:val="left" w:pos="820"/>
@@ -10991,19 +10660,11 @@
       <w:r>
         <w:br w:type="column"/>
       </w:r>
-      <w:proofErr w:type="gramStart"/>
-      <w:r>
-        <w:rPr>
-          <w:color w:val="95041C"/>
-        </w:rPr>
-        <w:t>P(</w:t>
-      </w:r>
-      <w:proofErr w:type="gramEnd"/>
-      <w:r>
-        <w:rPr>
-          <w:color w:val="95041C"/>
-        </w:rPr>
-        <w:t>3)</w:t>
+      <w:r>
+        <w:rPr>
+          <w:color w:val="95041C"/>
+        </w:rPr>
+        <w:t>P(3)</w:t>
       </w:r>
       <w:r>
         <w:rPr>
@@ -11062,23 +10723,7 @@
           <w:color w:val="95041C"/>
           <w:sz w:val="20"/>
         </w:rPr>
-        <w:t>{</w:t>
-      </w:r>
-      <w:proofErr w:type="spellStart"/>
-      <w:r>
-        <w:rPr>
-          <w:color w:val="95041C"/>
-          <w:sz w:val="20"/>
-        </w:rPr>
-        <w:t>abc</w:t>
-      </w:r>
-      <w:proofErr w:type="spellEnd"/>
-      <w:r>
-        <w:rPr>
-          <w:color w:val="95041C"/>
-          <w:sz w:val="20"/>
-        </w:rPr>
-        <w:t>,</w:t>
+        <w:t>{abc,</w:t>
       </w:r>
       <w:r>
         <w:rPr>
@@ -11088,21 +10733,12 @@
         </w:rPr>
         <w:t xml:space="preserve"> </w:t>
       </w:r>
-      <w:proofErr w:type="spellStart"/>
       <w:r>
         <w:rPr>
           <w:color w:val="95041C"/>
           <w:sz w:val="20"/>
         </w:rPr>
-        <w:t>acb</w:t>
-      </w:r>
-      <w:proofErr w:type="spellEnd"/>
-      <w:r>
-        <w:rPr>
-          <w:color w:val="95041C"/>
-          <w:sz w:val="20"/>
-        </w:rPr>
-        <w:t>,</w:t>
+        <w:t>acb,</w:t>
       </w:r>
       <w:r>
         <w:rPr>
@@ -11112,21 +10748,12 @@
         </w:rPr>
         <w:t xml:space="preserve"> </w:t>
       </w:r>
-      <w:proofErr w:type="spellStart"/>
       <w:r>
         <w:rPr>
           <w:color w:val="95041C"/>
           <w:sz w:val="20"/>
         </w:rPr>
-        <w:t>bca</w:t>
-      </w:r>
-      <w:proofErr w:type="spellEnd"/>
-      <w:r>
-        <w:rPr>
-          <w:color w:val="95041C"/>
-          <w:sz w:val="20"/>
-        </w:rPr>
-        <w:t>,</w:t>
+        <w:t>bca,</w:t>
       </w:r>
       <w:r>
         <w:rPr>
@@ -11136,21 +10763,12 @@
         </w:rPr>
         <w:t xml:space="preserve"> </w:t>
       </w:r>
-      <w:proofErr w:type="spellStart"/>
       <w:r>
         <w:rPr>
           <w:color w:val="95041C"/>
           <w:sz w:val="20"/>
         </w:rPr>
-        <w:t>bac</w:t>
-      </w:r>
-      <w:proofErr w:type="spellEnd"/>
-      <w:r>
-        <w:rPr>
-          <w:color w:val="95041C"/>
-          <w:sz w:val="20"/>
-        </w:rPr>
-        <w:t>,</w:t>
+        <w:t>bac,</w:t>
       </w:r>
       <w:r>
         <w:rPr>
@@ -11160,21 +10778,12 @@
         </w:rPr>
         <w:t xml:space="preserve"> </w:t>
       </w:r>
-      <w:proofErr w:type="spellStart"/>
       <w:r>
         <w:rPr>
           <w:color w:val="95041C"/>
           <w:sz w:val="20"/>
         </w:rPr>
-        <w:t>cab</w:t>
-      </w:r>
-      <w:proofErr w:type="spellEnd"/>
-      <w:r>
-        <w:rPr>
-          <w:color w:val="95041C"/>
-          <w:sz w:val="20"/>
-        </w:rPr>
-        <w:t>,</w:t>
+        <w:t>cab,</w:t>
       </w:r>
       <w:r>
         <w:rPr>
@@ -11184,23 +10793,13 @@
         </w:rPr>
         <w:t xml:space="preserve"> </w:t>
       </w:r>
-      <w:proofErr w:type="spellStart"/>
       <w:r>
         <w:rPr>
           <w:color w:val="95041C"/>
           <w:spacing w:val="-4"/>
           <w:sz w:val="20"/>
         </w:rPr>
-        <w:t>cba</w:t>
-      </w:r>
-      <w:proofErr w:type="spellEnd"/>
-      <w:r>
-        <w:rPr>
-          <w:color w:val="95041C"/>
-          <w:spacing w:val="-4"/>
-          <w:sz w:val="20"/>
-        </w:rPr>
-        <w:t>}</w:t>
+        <w:t>cba}</w:t>
       </w:r>
     </w:p>
     <w:p>
@@ -11214,19 +10813,11 @@
           <w:sz w:val="20"/>
         </w:rPr>
       </w:pPr>
-      <w:proofErr w:type="gramStart"/>
-      <w:r>
-        <w:rPr>
-          <w:color w:val="95041C"/>
-        </w:rPr>
-        <w:t>P(</w:t>
-      </w:r>
-      <w:proofErr w:type="gramEnd"/>
-      <w:r>
-        <w:rPr>
-          <w:color w:val="95041C"/>
-        </w:rPr>
-        <w:t>4)</w:t>
+      <w:r>
+        <w:rPr>
+          <w:color w:val="95041C"/>
+        </w:rPr>
+        <w:t>P(4)</w:t>
       </w:r>
       <w:r>
         <w:rPr>
@@ -11266,23 +10857,7 @@
           <w:color w:val="95041C"/>
           <w:sz w:val="20"/>
         </w:rPr>
-        <w:t>{</w:t>
-      </w:r>
-      <w:proofErr w:type="spellStart"/>
-      <w:r>
-        <w:rPr>
-          <w:color w:val="95041C"/>
-          <w:sz w:val="20"/>
-        </w:rPr>
-        <w:t>abcd</w:t>
-      </w:r>
-      <w:proofErr w:type="spellEnd"/>
-      <w:r>
-        <w:rPr>
-          <w:color w:val="95041C"/>
-          <w:sz w:val="20"/>
-        </w:rPr>
-        <w:t>,</w:t>
+        <w:t>{abcd,</w:t>
       </w:r>
       <w:r>
         <w:rPr>
@@ -11292,21 +10867,12 @@
         </w:rPr>
         <w:t xml:space="preserve"> </w:t>
       </w:r>
-      <w:proofErr w:type="spellStart"/>
       <w:r>
         <w:rPr>
           <w:color w:val="95041C"/>
           <w:sz w:val="20"/>
         </w:rPr>
-        <w:t>abdc</w:t>
-      </w:r>
-      <w:proofErr w:type="spellEnd"/>
-      <w:r>
-        <w:rPr>
-          <w:color w:val="95041C"/>
-          <w:sz w:val="20"/>
-        </w:rPr>
-        <w:t>,</w:t>
+        <w:t>abdc,</w:t>
       </w:r>
       <w:r>
         <w:rPr>
@@ -11316,21 +10882,12 @@
         </w:rPr>
         <w:t xml:space="preserve"> </w:t>
       </w:r>
-      <w:proofErr w:type="spellStart"/>
       <w:r>
         <w:rPr>
           <w:color w:val="95041C"/>
           <w:sz w:val="20"/>
         </w:rPr>
-        <w:t>acdb</w:t>
-      </w:r>
-      <w:proofErr w:type="spellEnd"/>
-      <w:r>
-        <w:rPr>
-          <w:color w:val="95041C"/>
-          <w:sz w:val="20"/>
-        </w:rPr>
-        <w:t>,</w:t>
+        <w:t>acdb,</w:t>
       </w:r>
       <w:r>
         <w:rPr>
@@ -11340,21 +10897,12 @@
         </w:rPr>
         <w:t xml:space="preserve"> </w:t>
       </w:r>
-      <w:proofErr w:type="spellStart"/>
       <w:r>
         <w:rPr>
           <w:color w:val="95041C"/>
           <w:sz w:val="20"/>
         </w:rPr>
-        <w:t>acbd</w:t>
-      </w:r>
-      <w:proofErr w:type="spellEnd"/>
-      <w:r>
-        <w:rPr>
-          <w:color w:val="95041C"/>
-          <w:sz w:val="20"/>
-        </w:rPr>
-        <w:t>,</w:t>
+        <w:t>acbd,</w:t>
       </w:r>
       <w:r>
         <w:rPr>
@@ -11364,7 +10912,6 @@
         </w:rPr>
         <w:t xml:space="preserve"> </w:t>
       </w:r>
-      <w:proofErr w:type="gramStart"/>
       <w:r>
         <w:rPr>
           <w:color w:val="95041C"/>
@@ -11388,7 +10935,6 @@
         </w:rPr>
         <w:t>}</w:t>
       </w:r>
-      <w:proofErr w:type="gramEnd"/>
     </w:p>
     <w:p>
       <w:pPr>
@@ -11417,7 +10963,7 @@
     </w:p>
     <w:p>
       <w:pPr>
-        <w:pStyle w:val="Textoindependiente"/>
+        <w:pStyle w:val="BodyText"/>
         <w:spacing w:before="8"/>
         <w:rPr>
           <w:sz w:val="6"/>
@@ -11426,7 +10972,7 @@
     </w:p>
     <w:p>
       <w:pPr>
-        <w:pStyle w:val="Textoindependiente"/>
+        <w:pStyle w:val="BodyText"/>
         <w:ind w:left="92"/>
         <w:rPr>
           <w:sz w:val="20"/>
@@ -11472,7 +11018,7 @@
                         <w:txbxContent>
                           <w:p>
                             <w:pPr>
-                              <w:pStyle w:val="Textoindependiente"/>
+                              <w:pStyle w:val="BodyText"/>
                               <w:spacing w:before="72"/>
                               <w:ind w:left="144"/>
                             </w:pPr>
@@ -11496,13 +11042,13 @@
           </mc:Choice>
           <mc:Fallback>
             <w:pict>
-              <v:shape w14:anchorId="71769B86" id="Textbox 10" o:spid="_x0000_s1029" type="#_x0000_t202" style="width:483.3pt;height:194.65pt;visibility:visible;mso-wrap-style:square;mso-left-percent:-10001;mso-top-percent:-10001;mso-position-horizontal:absolute;mso-position-horizontal-relative:char;mso-position-vertical:absolute;mso-position-vertical-relative:line;mso-left-percent:-10001;mso-top-percent:-10001;v-text-anchor:top" o:gfxdata="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" filled="f">
+              <v:shape w14:anchorId="71769B86" id="Textbox 10" o:spid="_x0000_s1029" type="#_x0000_t202" style="width:483.3pt;height:194.65pt;visibility:visible;mso-wrap-style:square;mso-left-percent:-10001;mso-top-percent:-10001;mso-position-horizontal:absolute;mso-position-horizontal-relative:char;mso-position-vertical:absolute;mso-position-vertical-relative:line;mso-left-percent:-10001;mso-top-percent:-10001;v-text-anchor:top" o:gfxdata="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" filled="f">
                 <v:path arrowok="t"/>
                 <v:textbox inset="0,0,0,0">
                   <w:txbxContent>
                     <w:p>
                       <w:pPr>
-                        <w:pStyle w:val="Textoindependiente"/>
+                        <w:pStyle w:val="BodyText"/>
                         <w:spacing w:before="72"/>
                         <w:ind w:left="144"/>
                       </w:pPr>
@@ -11533,7 +11079,7 @@
 </file>
 
 <file path=word/endnotes.xml><?xml version="1.0" encoding="utf-8"?>
-<w:endnotes xmlns:wpc="http://schemas.microsoft.com/office/word/2010/wordprocessingCanvas" xmlns:cx="http://schemas.microsoft.com/office/drawing/2014/chartex" xmlns:cx1="http://schemas.microsoft.com/office/drawing/2015/9/8/chartex" xmlns:cx2="http://schemas.microsoft.com/office/drawing/2015/10/21/chartex" xmlns:cx3="http://schemas.microsoft.com/office/drawing/2016/5/9/chartex" xmlns:cx4="http://schemas.microsoft.com/office/drawing/2016/5/10/chartex" xmlns:cx5="http://schemas.microsoft.com/office/drawing/2016/5/11/chartex" xmlns:cx6="http://schemas.microsoft.com/office/drawing/2016/5/12/chartex" xmlns:cx7="http://schemas.microsoft.com/office/drawing/2016/5/13/chartex" xmlns:cx8="http://schemas.microsoft.com/office/drawing/2016/5/14/chartex" xmlns:mc="http://schemas.openxmlformats.org/markup-compatibility/2006" xmlns:aink="http://schemas.microsoft.com/office/drawing/2016/ink" xmlns:am3d="http://schemas.microsoft.com/office/drawing/2017/model3d" xmlns:o="urn:schemas-microsoft-com:office:office" xmlns:oel="http://schemas.microsoft.com/office/2019/extlst" xmlns:r="http://schemas.openxmlformats.org/officeDocument/2006/relationships" xmlns:m="http://schemas.openxmlformats.org/officeDocument/2006/math" xmlns:v="urn:schemas-microsoft-com:vml" xmlns:wp14="http://schemas.microsoft.com/office/word/2010/wordprocessingDrawing" xmlns:wp="http://schemas.openxmlformats.org/drawingml/2006/wordprocessingDrawing" xmlns:w10="urn:schemas-microsoft-com:office:word" xmlns:w="http://schemas.openxmlformats.org/wordprocessingml/2006/main" xmlns:w14="http://schemas.microsoft.com/office/word/2010/wordml" xmlns:w15="http://schemas.microsoft.com/office/word/2012/wordml" xmlns:w16cex="http://schemas.microsoft.com/office/word/2018/wordml/cex" xmlns:w16cid="http://schemas.microsoft.com/office/word/2016/wordml/cid" xmlns:w16="http://schemas.microsoft.com/office/word/2018/wordml" xmlns:w16sdtdh="http://schemas.microsoft.com/office/word/2020/wordml/sdtdatahash" xmlns:w16se="http://schemas.microsoft.com/office/word/2015/wordml/symex" xmlns:wpg="http://schemas.microsoft.com/office/word/2010/wordprocessingGroup" xmlns:wpi="http://schemas.microsoft.com/office/word/2010/wordprocessingInk" xmlns:wne="http://schemas.microsoft.com/office/word/2006/wordml" xmlns:wps="http://schemas.microsoft.com/office/word/2010/wordprocessingShape" mc:Ignorable="w14 w15 w16se w16cid w16 w16cex w16sdtdh wp14">
+<w:endnotes xmlns:wpc="http://schemas.microsoft.com/office/word/2010/wordprocessingCanvas" xmlns:cx="http://schemas.microsoft.com/office/drawing/2014/chartex" xmlns:cx1="http://schemas.microsoft.com/office/drawing/2015/9/8/chartex" xmlns:cx2="http://schemas.microsoft.com/office/drawing/2015/10/21/chartex" xmlns:cx3="http://schemas.microsoft.com/office/drawing/2016/5/9/chartex" xmlns:cx4="http://schemas.microsoft.com/office/drawing/2016/5/10/chartex" xmlns:cx5="http://schemas.microsoft.com/office/drawing/2016/5/11/chartex" xmlns:cx6="http://schemas.microsoft.com/office/drawing/2016/5/12/chartex" xmlns:cx7="http://schemas.microsoft.com/office/drawing/2016/5/13/chartex" xmlns:cx8="http://schemas.microsoft.com/office/drawing/2016/5/14/chartex" xmlns:mc="http://schemas.openxmlformats.org/markup-compatibility/2006" xmlns:aink="http://schemas.microsoft.com/office/drawing/2016/ink" xmlns:am3d="http://schemas.microsoft.com/office/drawing/2017/model3d" xmlns:o="urn:schemas-microsoft-com:office:office" xmlns:oel="http://schemas.microsoft.com/office/2019/extlst" xmlns:r="http://schemas.openxmlformats.org/officeDocument/2006/relationships" xmlns:m="http://schemas.openxmlformats.org/officeDocument/2006/math" xmlns:v="urn:schemas-microsoft-com:vml" xmlns:wp14="http://schemas.microsoft.com/office/word/2010/wordprocessingDrawing" xmlns:wp="http://schemas.openxmlformats.org/drawingml/2006/wordprocessingDrawing" xmlns:w10="urn:schemas-microsoft-com:office:word" xmlns:w="http://schemas.openxmlformats.org/wordprocessingml/2006/main" xmlns:w14="http://schemas.microsoft.com/office/word/2010/wordml" xmlns:w15="http://schemas.microsoft.com/office/word/2012/wordml" xmlns:w16cex="http://schemas.microsoft.com/office/word/2018/wordml/cex" xmlns:w16cid="http://schemas.microsoft.com/office/word/2016/wordml/cid" xmlns:w16="http://schemas.microsoft.com/office/word/2018/wordml" xmlns:w16du="http://schemas.microsoft.com/office/word/2023/wordml/word16du" xmlns:w16sdtdh="http://schemas.microsoft.com/office/word/2020/wordml/sdtdatahash" xmlns:w16se="http://schemas.microsoft.com/office/word/2015/wordml/symex" xmlns:wpg="http://schemas.microsoft.com/office/word/2010/wordprocessingGroup" xmlns:wpi="http://schemas.microsoft.com/office/word/2010/wordprocessingInk" xmlns:wne="http://schemas.microsoft.com/office/word/2006/wordml" xmlns:wps="http://schemas.microsoft.com/office/word/2010/wordprocessingShape" mc:Ignorable="w14 w15 w16se w16cid w16 w16cex w16sdtdh w16du wp14">
   <w:endnote w:type="separator" w:id="-1">
     <w:p>
       <w:r>
@@ -11552,10 +11098,10 @@
 </file>
 
 <file path=word/footer1.xml><?xml version="1.0" encoding="utf-8"?>
-<w:ftr xmlns:wpc="http://schemas.microsoft.com/office/word/2010/wordprocessingCanvas" xmlns:cx="http://schemas.microsoft.com/office/drawing/2014/chartex" xmlns:cx1="http://schemas.microsoft.com/office/drawing/2015/9/8/chartex" xmlns:cx2="http://schemas.microsoft.com/office/drawing/2015/10/21/chartex" xmlns:cx3="http://schemas.microsoft.com/office/drawing/2016/5/9/chartex" xmlns:cx4="http://schemas.microsoft.com/office/drawing/2016/5/10/chartex" xmlns:cx5="http://schemas.microsoft.com/office/drawing/2016/5/11/chartex" xmlns:cx6="http://schemas.microsoft.com/office/drawing/2016/5/12/chartex" xmlns:cx7="http://schemas.microsoft.com/office/drawing/2016/5/13/chartex" xmlns:cx8="http://schemas.microsoft.com/office/drawing/2016/5/14/chartex" xmlns:mc="http://schemas.openxmlformats.org/markup-compatibility/2006" xmlns:aink="http://schemas.microsoft.com/office/drawing/2016/ink" xmlns:am3d="http://schemas.microsoft.com/office/drawing/2017/model3d" xmlns:o="urn:schemas-microsoft-com:office:office" xmlns:oel="http://schemas.microsoft.com/office/2019/extlst" xmlns:r="http://schemas.openxmlformats.org/officeDocument/2006/relationships" xmlns:m="http://schemas.openxmlformats.org/officeDocument/2006/math" xmlns:v="urn:schemas-microsoft-com:vml" xmlns:wp14="http://schemas.microsoft.com/office/word/2010/wordprocessingDrawing" xmlns:wp="http://schemas.openxmlformats.org/drawingml/2006/wordprocessingDrawing" xmlns:w10="urn:schemas-microsoft-com:office:word" xmlns:w="http://schemas.openxmlformats.org/wordprocessingml/2006/main" xmlns:w14="http://schemas.microsoft.com/office/word/2010/wordml" xmlns:w15="http://schemas.microsoft.com/office/word/2012/wordml" xmlns:w16cex="http://schemas.microsoft.com/office/word/2018/wordml/cex" xmlns:w16cid="http://schemas.microsoft.com/office/word/2016/wordml/cid" xmlns:w16="http://schemas.microsoft.com/office/word/2018/wordml" xmlns:w16sdtdh="http://schemas.microsoft.com/office/word/2020/wordml/sdtdatahash" xmlns:w16se="http://schemas.microsoft.com/office/word/2015/wordml/symex" xmlns:wpg="http://schemas.microsoft.com/office/word/2010/wordprocessingGroup" xmlns:wpi="http://schemas.microsoft.com/office/word/2010/wordprocessingInk" xmlns:wne="http://schemas.microsoft.com/office/word/2006/wordml" xmlns:wps="http://schemas.microsoft.com/office/word/2010/wordprocessingShape" mc:Ignorable="w14 w15 w16se w16cid w16 w16cex w16sdtdh wp14">
+<w:ftr xmlns:wpc="http://schemas.microsoft.com/office/word/2010/wordprocessingCanvas" xmlns:cx="http://schemas.microsoft.com/office/drawing/2014/chartex" xmlns:cx1="http://schemas.microsoft.com/office/drawing/2015/9/8/chartex" xmlns:cx2="http://schemas.microsoft.com/office/drawing/2015/10/21/chartex" xmlns:cx3="http://schemas.microsoft.com/office/drawing/2016/5/9/chartex" xmlns:cx4="http://schemas.microsoft.com/office/drawing/2016/5/10/chartex" xmlns:cx5="http://schemas.microsoft.com/office/drawing/2016/5/11/chartex" xmlns:cx6="http://schemas.microsoft.com/office/drawing/2016/5/12/chartex" xmlns:cx7="http://schemas.microsoft.com/office/drawing/2016/5/13/chartex" xmlns:cx8="http://schemas.microsoft.com/office/drawing/2016/5/14/chartex" xmlns:mc="http://schemas.openxmlformats.org/markup-compatibility/2006" xmlns:aink="http://schemas.microsoft.com/office/drawing/2016/ink" xmlns:am3d="http://schemas.microsoft.com/office/drawing/2017/model3d" xmlns:o="urn:schemas-microsoft-com:office:office" xmlns:oel="http://schemas.microsoft.com/office/2019/extlst" xmlns:r="http://schemas.openxmlformats.org/officeDocument/2006/relationships" xmlns:m="http://schemas.openxmlformats.org/officeDocument/2006/math" xmlns:v="urn:schemas-microsoft-com:vml" xmlns:wp14="http://schemas.microsoft.com/office/word/2010/wordprocessingDrawing" xmlns:wp="http://schemas.openxmlformats.org/drawingml/2006/wordprocessingDrawing" xmlns:w10="urn:schemas-microsoft-com:office:word" xmlns:w="http://schemas.openxmlformats.org/wordprocessingml/2006/main" xmlns:w14="http://schemas.microsoft.com/office/word/2010/wordml" xmlns:w15="http://schemas.microsoft.com/office/word/2012/wordml" xmlns:w16cex="http://schemas.microsoft.com/office/word/2018/wordml/cex" xmlns:w16cid="http://schemas.microsoft.com/office/word/2016/wordml/cid" xmlns:w16="http://schemas.microsoft.com/office/word/2018/wordml" xmlns:w16du="http://schemas.microsoft.com/office/word/2023/wordml/word16du" xmlns:w16sdtdh="http://schemas.microsoft.com/office/word/2020/wordml/sdtdatahash" xmlns:w16se="http://schemas.microsoft.com/office/word/2015/wordml/symex" xmlns:wpg="http://schemas.microsoft.com/office/word/2010/wordprocessingGroup" xmlns:wpi="http://schemas.microsoft.com/office/word/2010/wordprocessingInk" xmlns:wne="http://schemas.microsoft.com/office/word/2006/wordml" xmlns:wps="http://schemas.microsoft.com/office/word/2010/wordprocessingShape" mc:Ignorable="w14 w15 w16se w16cid w16 w16cex w16sdtdh w16du wp14">
   <w:p>
     <w:pPr>
-      <w:pStyle w:val="Textoindependiente"/>
+      <w:pStyle w:val="BodyText"/>
       <w:spacing w:line="14" w:lineRule="auto"/>
       <w:rPr>
         <w:sz w:val="20"/>
@@ -11746,7 +11292,7 @@
               <v:stroke joinstyle="miter"/>
               <v:path gradientshapeok="t" o:connecttype="rect"/>
             </v:shapetype>
-            <v:shape id="Textbox 5" o:spid="_x0000_s1033" type="#_x0000_t202" style="position:absolute;margin-left:532.55pt;margin-top:745.2pt;width:11.5pt;height:12pt;z-index:-16015872;visibility:visible;mso-wrap-style:square;mso-wrap-distance-left:0;mso-wrap-distance-top:0;mso-wrap-distance-right:0;mso-wrap-distance-bottom:0;mso-position-horizontal:absolute;mso-position-horizontal-relative:page;mso-position-vertical:absolute;mso-position-vertical-relative:page;v-text-anchor:top" o:gfxdata="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" filled="f" stroked="f">
+            <v:shape id="Textbox 5" o:spid="_x0000_s1033" type="#_x0000_t202" style="position:absolute;margin-left:532.55pt;margin-top:745.2pt;width:11.5pt;height:12pt;z-index:-16015872;visibility:visible;mso-wrap-style:square;mso-wrap-distance-left:0;mso-wrap-distance-top:0;mso-wrap-distance-right:0;mso-wrap-distance-bottom:0;mso-position-horizontal:absolute;mso-position-horizontal-relative:page;mso-position-vertical:absolute;mso-position-vertical-relative:page;v-text-anchor:top" o:gfxdata="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" filled="f" stroked="f">
               <v:textbox inset="0,0,0,0">
                 <w:txbxContent>
                   <w:p>
@@ -11908,7 +11454,7 @@
         </mc:Choice>
         <mc:Fallback>
           <w:pict>
-            <v:shape w14:anchorId="0784B6E4" id="Textbox 6" o:spid="_x0000_s1034" type="#_x0000_t202" style="position:absolute;margin-left:71pt;margin-top:746.05pt;width:88.35pt;height:10.95pt;z-index:-16015360;visibility:visible;mso-wrap-style:square;mso-wrap-distance-left:0;mso-wrap-distance-top:0;mso-wrap-distance-right:0;mso-wrap-distance-bottom:0;mso-position-horizontal:absolute;mso-position-horizontal-relative:page;mso-position-vertical:absolute;mso-position-vertical-relative:page;v-text-anchor:top" o:gfxdata="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" filled="f" stroked="f">
+            <v:shape w14:anchorId="0784B6E4" id="Textbox 6" o:spid="_x0000_s1034" type="#_x0000_t202" style="position:absolute;margin-left:71pt;margin-top:746.05pt;width:88.35pt;height:10.95pt;z-index:-16015360;visibility:visible;mso-wrap-style:square;mso-wrap-distance-left:0;mso-wrap-distance-top:0;mso-wrap-distance-right:0;mso-wrap-distance-bottom:0;mso-position-horizontal:absolute;mso-position-horizontal-relative:page;mso-position-vertical:absolute;mso-position-vertical-relative:page;v-text-anchor:top" o:gfxdata="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" filled="f" stroked="f">
               <v:textbox inset="0,0,0,0">
                 <w:txbxContent>
                   <w:p>
@@ -11973,7 +11519,7 @@
 </file>
 
 <file path=word/footnotes.xml><?xml version="1.0" encoding="utf-8"?>
-<w:footnotes xmlns:wpc="http://schemas.microsoft.com/office/word/2010/wordprocessingCanvas" xmlns:cx="http://schemas.microsoft.com/office/drawing/2014/chartex" xmlns:cx1="http://schemas.microsoft.com/office/drawing/2015/9/8/chartex" xmlns:cx2="http://schemas.microsoft.com/office/drawing/2015/10/21/chartex" xmlns:cx3="http://schemas.microsoft.com/office/drawing/2016/5/9/chartex" xmlns:cx4="http://schemas.microsoft.com/office/drawing/2016/5/10/chartex" xmlns:cx5="http://schemas.microsoft.com/office/drawing/2016/5/11/chartex" xmlns:cx6="http://schemas.microsoft.com/office/drawing/2016/5/12/chartex" xmlns:cx7="http://schemas.microsoft.com/office/drawing/2016/5/13/chartex" xmlns:cx8="http://schemas.microsoft.com/office/drawing/2016/5/14/chartex" xmlns:mc="http://schemas.openxmlformats.org/markup-compatibility/2006" xmlns:aink="http://schemas.microsoft.com/office/drawing/2016/ink" xmlns:am3d="http://schemas.microsoft.com/office/drawing/2017/model3d" xmlns:o="urn:schemas-microsoft-com:office:office" xmlns:oel="http://schemas.microsoft.com/office/2019/extlst" xmlns:r="http://schemas.openxmlformats.org/officeDocument/2006/relationships" xmlns:m="http://schemas.openxmlformats.org/officeDocument/2006/math" xmlns:v="urn:schemas-microsoft-com:vml" xmlns:wp14="http://schemas.microsoft.com/office/word/2010/wordprocessingDrawing" xmlns:wp="http://schemas.openxmlformats.org/drawingml/2006/wordprocessingDrawing" xmlns:w10="urn:schemas-microsoft-com:office:word" xmlns:w="http://schemas.openxmlformats.org/wordprocessingml/2006/main" xmlns:w14="http://schemas.microsoft.com/office/word/2010/wordml" xmlns:w15="http://schemas.microsoft.com/office/word/2012/wordml" xmlns:w16cex="http://schemas.microsoft.com/office/word/2018/wordml/cex" xmlns:w16cid="http://schemas.microsoft.com/office/word/2016/wordml/cid" xmlns:w16="http://schemas.microsoft.com/office/word/2018/wordml" xmlns:w16sdtdh="http://schemas.microsoft.com/office/word/2020/wordml/sdtdatahash" xmlns:w16se="http://schemas.microsoft.com/office/word/2015/wordml/symex" xmlns:wpg="http://schemas.microsoft.com/office/word/2010/wordprocessingGroup" xmlns:wpi="http://schemas.microsoft.com/office/word/2010/wordprocessingInk" xmlns:wne="http://schemas.microsoft.com/office/word/2006/wordml" xmlns:wps="http://schemas.microsoft.com/office/word/2010/wordprocessingShape" mc:Ignorable="w14 w15 w16se w16cid w16 w16cex w16sdtdh wp14">
+<w:footnotes xmlns:wpc="http://schemas.microsoft.com/office/word/2010/wordprocessingCanvas" xmlns:cx="http://schemas.microsoft.com/office/drawing/2014/chartex" xmlns:cx1="http://schemas.microsoft.com/office/drawing/2015/9/8/chartex" xmlns:cx2="http://schemas.microsoft.com/office/drawing/2015/10/21/chartex" xmlns:cx3="http://schemas.microsoft.com/office/drawing/2016/5/9/chartex" xmlns:cx4="http://schemas.microsoft.com/office/drawing/2016/5/10/chartex" xmlns:cx5="http://schemas.microsoft.com/office/drawing/2016/5/11/chartex" xmlns:cx6="http://schemas.microsoft.com/office/drawing/2016/5/12/chartex" xmlns:cx7="http://schemas.microsoft.com/office/drawing/2016/5/13/chartex" xmlns:cx8="http://schemas.microsoft.com/office/drawing/2016/5/14/chartex" xmlns:mc="http://schemas.openxmlformats.org/markup-compatibility/2006" xmlns:aink="http://schemas.microsoft.com/office/drawing/2016/ink" xmlns:am3d="http://schemas.microsoft.com/office/drawing/2017/model3d" xmlns:o="urn:schemas-microsoft-com:office:office" xmlns:oel="http://schemas.microsoft.com/office/2019/extlst" xmlns:r="http://schemas.openxmlformats.org/officeDocument/2006/relationships" xmlns:m="http://schemas.openxmlformats.org/officeDocument/2006/math" xmlns:v="urn:schemas-microsoft-com:vml" xmlns:wp14="http://schemas.microsoft.com/office/word/2010/wordprocessingDrawing" xmlns:wp="http://schemas.openxmlformats.org/drawingml/2006/wordprocessingDrawing" xmlns:w10="urn:schemas-microsoft-com:office:word" xmlns:w="http://schemas.openxmlformats.org/wordprocessingml/2006/main" xmlns:w14="http://schemas.microsoft.com/office/word/2010/wordml" xmlns:w15="http://schemas.microsoft.com/office/word/2012/wordml" xmlns:w16cex="http://schemas.microsoft.com/office/word/2018/wordml/cex" xmlns:w16cid="http://schemas.microsoft.com/office/word/2016/wordml/cid" xmlns:w16="http://schemas.microsoft.com/office/word/2018/wordml" xmlns:w16du="http://schemas.microsoft.com/office/word/2023/wordml/word16du" xmlns:w16sdtdh="http://schemas.microsoft.com/office/word/2020/wordml/sdtdatahash" xmlns:w16se="http://schemas.microsoft.com/office/word/2015/wordml/symex" xmlns:wpg="http://schemas.microsoft.com/office/word/2010/wordprocessingGroup" xmlns:wpi="http://schemas.microsoft.com/office/word/2010/wordprocessingInk" xmlns:wne="http://schemas.microsoft.com/office/word/2006/wordml" xmlns:wps="http://schemas.microsoft.com/office/word/2010/wordprocessingShape" mc:Ignorable="w14 w15 w16se w16cid w16 w16cex w16sdtdh w16du wp14">
   <w:footnote w:type="separator" w:id="-1">
     <w:p>
       <w:r>
@@ -11992,10 +11538,10 @@
 </file>
 
 <file path=word/header1.xml><?xml version="1.0" encoding="utf-8"?>
-<w:hdr xmlns:wpc="http://schemas.microsoft.com/office/word/2010/wordprocessingCanvas" xmlns:cx="http://schemas.microsoft.com/office/drawing/2014/chartex" xmlns:cx1="http://schemas.microsoft.com/office/drawing/2015/9/8/chartex" xmlns:cx2="http://schemas.microsoft.com/office/drawing/2015/10/21/chartex" xmlns:cx3="http://schemas.microsoft.com/office/drawing/2016/5/9/chartex" xmlns:cx4="http://schemas.microsoft.com/office/drawing/2016/5/10/chartex" xmlns:cx5="http://schemas.microsoft.com/office/drawing/2016/5/11/chartex" xmlns:cx6="http://schemas.microsoft.com/office/drawing/2016/5/12/chartex" xmlns:cx7="http://schemas.microsoft.com/office/drawing/2016/5/13/chartex" xmlns:cx8="http://schemas.microsoft.com/office/drawing/2016/5/14/chartex" xmlns:mc="http://schemas.openxmlformats.org/markup-compatibility/2006" xmlns:aink="http://schemas.microsoft.com/office/drawing/2016/ink" xmlns:am3d="http://schemas.microsoft.com/office/drawing/2017/model3d" xmlns:o="urn:schemas-microsoft-com:office:office" xmlns:oel="http://schemas.microsoft.com/office/2019/extlst" xmlns:r="http://schemas.openxmlformats.org/officeDocument/2006/relationships" xmlns:m="http://schemas.openxmlformats.org/officeDocument/2006/math" xmlns:v="urn:schemas-microsoft-com:vml" xmlns:wp14="http://schemas.microsoft.com/office/word/2010/wordprocessingDrawing" xmlns:wp="http://schemas.openxmlformats.org/drawingml/2006/wordprocessingDrawing" xmlns:w10="urn:schemas-microsoft-com:office:word" xmlns:w="http://schemas.openxmlformats.org/wordprocessingml/2006/main" xmlns:w14="http://schemas.microsoft.com/office/word/2010/wordml" xmlns:w15="http://schemas.microsoft.com/office/word/2012/wordml" xmlns:w16cex="http://schemas.microsoft.com/office/word/2018/wordml/cex" xmlns:w16cid="http://schemas.microsoft.com/office/word/2016/wordml/cid" xmlns:w16="http://schemas.microsoft.com/office/word/2018/wordml" xmlns:w16sdtdh="http://schemas.microsoft.com/office/word/2020/wordml/sdtdatahash" xmlns:w16se="http://schemas.microsoft.com/office/word/2015/wordml/symex" xmlns:wpg="http://schemas.microsoft.com/office/word/2010/wordprocessingGroup" xmlns:wpi="http://schemas.microsoft.com/office/word/2010/wordprocessingInk" xmlns:wne="http://schemas.microsoft.com/office/word/2006/wordml" xmlns:wps="http://schemas.microsoft.com/office/word/2010/wordprocessingShape" mc:Ignorable="w14 w15 w16se w16cid w16 w16cex w16sdtdh wp14">
+<w:hdr xmlns:wpc="http://schemas.microsoft.com/office/word/2010/wordprocessingCanvas" xmlns:cx="http://schemas.microsoft.com/office/drawing/2014/chartex" xmlns:cx1="http://schemas.microsoft.com/office/drawing/2015/9/8/chartex" xmlns:cx2="http://schemas.microsoft.com/office/drawing/2015/10/21/chartex" xmlns:cx3="http://schemas.microsoft.com/office/drawing/2016/5/9/chartex" xmlns:cx4="http://schemas.microsoft.com/office/drawing/2016/5/10/chartex" xmlns:cx5="http://schemas.microsoft.com/office/drawing/2016/5/11/chartex" xmlns:cx6="http://schemas.microsoft.com/office/drawing/2016/5/12/chartex" xmlns:cx7="http://schemas.microsoft.com/office/drawing/2016/5/13/chartex" xmlns:cx8="http://schemas.microsoft.com/office/drawing/2016/5/14/chartex" xmlns:mc="http://schemas.openxmlformats.org/markup-compatibility/2006" xmlns:aink="http://schemas.microsoft.com/office/drawing/2016/ink" xmlns:am3d="http://schemas.microsoft.com/office/drawing/2017/model3d" xmlns:o="urn:schemas-microsoft-com:office:office" xmlns:oel="http://schemas.microsoft.com/office/2019/extlst" xmlns:r="http://schemas.openxmlformats.org/officeDocument/2006/relationships" xmlns:m="http://schemas.openxmlformats.org/officeDocument/2006/math" xmlns:v="urn:schemas-microsoft-com:vml" xmlns:wp14="http://schemas.microsoft.com/office/word/2010/wordprocessingDrawing" xmlns:wp="http://schemas.openxmlformats.org/drawingml/2006/wordprocessingDrawing" xmlns:w10="urn:schemas-microsoft-com:office:word" xmlns:w="http://schemas.openxmlformats.org/wordprocessingml/2006/main" xmlns:w14="http://schemas.microsoft.com/office/word/2010/wordml" xmlns:w15="http://schemas.microsoft.com/office/word/2012/wordml" xmlns:w16cex="http://schemas.microsoft.com/office/word/2018/wordml/cex" xmlns:w16cid="http://schemas.microsoft.com/office/word/2016/wordml/cid" xmlns:w16="http://schemas.microsoft.com/office/word/2018/wordml" xmlns:w16du="http://schemas.microsoft.com/office/word/2023/wordml/word16du" xmlns:w16sdtdh="http://schemas.microsoft.com/office/word/2020/wordml/sdtdatahash" xmlns:w16se="http://schemas.microsoft.com/office/word/2015/wordml/symex" xmlns:wpg="http://schemas.microsoft.com/office/word/2010/wordprocessingGroup" xmlns:wpi="http://schemas.microsoft.com/office/word/2010/wordprocessingInk" xmlns:wne="http://schemas.microsoft.com/office/word/2006/wordml" xmlns:wps="http://schemas.microsoft.com/office/word/2010/wordprocessingShape" mc:Ignorable="w14 w15 w16se w16cid w16 w16cex w16sdtdh w16du wp14">
   <w:p>
     <w:pPr>
-      <w:pStyle w:val="Textoindependiente"/>
+      <w:pStyle w:val="BodyText"/>
       <w:spacing w:line="14" w:lineRule="auto"/>
       <w:rPr>
         <w:sz w:val="20"/>
@@ -12125,7 +11671,7 @@
               <v:stroke joinstyle="miter"/>
               <v:path gradientshapeok="t" o:connecttype="rect"/>
             </v:shapetype>
-            <v:shape id="Textbox 1" o:spid="_x0000_s1030" type="#_x0000_t202" style="position:absolute;margin-left:71pt;margin-top:36.55pt;width:103.65pt;height:10.05pt;z-index:-16017920;visibility:visible;mso-wrap-style:square;mso-wrap-distance-left:0;mso-wrap-distance-top:0;mso-wrap-distance-right:0;mso-wrap-distance-bottom:0;mso-position-horizontal:absolute;mso-position-horizontal-relative:page;mso-position-vertical:absolute;mso-position-vertical-relative:page;v-text-anchor:top" o:gfxdata="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" filled="f" stroked="f">
+            <v:shape id="Textbox 1" o:spid="_x0000_s1030" type="#_x0000_t202" style="position:absolute;margin-left:71pt;margin-top:36.55pt;width:103.65pt;height:10.05pt;z-index:-16017920;visibility:visible;mso-wrap-style:square;mso-wrap-distance-left:0;mso-wrap-distance-top:0;mso-wrap-distance-right:0;mso-wrap-distance-bottom:0;mso-position-horizontal:absolute;mso-position-horizontal-relative:page;mso-position-vertical:absolute;mso-position-vertical-relative:page;v-text-anchor:top" o:gfxdata="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" filled="f" stroked="f">
               <v:textbox inset="0,0,0,0">
                 <w:txbxContent>
                   <w:p>
@@ -12272,7 +11818,7 @@
         </mc:Choice>
         <mc:Fallback>
           <w:pict>
-            <v:shape w14:anchorId="04E540E1" id="Textbox 2" o:spid="_x0000_s1031" type="#_x0000_t202" style="position:absolute;margin-left:512.8pt;margin-top:36.55pt;width:28.4pt;height:10.05pt;z-index:-16017408;visibility:visible;mso-wrap-style:square;mso-wrap-distance-left:0;mso-wrap-distance-top:0;mso-wrap-distance-right:0;mso-wrap-distance-bottom:0;mso-position-horizontal:absolute;mso-position-horizontal-relative:page;mso-position-vertical:absolute;mso-position-vertical-relative:page;v-text-anchor:top" o:gfxdata="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" filled="f" stroked="f">
+            <v:shape w14:anchorId="04E540E1" id="Textbox 2" o:spid="_x0000_s1031" type="#_x0000_t202" style="position:absolute;margin-left:512.8pt;margin-top:36.55pt;width:28.4pt;height:10.05pt;z-index:-16017408;visibility:visible;mso-wrap-style:square;mso-wrap-distance-left:0;mso-wrap-distance-top:0;mso-wrap-distance-right:0;mso-wrap-distance-bottom:0;mso-position-horizontal:absolute;mso-position-horizontal-relative:page;mso-position-vertical:absolute;mso-position-vertical-relative:page;v-text-anchor:top" o:gfxdata="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" filled="f" stroked="f">
               <v:textbox inset="0,0,0,0">
                 <w:txbxContent>
                   <w:p>
@@ -12401,7 +11947,6 @@
                             </w:rPr>
                             <w:t xml:space="preserve"> </w:t>
                           </w:r>
-                          <w:proofErr w:type="spellStart"/>
                           <w:r>
                             <w:rPr>
                               <w:i/>
@@ -12411,7 +11956,6 @@
                             </w:rPr>
                             <w:t>Valdéz</w:t>
                           </w:r>
-                          <w:proofErr w:type="spellEnd"/>
                           <w:r>
                             <w:rPr>
                               <w:i/>
@@ -12434,7 +11978,7 @@
         </mc:Choice>
         <mc:Fallback>
           <w:pict>
-            <v:shape w14:anchorId="3735AD1A" id="Textbox 3" o:spid="_x0000_s1032" type="#_x0000_t202" style="position:absolute;margin-left:71pt;margin-top:46.25pt;width:488pt;height:10.05pt;z-index:-16016896;visibility:visible;mso-wrap-style:square;mso-wrap-distance-left:0;mso-wrap-distance-top:0;mso-wrap-distance-right:0;mso-wrap-distance-bottom:0;mso-position-horizontal:absolute;mso-position-horizontal-relative:page;mso-position-vertical:absolute;mso-position-vertical-relative:page;v-text-anchor:top" o:gfxdata="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" filled="f" stroked="f">
+            <v:shape w14:anchorId="3735AD1A" id="Textbox 3" o:spid="_x0000_s1032" type="#_x0000_t202" style="position:absolute;margin-left:71pt;margin-top:46.25pt;width:488pt;height:10.05pt;z-index:-16016896;visibility:visible;mso-wrap-style:square;mso-wrap-distance-left:0;mso-wrap-distance-top:0;mso-wrap-distance-right:0;mso-wrap-distance-bottom:0;mso-position-horizontal:absolute;mso-position-horizontal-relative:page;mso-position-vertical:absolute;mso-position-vertical-relative:page;v-text-anchor:top" o:gfxdata="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" filled="f" stroked="f">
               <v:textbox inset="0,0,0,0">
                 <w:txbxContent>
                   <w:p>
@@ -12500,7 +12044,6 @@
                       </w:rPr>
                       <w:t xml:space="preserve"> </w:t>
                     </w:r>
-                    <w:proofErr w:type="spellStart"/>
                     <w:r>
                       <w:rPr>
                         <w:i/>
@@ -12510,7 +12053,6 @@
                       </w:rPr>
                       <w:t>Valdéz</w:t>
                     </w:r>
-                    <w:proofErr w:type="spellEnd"/>
                     <w:r>
                       <w:rPr>
                         <w:i/>
@@ -12533,7 +12075,7 @@
 </file>
 
 <file path=word/numbering.xml><?xml version="1.0" encoding="utf-8"?>
-<w:numbering xmlns:wpc="http://schemas.microsoft.com/office/word/2010/wordprocessingCanvas" xmlns:cx="http://schemas.microsoft.com/office/drawing/2014/chartex" xmlns:cx1="http://schemas.microsoft.com/office/drawing/2015/9/8/chartex" xmlns:cx2="http://schemas.microsoft.com/office/drawing/2015/10/21/chartex" xmlns:cx3="http://schemas.microsoft.com/office/drawing/2016/5/9/chartex" xmlns:cx4="http://schemas.microsoft.com/office/drawing/2016/5/10/chartex" xmlns:cx5="http://schemas.microsoft.com/office/drawing/2016/5/11/chartex" xmlns:cx6="http://schemas.microsoft.com/office/drawing/2016/5/12/chartex" xmlns:cx7="http://schemas.microsoft.com/office/drawing/2016/5/13/chartex" xmlns:cx8="http://schemas.microsoft.com/office/drawing/2016/5/14/chartex" xmlns:mc="http://schemas.openxmlformats.org/markup-compatibility/2006" xmlns:aink="http://schemas.microsoft.com/office/drawing/2016/ink" xmlns:am3d="http://schemas.microsoft.com/office/drawing/2017/model3d" xmlns:o="urn:schemas-microsoft-com:office:office" xmlns:oel="http://schemas.microsoft.com/office/2019/extlst" xmlns:r="http://schemas.openxmlformats.org/officeDocument/2006/relationships" xmlns:m="http://schemas.openxmlformats.org/officeDocument/2006/math" xmlns:v="urn:schemas-microsoft-com:vml" xmlns:wp14="http://schemas.microsoft.com/office/word/2010/wordprocessingDrawing" xmlns:wp="http://schemas.openxmlformats.org/drawingml/2006/wordprocessingDrawing" xmlns:w10="urn:schemas-microsoft-com:office:word" xmlns:w="http://schemas.openxmlformats.org/wordprocessingml/2006/main" xmlns:w14="http://schemas.microsoft.com/office/word/2010/wordml" xmlns:w15="http://schemas.microsoft.com/office/word/2012/wordml" xmlns:w16cex="http://schemas.microsoft.com/office/word/2018/wordml/cex" xmlns:w16cid="http://schemas.microsoft.com/office/word/2016/wordml/cid" xmlns:w16="http://schemas.microsoft.com/office/word/2018/wordml" xmlns:w16sdtdh="http://schemas.microsoft.com/office/word/2020/wordml/sdtdatahash" xmlns:w16se="http://schemas.microsoft.com/office/word/2015/wordml/symex" xmlns:wpg="http://schemas.microsoft.com/office/word/2010/wordprocessingGroup" xmlns:wpi="http://schemas.microsoft.com/office/word/2010/wordprocessingInk" xmlns:wne="http://schemas.microsoft.com/office/word/2006/wordml" xmlns:wps="http://schemas.microsoft.com/office/word/2010/wordprocessingShape" mc:Ignorable="w14 w15 w16se w16cid w16 w16cex w16sdtdh wp14">
+<w:numbering xmlns:wpc="http://schemas.microsoft.com/office/word/2010/wordprocessingCanvas" xmlns:cx="http://schemas.microsoft.com/office/drawing/2014/chartex" xmlns:cx1="http://schemas.microsoft.com/office/drawing/2015/9/8/chartex" xmlns:cx2="http://schemas.microsoft.com/office/drawing/2015/10/21/chartex" xmlns:cx3="http://schemas.microsoft.com/office/drawing/2016/5/9/chartex" xmlns:cx4="http://schemas.microsoft.com/office/drawing/2016/5/10/chartex" xmlns:cx5="http://schemas.microsoft.com/office/drawing/2016/5/11/chartex" xmlns:cx6="http://schemas.microsoft.com/office/drawing/2016/5/12/chartex" xmlns:cx7="http://schemas.microsoft.com/office/drawing/2016/5/13/chartex" xmlns:cx8="http://schemas.microsoft.com/office/drawing/2016/5/14/chartex" xmlns:mc="http://schemas.openxmlformats.org/markup-compatibility/2006" xmlns:aink="http://schemas.microsoft.com/office/drawing/2016/ink" xmlns:am3d="http://schemas.microsoft.com/office/drawing/2017/model3d" xmlns:o="urn:schemas-microsoft-com:office:office" xmlns:oel="http://schemas.microsoft.com/office/2019/extlst" xmlns:r="http://schemas.openxmlformats.org/officeDocument/2006/relationships" xmlns:m="http://schemas.openxmlformats.org/officeDocument/2006/math" xmlns:v="urn:schemas-microsoft-com:vml" xmlns:wp14="http://schemas.microsoft.com/office/word/2010/wordprocessingDrawing" xmlns:wp="http://schemas.openxmlformats.org/drawingml/2006/wordprocessingDrawing" xmlns:w10="urn:schemas-microsoft-com:office:word" xmlns:w="http://schemas.openxmlformats.org/wordprocessingml/2006/main" xmlns:w14="http://schemas.microsoft.com/office/word/2010/wordml" xmlns:w15="http://schemas.microsoft.com/office/word/2012/wordml" xmlns:w16cex="http://schemas.microsoft.com/office/word/2018/wordml/cex" xmlns:w16cid="http://schemas.microsoft.com/office/word/2016/wordml/cid" xmlns:w16="http://schemas.microsoft.com/office/word/2018/wordml" xmlns:w16du="http://schemas.microsoft.com/office/word/2023/wordml/word16du" xmlns:w16sdtdh="http://schemas.microsoft.com/office/word/2020/wordml/sdtdatahash" xmlns:w16se="http://schemas.microsoft.com/office/word/2015/wordml/symex" xmlns:wpg="http://schemas.microsoft.com/office/word/2010/wordprocessingGroup" xmlns:wpi="http://schemas.microsoft.com/office/word/2010/wordprocessingInk" xmlns:wne="http://schemas.microsoft.com/office/word/2006/wordml" xmlns:wps="http://schemas.microsoft.com/office/word/2010/wordprocessingShape" mc:Ignorable="w14 w15 w16se w16cid w16 w16cex w16sdtdh w16du wp14">
   <w:abstractNum w:abstractNumId="0" w15:restartNumberingAfterBreak="0">
     <w:nsid w:val="16C81A91"/>
     <w:multiLevelType w:val="hybridMultilevel"/>
@@ -12545,7 +12087,6 @@
       <w:lvlJc w:val="left"/>
       <w:pPr>
         <w:ind w:left="383" w:hanging="284"/>
-        <w:jc w:val="left"/>
       </w:pPr>
       <w:rPr>
         <w:rFonts w:ascii="Calibri" w:eastAsia="Calibri" w:hAnsi="Calibri" w:cs="Calibri" w:hint="default"/>
@@ -12782,17 +12323,145 @@
       </w:rPr>
     </w:lvl>
   </w:abstractNum>
+  <w:abstractNum w:abstractNumId="2" w15:restartNumberingAfterBreak="0">
+    <w:nsid w:val="3CFA0DEE"/>
+    <w:multiLevelType w:val="hybridMultilevel"/>
+    <w:tmpl w:val="E5908ABE"/>
+    <w:lvl w:ilvl="0" w:tplc="FFFFFFFF">
+      <w:start w:val="1"/>
+      <w:numFmt w:val="decimal"/>
+      <w:lvlText w:val="%1."/>
+      <w:lvlJc w:val="left"/>
+      <w:pPr>
+        <w:ind w:left="383" w:hanging="284"/>
+      </w:pPr>
+      <w:rPr>
+        <w:rFonts w:ascii="Calibri" w:eastAsia="Calibri" w:hAnsi="Calibri" w:cs="Calibri" w:hint="default"/>
+        <w:b w:val="0"/>
+        <w:bCs w:val="0"/>
+        <w:i w:val="0"/>
+        <w:iCs w:val="0"/>
+        <w:color w:val="374151"/>
+        <w:spacing w:val="0"/>
+        <w:w w:val="100"/>
+        <w:sz w:val="22"/>
+        <w:szCs w:val="22"/>
+        <w:lang w:val="es-ES" w:eastAsia="en-US" w:bidi="ar-SA"/>
+      </w:rPr>
+    </w:lvl>
+    <w:lvl w:ilvl="1" w:tplc="FFFFFFFF">
+      <w:numFmt w:val="bullet"/>
+      <w:lvlText w:val="•"/>
+      <w:lvlJc w:val="left"/>
+      <w:pPr>
+        <w:ind w:left="820" w:hanging="360"/>
+      </w:pPr>
+      <w:rPr>
+        <w:rFonts w:ascii="Arial MT" w:eastAsia="Arial MT" w:hAnsi="Arial MT" w:cs="Arial MT" w:hint="default"/>
+        <w:spacing w:val="0"/>
+        <w:w w:val="100"/>
+        <w:lang w:val="es-ES" w:eastAsia="en-US" w:bidi="ar-SA"/>
+      </w:rPr>
+    </w:lvl>
+    <w:lvl w:ilvl="2" w:tplc="FFFFFFFF">
+      <w:numFmt w:val="bullet"/>
+      <w:lvlText w:val="•"/>
+      <w:lvlJc w:val="left"/>
+      <w:pPr>
+        <w:ind w:left="820" w:hanging="360"/>
+      </w:pPr>
+      <w:rPr>
+        <w:rFonts w:hint="default"/>
+        <w:lang w:val="es-ES" w:eastAsia="en-US" w:bidi="ar-SA"/>
+      </w:rPr>
+    </w:lvl>
+    <w:lvl w:ilvl="3" w:tplc="FFFFFFFF">
+      <w:numFmt w:val="bullet"/>
+      <w:lvlText w:val="•"/>
+      <w:lvlJc w:val="left"/>
+      <w:pPr>
+        <w:ind w:left="1539" w:hanging="360"/>
+      </w:pPr>
+      <w:rPr>
+        <w:rFonts w:hint="default"/>
+        <w:lang w:val="es-ES" w:eastAsia="en-US" w:bidi="ar-SA"/>
+      </w:rPr>
+    </w:lvl>
+    <w:lvl w:ilvl="4" w:tplc="FFFFFFFF">
+      <w:numFmt w:val="bullet"/>
+      <w:lvlText w:val="•"/>
+      <w:lvlJc w:val="left"/>
+      <w:pPr>
+        <w:ind w:left="2258" w:hanging="360"/>
+      </w:pPr>
+      <w:rPr>
+        <w:rFonts w:hint="default"/>
+        <w:lang w:val="es-ES" w:eastAsia="en-US" w:bidi="ar-SA"/>
+      </w:rPr>
+    </w:lvl>
+    <w:lvl w:ilvl="5" w:tplc="FFFFFFFF">
+      <w:numFmt w:val="bullet"/>
+      <w:lvlText w:val="•"/>
+      <w:lvlJc w:val="left"/>
+      <w:pPr>
+        <w:ind w:left="2978" w:hanging="360"/>
+      </w:pPr>
+      <w:rPr>
+        <w:rFonts w:hint="default"/>
+        <w:lang w:val="es-ES" w:eastAsia="en-US" w:bidi="ar-SA"/>
+      </w:rPr>
+    </w:lvl>
+    <w:lvl w:ilvl="6" w:tplc="FFFFFFFF">
+      <w:numFmt w:val="bullet"/>
+      <w:lvlText w:val="•"/>
+      <w:lvlJc w:val="left"/>
+      <w:pPr>
+        <w:ind w:left="3697" w:hanging="360"/>
+      </w:pPr>
+      <w:rPr>
+        <w:rFonts w:hint="default"/>
+        <w:lang w:val="es-ES" w:eastAsia="en-US" w:bidi="ar-SA"/>
+      </w:rPr>
+    </w:lvl>
+    <w:lvl w:ilvl="7" w:tplc="FFFFFFFF">
+      <w:numFmt w:val="bullet"/>
+      <w:lvlText w:val="•"/>
+      <w:lvlJc w:val="left"/>
+      <w:pPr>
+        <w:ind w:left="4417" w:hanging="360"/>
+      </w:pPr>
+      <w:rPr>
+        <w:rFonts w:hint="default"/>
+        <w:lang w:val="es-ES" w:eastAsia="en-US" w:bidi="ar-SA"/>
+      </w:rPr>
+    </w:lvl>
+    <w:lvl w:ilvl="8" w:tplc="FFFFFFFF">
+      <w:numFmt w:val="bullet"/>
+      <w:lvlText w:val="•"/>
+      <w:lvlJc w:val="left"/>
+      <w:pPr>
+        <w:ind w:left="5136" w:hanging="360"/>
+      </w:pPr>
+      <w:rPr>
+        <w:rFonts w:hint="default"/>
+        <w:lang w:val="es-ES" w:eastAsia="en-US" w:bidi="ar-SA"/>
+      </w:rPr>
+    </w:lvl>
+  </w:abstractNum>
   <w:num w:numId="1" w16cid:durableId="1066538297">
     <w:abstractNumId w:val="0"/>
   </w:num>
   <w:num w:numId="2" w16cid:durableId="301153605">
     <w:abstractNumId w:val="1"/>
   </w:num>
+  <w:num w:numId="3" w16cid:durableId="115294258">
+    <w:abstractNumId w:val="2"/>
+  </w:num>
 </w:numbering>
 </file>
 
 <file path=word/styles.xml><?xml version="1.0" encoding="utf-8"?>
-<w:styles xmlns:mc="http://schemas.openxmlformats.org/markup-compatibility/2006" xmlns:r="http://schemas.openxmlformats.org/officeDocument/2006/relationships" xmlns:w="http://schemas.openxmlformats.org/wordprocessingml/2006/main" xmlns:w14="http://schemas.microsoft.com/office/word/2010/wordml" xmlns:w15="http://schemas.microsoft.com/office/word/2012/wordml" xmlns:w16cex="http://schemas.microsoft.com/office/word/2018/wordml/cex" xmlns:w16cid="http://schemas.microsoft.com/office/word/2016/wordml/cid" xmlns:w16="http://schemas.microsoft.com/office/word/2018/wordml" xmlns:w16sdtdh="http://schemas.microsoft.com/office/word/2020/wordml/sdtdatahash" xmlns:w16se="http://schemas.microsoft.com/office/word/2015/wordml/symex" mc:Ignorable="w14 w15 w16se w16cid w16 w16cex w16sdtdh">
+<w:styles xmlns:mc="http://schemas.openxmlformats.org/markup-compatibility/2006" xmlns:r="http://schemas.openxmlformats.org/officeDocument/2006/relationships" xmlns:w="http://schemas.openxmlformats.org/wordprocessingml/2006/main" xmlns:w14="http://schemas.microsoft.com/office/word/2010/wordml" xmlns:w15="http://schemas.microsoft.com/office/word/2012/wordml" xmlns:w16cex="http://schemas.microsoft.com/office/word/2018/wordml/cex" xmlns:w16cid="http://schemas.microsoft.com/office/word/2016/wordml/cid" xmlns:w16="http://schemas.microsoft.com/office/word/2018/wordml" xmlns:w16du="http://schemas.microsoft.com/office/word/2023/wordml/word16du" xmlns:w16sdtdh="http://schemas.microsoft.com/office/word/2020/wordml/sdtdatahash" xmlns:w16se="http://schemas.microsoft.com/office/word/2015/wordml/symex" mc:Ignorable="w14 w15 w16se w16cid w16 w16cex w16sdtdh w16du">
   <w:docDefaults>
     <w:rPrDefault>
       <w:rPr>
@@ -13196,7 +12865,7 @@
       <w:lang w:val="es-ES"/>
     </w:rPr>
   </w:style>
-  <w:style w:type="paragraph" w:styleId="Ttulo1">
+  <w:style w:type="paragraph" w:styleId="Heading1">
     <w:name w:val="heading 1"/>
     <w:basedOn w:val="Normal"/>
     <w:uiPriority w:val="9"/>
@@ -13211,13 +12880,13 @@
       <w:bCs/>
     </w:rPr>
   </w:style>
-  <w:style w:type="character" w:default="1" w:styleId="Fuentedeprrafopredeter">
+  <w:style w:type="character" w:default="1" w:styleId="DefaultParagraphFont">
     <w:name w:val="Default Paragraph Font"/>
     <w:uiPriority w:val="1"/>
     <w:semiHidden/>
     <w:unhideWhenUsed/>
   </w:style>
-  <w:style w:type="table" w:default="1" w:styleId="Tablanormal">
+  <w:style w:type="table" w:default="1" w:styleId="TableNormal">
     <w:name w:val="Normal Table"/>
     <w:uiPriority w:val="99"/>
     <w:semiHidden/>
@@ -13232,14 +12901,14 @@
       </w:tblCellMar>
     </w:tblPr>
   </w:style>
-  <w:style w:type="numbering" w:default="1" w:styleId="Sinlista">
+  <w:style w:type="numbering" w:default="1" w:styleId="NoList">
     <w:name w:val="No List"/>
     <w:uiPriority w:val="99"/>
     <w:semiHidden/>
     <w:unhideWhenUsed/>
   </w:style>
-  <w:style w:type="table" w:customStyle="1" w:styleId="TableNormal">
-    <w:name w:val="Table Normal"/>
+  <w:style w:type="table" w:customStyle="1" w:styleId="TableNormal1">
+    <w:name w:val="Table Normal1"/>
     <w:uiPriority w:val="2"/>
     <w:semiHidden/>
     <w:unhideWhenUsed/>
@@ -13254,13 +12923,13 @@
       </w:tblCellMar>
     </w:tblPr>
   </w:style>
-  <w:style w:type="paragraph" w:styleId="Textoindependiente">
+  <w:style w:type="paragraph" w:styleId="BodyText">
     <w:name w:val="Body Text"/>
     <w:basedOn w:val="Normal"/>
     <w:uiPriority w:val="1"/>
     <w:qFormat/>
   </w:style>
-  <w:style w:type="paragraph" w:styleId="Prrafodelista">
+  <w:style w:type="paragraph" w:styleId="ListParagraph">
     <w:name w:val="List Paragraph"/>
     <w:basedOn w:val="Normal"/>
     <w:uiPriority w:val="1"/>
@@ -13276,9 +12945,9 @@
     <w:uiPriority w:val="1"/>
     <w:qFormat/>
   </w:style>
-  <w:style w:type="character" w:styleId="Textoennegrita">
+  <w:style w:type="character" w:styleId="Strong">
     <w:name w:val="Strong"/>
-    <w:basedOn w:val="Fuentedeprrafopredeter"/>
+    <w:basedOn w:val="DefaultParagraphFont"/>
     <w:uiPriority w:val="22"/>
     <w:qFormat/>
     <w:rsid w:val="00C1721C"/>
@@ -13287,9 +12956,9 @@
       <w:bCs/>
     </w:rPr>
   </w:style>
-  <w:style w:type="character" w:styleId="CdigoHTML">
+  <w:style w:type="character" w:styleId="HTMLCode">
     <w:name w:val="HTML Code"/>
-    <w:basedOn w:val="Fuentedeprrafopredeter"/>
+    <w:basedOn w:val="DefaultParagraphFont"/>
     <w:uiPriority w:val="99"/>
     <w:semiHidden/>
     <w:unhideWhenUsed/>

--- a/A_Analisis_Progra_Dinamica (1).docx
+++ b/A_Analisis_Progra_Dinamica (1).docx
@@ -117,7 +117,7 @@
           <w:sz w:val="20"/>
           <w:u w:val="single"/>
         </w:rPr>
-        <w:t xml:space="preserve">Maria Guadalupe Soria Velazquez </w:t>
+        <w:t>Maria Guadalupe Soria Velazquez</w:t>
       </w:r>
       <w:r>
         <w:rPr>
@@ -125,6 +125,14 @@
           <w:sz w:val="20"/>
           <w:u w:val="single"/>
         </w:rPr>
+        <w:t>, Emilio Leví Díaz Abarde, Daniel Aguilar</w:t>
+      </w:r>
+      <w:r>
+        <w:rPr>
+          <w:rFonts w:ascii="Times New Roman" w:hAnsi="Times New Roman"/>
+          <w:sz w:val="20"/>
+          <w:u w:val="single"/>
+        </w:rPr>
         <w:tab/>
       </w:r>
       <w:r>
@@ -149,6 +157,14 @@
           <w:u w:val="single"/>
         </w:rPr>
         <w:t>A01710797</w:t>
+      </w:r>
+      <w:r>
+        <w:rPr>
+          <w:rFonts w:ascii="Times New Roman" w:hAnsi="Times New Roman"/>
+          <w:sz w:val="20"/>
+          <w:u w:val="single"/>
+        </w:rPr>
+        <w:t>, A01620887</w:t>
       </w:r>
       <w:r>
         <w:rPr>
@@ -8717,166 +8733,9 @@
         <w:spacing w:before="1"/>
         <w:ind w:right="2982"/>
         <w:rPr>
-          <w:color w:val="95041C"/>
-          <w:spacing w:val="-10"/>
           <w:sz w:val="20"/>
-          <w:lang w:val="en-US"/>
-        </w:rPr>
-      </w:pPr>
-      <w:r>
-        <w:rPr>
-          <w:color w:val="95041C"/>
-          <w:spacing w:val="-10"/>
-          <w:sz w:val="20"/>
-          <w:lang w:val="en-US"/>
-        </w:rPr>
-        <w:t>Int Burronacci_PD(int n){</w:t>
-      </w:r>
-    </w:p>
-    <w:p>
-      <w:pPr>
-        <w:spacing w:before="1"/>
-        <w:ind w:right="2982"/>
-        <w:rPr>
-          <w:color w:val="95041C"/>
-          <w:spacing w:val="-10"/>
-          <w:sz w:val="20"/>
-          <w:lang w:val="en-US"/>
-        </w:rPr>
-      </w:pPr>
-      <w:r>
-        <w:rPr>
-          <w:color w:val="95041C"/>
-          <w:spacing w:val="-10"/>
-          <w:sz w:val="20"/>
-          <w:lang w:val="en-US"/>
-        </w:rPr>
-        <w:tab/>
-        <w:t xml:space="preserve">If n </w:t>
-      </w:r>
-      <w:r>
-        <w:rPr>
-          <w:color w:val="95041C"/>
-          <w:spacing w:val="-10"/>
-          <w:sz w:val="20"/>
-          <w:lang w:val="en-US"/>
-        </w:rPr>
-        <w:t>is less than 3</w:t>
-      </w:r>
-    </w:p>
-    <w:p>
-      <w:pPr>
-        <w:spacing w:before="1"/>
-        <w:ind w:right="2982"/>
-        <w:rPr>
-          <w:color w:val="95041C"/>
-          <w:spacing w:val="-10"/>
-          <w:sz w:val="20"/>
-          <w:lang w:val="en-US"/>
-        </w:rPr>
-      </w:pPr>
-      <w:r>
-        <w:rPr>
-          <w:color w:val="95041C"/>
-          <w:spacing w:val="-10"/>
-          <w:sz w:val="20"/>
-          <w:lang w:val="en-US"/>
-        </w:rPr>
-        <w:tab/>
-      </w:r>
-      <w:r>
-        <w:rPr>
-          <w:color w:val="95041C"/>
-          <w:spacing w:val="-10"/>
-          <w:sz w:val="20"/>
-          <w:lang w:val="en-US"/>
-        </w:rPr>
-        <w:tab/>
-        <w:t>Return n</w:t>
-      </w:r>
-    </w:p>
-    <w:p>
-      <w:pPr>
-        <w:spacing w:before="1"/>
-        <w:ind w:right="2982"/>
-        <w:rPr>
-          <w:color w:val="95041C"/>
-          <w:spacing w:val="-10"/>
-          <w:sz w:val="20"/>
-          <w:lang w:val="en-US"/>
-        </w:rPr>
-      </w:pPr>
-      <w:r>
-        <w:rPr>
-          <w:color w:val="95041C"/>
-          <w:spacing w:val="-10"/>
-          <w:sz w:val="20"/>
-          <w:lang w:val="en-US"/>
-        </w:rPr>
-        <w:tab/>
-        <w:t>Else</w:t>
-      </w:r>
-    </w:p>
-    <w:p>
-      <w:pPr>
-        <w:spacing w:before="1"/>
-        <w:ind w:right="2982"/>
-        <w:rPr>
-          <w:color w:val="95041C"/>
-          <w:spacing w:val="-10"/>
-          <w:sz w:val="20"/>
-          <w:lang w:val="en-US"/>
-        </w:rPr>
-      </w:pPr>
-      <w:r>
-        <w:rPr>
-          <w:color w:val="95041C"/>
-          <w:spacing w:val="-10"/>
-          <w:sz w:val="20"/>
-          <w:lang w:val="en-US"/>
-        </w:rPr>
-        <w:tab/>
-      </w:r>
-      <w:r>
-        <w:rPr>
-          <w:color w:val="95041C"/>
-          <w:spacing w:val="-10"/>
-          <w:sz w:val="20"/>
-          <w:lang w:val="en-US"/>
-        </w:rPr>
-        <w:tab/>
-        <w:t>Return 4 * Burronacci (n – 1) + 2 * Burronacci(n – 2)</w:t>
-      </w:r>
-    </w:p>
-    <w:p>
-      <w:pPr>
-        <w:spacing w:before="1"/>
-        <w:ind w:right="2982"/>
-        <w:rPr>
-          <w:color w:val="95041C"/>
-          <w:spacing w:val="-10"/>
-          <w:sz w:val="20"/>
-          <w:lang w:val="en-US"/>
-        </w:rPr>
-      </w:pPr>
-    </w:p>
-    <w:p>
-      <w:pPr>
-        <w:spacing w:before="1"/>
-        <w:ind w:right="2982"/>
-        <w:rPr>
-          <w:sz w:val="20"/>
-        </w:rPr>
-      </w:pPr>
-      <w:r>
-        <w:rPr>
-          <w:color w:val="95041C"/>
-          <w:spacing w:val="-10"/>
-          <w:sz w:val="20"/>
-          <w:lang w:val="en-US"/>
-        </w:rPr>
-        <w:t>Complejidad: O(2^n)</w:t>
-      </w:r>
+        </w:rPr>
+      </w:pPr>
       <w:r>
         <w:rPr>
           <w:color w:val="95041C"/>
@@ -8972,6 +8831,9 @@
                               <w:pStyle w:val="BodyText"/>
                               <w:spacing w:before="72"/>
                               <w:ind w:left="144"/>
+                              <w:rPr>
+                                <w:spacing w:val="-2"/>
+                              </w:rPr>
                             </w:pPr>
                             <w:r>
                               <w:t>Algoritmo</w:t>
@@ -9019,6 +8881,190 @@
                               <w:t xml:space="preserve"> burronacci:</w:t>
                             </w:r>
                           </w:p>
+                          <w:p>
+                            <w:pPr>
+                              <w:pStyle w:val="BodyText"/>
+                              <w:spacing w:before="72"/>
+                              <w:ind w:left="144"/>
+                              <w:rPr>
+                                <w:spacing w:val="-2"/>
+                              </w:rPr>
+                            </w:pPr>
+                          </w:p>
+                          <w:p>
+                            <w:pPr>
+                              <w:pStyle w:val="BodyText"/>
+                              <w:spacing w:before="72"/>
+                              <w:ind w:left="144"/>
+                              <w:rPr>
+                                <w:spacing w:val="-2"/>
+                              </w:rPr>
+                            </w:pPr>
+                          </w:p>
+                          <w:p>
+                            <w:pPr>
+                              <w:spacing w:before="1"/>
+                              <w:ind w:left="720" w:right="2982"/>
+                              <w:rPr>
+                                <w:color w:val="95041C"/>
+                                <w:spacing w:val="-10"/>
+                                <w:sz w:val="20"/>
+                                <w:lang w:val="en-US"/>
+                              </w:rPr>
+                            </w:pPr>
+                            <w:r>
+                              <w:rPr>
+                                <w:color w:val="95041C"/>
+                                <w:spacing w:val="-10"/>
+                                <w:sz w:val="20"/>
+                                <w:lang w:val="en-US"/>
+                              </w:rPr>
+                              <w:t>Int Burronacci_PD(int n){</w:t>
+                            </w:r>
+                          </w:p>
+                          <w:p>
+                            <w:pPr>
+                              <w:spacing w:before="1"/>
+                              <w:ind w:left="720" w:right="2982"/>
+                              <w:rPr>
+                                <w:color w:val="95041C"/>
+                                <w:spacing w:val="-10"/>
+                                <w:sz w:val="20"/>
+                                <w:lang w:val="en-US"/>
+                              </w:rPr>
+                            </w:pPr>
+                            <w:r>
+                              <w:rPr>
+                                <w:color w:val="95041C"/>
+                                <w:spacing w:val="-10"/>
+                                <w:sz w:val="20"/>
+                                <w:lang w:val="en-US"/>
+                              </w:rPr>
+                              <w:tab/>
+                              <w:t xml:space="preserve">If n </w:t>
+                            </w:r>
+                            <w:r>
+                              <w:rPr>
+                                <w:color w:val="95041C"/>
+                                <w:spacing w:val="-10"/>
+                                <w:sz w:val="20"/>
+                                <w:lang w:val="en-US"/>
+                              </w:rPr>
+                              <w:t>is less than 3</w:t>
+                            </w:r>
+                          </w:p>
+                          <w:p>
+                            <w:pPr>
+                              <w:spacing w:before="1"/>
+                              <w:ind w:left="720" w:right="2982"/>
+                              <w:rPr>
+                                <w:color w:val="95041C"/>
+                                <w:spacing w:val="-10"/>
+                                <w:sz w:val="20"/>
+                                <w:lang w:val="en-US"/>
+                              </w:rPr>
+                            </w:pPr>
+                            <w:r>
+                              <w:rPr>
+                                <w:color w:val="95041C"/>
+                                <w:spacing w:val="-10"/>
+                                <w:sz w:val="20"/>
+                                <w:lang w:val="en-US"/>
+                              </w:rPr>
+                              <w:tab/>
+                            </w:r>
+                            <w:r>
+                              <w:rPr>
+                                <w:color w:val="95041C"/>
+                                <w:spacing w:val="-10"/>
+                                <w:sz w:val="20"/>
+                                <w:lang w:val="en-US"/>
+                              </w:rPr>
+                              <w:tab/>
+                              <w:t>Return n</w:t>
+                            </w:r>
+                          </w:p>
+                          <w:p>
+                            <w:pPr>
+                              <w:spacing w:before="1"/>
+                              <w:ind w:left="720" w:right="2982"/>
+                              <w:rPr>
+                                <w:color w:val="95041C"/>
+                                <w:spacing w:val="-10"/>
+                                <w:sz w:val="20"/>
+                                <w:lang w:val="en-US"/>
+                              </w:rPr>
+                            </w:pPr>
+                            <w:r>
+                              <w:rPr>
+                                <w:color w:val="95041C"/>
+                                <w:spacing w:val="-10"/>
+                                <w:sz w:val="20"/>
+                                <w:lang w:val="en-US"/>
+                              </w:rPr>
+                              <w:tab/>
+                              <w:t>Else</w:t>
+                            </w:r>
+                          </w:p>
+                          <w:p>
+                            <w:pPr>
+                              <w:spacing w:before="1"/>
+                              <w:ind w:left="720" w:right="2982"/>
+                              <w:rPr>
+                                <w:color w:val="95041C"/>
+                                <w:spacing w:val="-10"/>
+                                <w:sz w:val="20"/>
+                                <w:lang w:val="en-US"/>
+                              </w:rPr>
+                            </w:pPr>
+                            <w:r>
+                              <w:rPr>
+                                <w:color w:val="95041C"/>
+                                <w:spacing w:val="-10"/>
+                                <w:sz w:val="20"/>
+                                <w:lang w:val="en-US"/>
+                              </w:rPr>
+                              <w:tab/>
+                            </w:r>
+                            <w:r>
+                              <w:rPr>
+                                <w:color w:val="95041C"/>
+                                <w:spacing w:val="-10"/>
+                                <w:sz w:val="20"/>
+                                <w:lang w:val="en-US"/>
+                              </w:rPr>
+                              <w:tab/>
+                              <w:t>Return 4 * Burronacci (n – 1) + 2 * Burronacci(n – 2)</w:t>
+                            </w:r>
+                          </w:p>
+                          <w:p>
+                            <w:pPr>
+                              <w:spacing w:before="1"/>
+                              <w:ind w:left="720" w:right="2982"/>
+                              <w:rPr>
+                                <w:color w:val="95041C"/>
+                                <w:spacing w:val="-10"/>
+                                <w:sz w:val="20"/>
+                                <w:lang w:val="en-US"/>
+                              </w:rPr>
+                            </w:pPr>
+                          </w:p>
+                          <w:p>
+                            <w:pPr>
+                              <w:pStyle w:val="BodyText"/>
+                              <w:spacing w:before="72"/>
+                              <w:ind w:left="864"/>
+                            </w:pPr>
+                            <w:r>
+                              <w:rPr>
+                                <w:color w:val="95041C"/>
+                                <w:spacing w:val="-10"/>
+                                <w:sz w:val="20"/>
+                                <w:lang w:val="en-US"/>
+                              </w:rPr>
+                              <w:t>Complejidad: O(2^n)</w:t>
+                            </w:r>
+                          </w:p>
                         </w:txbxContent>
                       </wps:txbx>
                       <wps:bodyPr wrap="square" lIns="0" tIns="0" rIns="0" bIns="0" rtlCol="0">
@@ -9041,6 +9087,9 @@
                         <w:pStyle w:val="BodyText"/>
                         <w:spacing w:before="72"/>
                         <w:ind w:left="144"/>
+                        <w:rPr>
+                          <w:spacing w:val="-2"/>
+                        </w:rPr>
                       </w:pPr>
                       <w:r>
                         <w:t>Algoritmo</w:t>
@@ -9086,6 +9135,190 @@
                           <w:spacing w:val="-2"/>
                         </w:rPr>
                         <w:t xml:space="preserve"> burronacci:</w:t>
+                      </w:r>
+                    </w:p>
+                    <w:p>
+                      <w:pPr>
+                        <w:pStyle w:val="BodyText"/>
+                        <w:spacing w:before="72"/>
+                        <w:ind w:left="144"/>
+                        <w:rPr>
+                          <w:spacing w:val="-2"/>
+                        </w:rPr>
+                      </w:pPr>
+                    </w:p>
+                    <w:p>
+                      <w:pPr>
+                        <w:pStyle w:val="BodyText"/>
+                        <w:spacing w:before="72"/>
+                        <w:ind w:left="144"/>
+                        <w:rPr>
+                          <w:spacing w:val="-2"/>
+                        </w:rPr>
+                      </w:pPr>
+                    </w:p>
+                    <w:p>
+                      <w:pPr>
+                        <w:spacing w:before="1"/>
+                        <w:ind w:left="720" w:right="2982"/>
+                        <w:rPr>
+                          <w:color w:val="95041C"/>
+                          <w:spacing w:val="-10"/>
+                          <w:sz w:val="20"/>
+                          <w:lang w:val="en-US"/>
+                        </w:rPr>
+                      </w:pPr>
+                      <w:r>
+                        <w:rPr>
+                          <w:color w:val="95041C"/>
+                          <w:spacing w:val="-10"/>
+                          <w:sz w:val="20"/>
+                          <w:lang w:val="en-US"/>
+                        </w:rPr>
+                        <w:t>Int Burronacci_PD(int n){</w:t>
+                      </w:r>
+                    </w:p>
+                    <w:p>
+                      <w:pPr>
+                        <w:spacing w:before="1"/>
+                        <w:ind w:left="720" w:right="2982"/>
+                        <w:rPr>
+                          <w:color w:val="95041C"/>
+                          <w:spacing w:val="-10"/>
+                          <w:sz w:val="20"/>
+                          <w:lang w:val="en-US"/>
+                        </w:rPr>
+                      </w:pPr>
+                      <w:r>
+                        <w:rPr>
+                          <w:color w:val="95041C"/>
+                          <w:spacing w:val="-10"/>
+                          <w:sz w:val="20"/>
+                          <w:lang w:val="en-US"/>
+                        </w:rPr>
+                        <w:tab/>
+                        <w:t xml:space="preserve">If n </w:t>
+                      </w:r>
+                      <w:r>
+                        <w:rPr>
+                          <w:color w:val="95041C"/>
+                          <w:spacing w:val="-10"/>
+                          <w:sz w:val="20"/>
+                          <w:lang w:val="en-US"/>
+                        </w:rPr>
+                        <w:t>is less than 3</w:t>
+                      </w:r>
+                    </w:p>
+                    <w:p>
+                      <w:pPr>
+                        <w:spacing w:before="1"/>
+                        <w:ind w:left="720" w:right="2982"/>
+                        <w:rPr>
+                          <w:color w:val="95041C"/>
+                          <w:spacing w:val="-10"/>
+                          <w:sz w:val="20"/>
+                          <w:lang w:val="en-US"/>
+                        </w:rPr>
+                      </w:pPr>
+                      <w:r>
+                        <w:rPr>
+                          <w:color w:val="95041C"/>
+                          <w:spacing w:val="-10"/>
+                          <w:sz w:val="20"/>
+                          <w:lang w:val="en-US"/>
+                        </w:rPr>
+                        <w:tab/>
+                      </w:r>
+                      <w:r>
+                        <w:rPr>
+                          <w:color w:val="95041C"/>
+                          <w:spacing w:val="-10"/>
+                          <w:sz w:val="20"/>
+                          <w:lang w:val="en-US"/>
+                        </w:rPr>
+                        <w:tab/>
+                        <w:t>Return n</w:t>
+                      </w:r>
+                    </w:p>
+                    <w:p>
+                      <w:pPr>
+                        <w:spacing w:before="1"/>
+                        <w:ind w:left="720" w:right="2982"/>
+                        <w:rPr>
+                          <w:color w:val="95041C"/>
+                          <w:spacing w:val="-10"/>
+                          <w:sz w:val="20"/>
+                          <w:lang w:val="en-US"/>
+                        </w:rPr>
+                      </w:pPr>
+                      <w:r>
+                        <w:rPr>
+                          <w:color w:val="95041C"/>
+                          <w:spacing w:val="-10"/>
+                          <w:sz w:val="20"/>
+                          <w:lang w:val="en-US"/>
+                        </w:rPr>
+                        <w:tab/>
+                        <w:t>Else</w:t>
+                      </w:r>
+                    </w:p>
+                    <w:p>
+                      <w:pPr>
+                        <w:spacing w:before="1"/>
+                        <w:ind w:left="720" w:right="2982"/>
+                        <w:rPr>
+                          <w:color w:val="95041C"/>
+                          <w:spacing w:val="-10"/>
+                          <w:sz w:val="20"/>
+                          <w:lang w:val="en-US"/>
+                        </w:rPr>
+                      </w:pPr>
+                      <w:r>
+                        <w:rPr>
+                          <w:color w:val="95041C"/>
+                          <w:spacing w:val="-10"/>
+                          <w:sz w:val="20"/>
+                          <w:lang w:val="en-US"/>
+                        </w:rPr>
+                        <w:tab/>
+                      </w:r>
+                      <w:r>
+                        <w:rPr>
+                          <w:color w:val="95041C"/>
+                          <w:spacing w:val="-10"/>
+                          <w:sz w:val="20"/>
+                          <w:lang w:val="en-US"/>
+                        </w:rPr>
+                        <w:tab/>
+                        <w:t>Return 4 * Burronacci (n – 1) + 2 * Burronacci(n – 2)</w:t>
+                      </w:r>
+                    </w:p>
+                    <w:p>
+                      <w:pPr>
+                        <w:spacing w:before="1"/>
+                        <w:ind w:left="720" w:right="2982"/>
+                        <w:rPr>
+                          <w:color w:val="95041C"/>
+                          <w:spacing w:val="-10"/>
+                          <w:sz w:val="20"/>
+                          <w:lang w:val="en-US"/>
+                        </w:rPr>
+                      </w:pPr>
+                    </w:p>
+                    <w:p>
+                      <w:pPr>
+                        <w:pStyle w:val="BodyText"/>
+                        <w:spacing w:before="72"/>
+                        <w:ind w:left="864"/>
+                      </w:pPr>
+                      <w:r>
+                        <w:rPr>
+                          <w:color w:val="95041C"/>
+                          <w:spacing w:val="-10"/>
+                          <w:sz w:val="20"/>
+                          <w:lang w:val="en-US"/>
+                        </w:rPr>
+                        <w:t>Complejidad: O(2^n)</w:t>
                       </w:r>
                     </w:p>
                   </w:txbxContent>

--- a/A_Analisis_Progra_Dinamica (1).docx
+++ b/A_Analisis_Progra_Dinamica (1).docx
@@ -11216,12 +11216,13 @@
           <w:noProof/>
           <w:sz w:val="20"/>
         </w:rPr>
+        <w:lastRenderedPageBreak/>
         <mc:AlternateContent>
           <mc:Choice Requires="wps">
             <w:drawing>
-              <wp:inline distT="0" distB="0" distL="0" distR="0" wp14:anchorId="71769B86" wp14:editId="6E394B01">
-                <wp:extent cx="6137910" cy="2472055"/>
-                <wp:effectExtent l="9525" t="0" r="0" b="13969"/>
+              <wp:inline distT="0" distB="0" distL="0" distR="0" wp14:anchorId="71769B86" wp14:editId="0F7528BB">
+                <wp:extent cx="6137910" cy="8420100"/>
+                <wp:effectExtent l="0" t="0" r="8890" b="12700"/>
                 <wp:docPr id="10" name="Textbox 10"/>
                 <wp:cNvGraphicFramePr>
                   <a:graphicFrameLocks xmlns:a="http://schemas.openxmlformats.org/drawingml/2006/main"/>
@@ -11235,7 +11236,7 @@
                       <wps:spPr>
                         <a:xfrm>
                           <a:off x="0" y="0"/>
-                          <a:ext cx="6137910" cy="2472055"/>
+                          <a:ext cx="6137910" cy="8420100"/>
                         </a:xfrm>
                         <a:prstGeom prst="rect">
                           <a:avLst/>
@@ -11254,12 +11255,354 @@
                               <w:pStyle w:val="BodyText"/>
                               <w:spacing w:before="72"/>
                               <w:ind w:left="144"/>
+                              <w:rPr>
+                                <w:spacing w:val="-2"/>
+                              </w:rPr>
                             </w:pPr>
                             <w:r>
                               <w:rPr>
                                 <w:spacing w:val="-2"/>
                               </w:rPr>
                               <w:t>Algoritmo:</w:t>
+                            </w:r>
+                          </w:p>
+                          <w:p>
+                            <w:pPr>
+                              <w:pStyle w:val="BodyText"/>
+                              <w:spacing w:before="72"/>
+                              <w:ind w:left="144"/>
+                              <w:rPr>
+                                <w:spacing w:val="-2"/>
+                              </w:rPr>
+                            </w:pPr>
+                          </w:p>
+                          <w:p>
+                            <w:pPr>
+                              <w:pStyle w:val="BodyText"/>
+                              <w:spacing w:before="72"/>
+                              <w:ind w:left="144"/>
+                              <w:rPr>
+                                <w:spacing w:val="-2"/>
+                              </w:rPr>
+                            </w:pPr>
+                          </w:p>
+                          <w:p>
+                            <w:pPr>
+                              <w:pStyle w:val="BodyText"/>
+                              <w:spacing w:before="72"/>
+                              <w:ind w:left="144"/>
+                              <w:rPr>
+                                <w:lang w:val="en-US"/>
+                              </w:rPr>
+                            </w:pPr>
+                            <w:r>
+                              <w:rPr>
+                                <w:lang w:val="en-US"/>
+                              </w:rPr>
+                              <w:t>#include &lt;iostream&gt;</w:t>
+                            </w:r>
+                          </w:p>
+                          <w:p>
+                            <w:pPr>
+                              <w:pStyle w:val="BodyText"/>
+                              <w:spacing w:before="72"/>
+                              <w:ind w:left="144"/>
+                              <w:rPr>
+                                <w:lang w:val="en-US"/>
+                              </w:rPr>
+                            </w:pPr>
+                            <w:r>
+                              <w:rPr>
+                                <w:lang w:val="en-US"/>
+                              </w:rPr>
+                              <w:t>using namespace std;</w:t>
+                            </w:r>
+                          </w:p>
+                          <w:p>
+                            <w:pPr>
+                              <w:pStyle w:val="BodyText"/>
+                              <w:spacing w:before="72"/>
+                              <w:ind w:left="144"/>
+                              <w:rPr>
+                                <w:lang w:val="en-US"/>
+                              </w:rPr>
+                            </w:pPr>
+                          </w:p>
+                          <w:p>
+                            <w:pPr>
+                              <w:pStyle w:val="BodyText"/>
+                              <w:spacing w:before="72"/>
+                              <w:ind w:left="144"/>
+                            </w:pPr>
+                            <w:r>
+                              <w:t>// Función para calcular el número de permutaciones usando Programación Dinámica</w:t>
+                            </w:r>
+                          </w:p>
+                          <w:p>
+                            <w:pPr>
+                              <w:pStyle w:val="BodyText"/>
+                              <w:spacing w:before="72"/>
+                              <w:ind w:left="144"/>
+                            </w:pPr>
+                            <w:r>
+                              <w:t>int permutaciones(int n) {</w:t>
+                            </w:r>
+                          </w:p>
+                          <w:p>
+                            <w:pPr>
+                              <w:pStyle w:val="BodyText"/>
+                              <w:spacing w:before="72"/>
+                              <w:ind w:left="144"/>
+                            </w:pPr>
+                            <w:r>
+                              <w:t xml:space="preserve">    // Complejidad Espacial: O(n)</w:t>
+                            </w:r>
+                          </w:p>
+                          <w:p>
+                            <w:pPr>
+                              <w:pStyle w:val="BodyText"/>
+                              <w:spacing w:before="72"/>
+                              <w:ind w:left="144"/>
+                            </w:pPr>
+                            <w:r>
+                              <w:t xml:space="preserve">    // Crear un array para almacenar los resultados de subproblemas</w:t>
+                            </w:r>
+                          </w:p>
+                          <w:p>
+                            <w:pPr>
+                              <w:pStyle w:val="BodyText"/>
+                              <w:spacing w:before="72"/>
+                              <w:ind w:left="144"/>
+                            </w:pPr>
+                            <w:r>
+                              <w:t xml:space="preserve">    int P[n + 1];</w:t>
+                            </w:r>
+                          </w:p>
+                          <w:p>
+                            <w:pPr>
+                              <w:pStyle w:val="BodyText"/>
+                              <w:spacing w:before="72"/>
+                              <w:ind w:left="144"/>
+                            </w:pPr>
+                            <w:r>
+                              <w:t xml:space="preserve">    </w:t>
+                            </w:r>
+                          </w:p>
+                          <w:p>
+                            <w:pPr>
+                              <w:pStyle w:val="BodyText"/>
+                              <w:spacing w:before="72"/>
+                              <w:ind w:left="144"/>
+                            </w:pPr>
+                            <w:r>
+                              <w:t xml:space="preserve">    // Caso base: P(0) = 1</w:t>
+                            </w:r>
+                          </w:p>
+                          <w:p>
+                            <w:pPr>
+                              <w:pStyle w:val="BodyText"/>
+                              <w:spacing w:before="72"/>
+                              <w:ind w:left="144"/>
+                            </w:pPr>
+                            <w:r>
+                              <w:t xml:space="preserve">    P[0] = 1;</w:t>
+                            </w:r>
+                          </w:p>
+                          <w:p>
+                            <w:pPr>
+                              <w:pStyle w:val="BodyText"/>
+                              <w:spacing w:before="72"/>
+                              <w:ind w:left="144"/>
+                            </w:pPr>
+                            <w:r>
+                              <w:t xml:space="preserve">    </w:t>
+                            </w:r>
+                          </w:p>
+                          <w:p>
+                            <w:pPr>
+                              <w:pStyle w:val="BodyText"/>
+                              <w:spacing w:before="72"/>
+                              <w:ind w:left="144"/>
+                            </w:pPr>
+                            <w:r>
+                              <w:t xml:space="preserve">    // Complejidad Temporal: O(n)</w:t>
+                            </w:r>
+                          </w:p>
+                          <w:p>
+                            <w:pPr>
+                              <w:pStyle w:val="BodyText"/>
+                              <w:spacing w:before="72"/>
+                              <w:ind w:left="144"/>
+                            </w:pPr>
+                            <w:r>
+                              <w:t xml:space="preserve">    // Rellenar el array usando la relación de recurrencia P(i) = i * P(i-1)</w:t>
+                            </w:r>
+                          </w:p>
+                          <w:p>
+                            <w:pPr>
+                              <w:pStyle w:val="BodyText"/>
+                              <w:spacing w:before="72"/>
+                              <w:ind w:left="144"/>
+                            </w:pPr>
+                            <w:r>
+                              <w:t xml:space="preserve">    for (int i = 1; i &lt;= n; i++) {</w:t>
+                            </w:r>
+                          </w:p>
+                          <w:p>
+                            <w:pPr>
+                              <w:pStyle w:val="BodyText"/>
+                              <w:spacing w:before="72"/>
+                              <w:ind w:left="144"/>
+                            </w:pPr>
+                            <w:r>
+                              <w:t xml:space="preserve">        P[i] = i * P[i - 1];</w:t>
+                            </w:r>
+                          </w:p>
+                          <w:p>
+                            <w:pPr>
+                              <w:pStyle w:val="BodyText"/>
+                              <w:spacing w:before="72"/>
+                              <w:ind w:left="144"/>
+                            </w:pPr>
+                            <w:r>
+                              <w:t xml:space="preserve">    }</w:t>
+                            </w:r>
+                          </w:p>
+                          <w:p>
+                            <w:pPr>
+                              <w:pStyle w:val="BodyText"/>
+                              <w:spacing w:before="72"/>
+                              <w:ind w:left="144"/>
+                            </w:pPr>
+                            <w:r>
+                              <w:t xml:space="preserve">    </w:t>
+                            </w:r>
+                          </w:p>
+                          <w:p>
+                            <w:pPr>
+                              <w:pStyle w:val="BodyText"/>
+                              <w:spacing w:before="72"/>
+                              <w:ind w:left="144"/>
+                            </w:pPr>
+                            <w:r>
+                              <w:t xml:space="preserve">    // Retornar el resultado para P(n)</w:t>
+                            </w:r>
+                          </w:p>
+                          <w:p>
+                            <w:pPr>
+                              <w:pStyle w:val="BodyText"/>
+                              <w:spacing w:before="72"/>
+                              <w:ind w:left="144"/>
+                            </w:pPr>
+                            <w:r>
+                              <w:t xml:space="preserve">    return P[n];</w:t>
+                            </w:r>
+                          </w:p>
+                          <w:p>
+                            <w:pPr>
+                              <w:pStyle w:val="BodyText"/>
+                              <w:spacing w:before="72"/>
+                              <w:ind w:left="144"/>
+                            </w:pPr>
+                            <w:r>
+                              <w:t>}</w:t>
+                            </w:r>
+                          </w:p>
+                          <w:p>
+                            <w:pPr>
+                              <w:pStyle w:val="BodyText"/>
+                              <w:spacing w:before="72"/>
+                              <w:ind w:left="144"/>
+                            </w:pPr>
+                          </w:p>
+                          <w:p>
+                            <w:pPr>
+                              <w:pStyle w:val="BodyText"/>
+                              <w:spacing w:before="72"/>
+                              <w:ind w:left="144"/>
+                            </w:pPr>
+                            <w:r>
+                              <w:t>int main() {</w:t>
+                            </w:r>
+                          </w:p>
+                          <w:p>
+                            <w:pPr>
+                              <w:pStyle w:val="BodyText"/>
+                              <w:spacing w:before="72"/>
+                              <w:ind w:left="144"/>
+                            </w:pPr>
+                            <w:r>
+                              <w:t xml:space="preserve">    // Definir el valor de n</w:t>
+                            </w:r>
+                          </w:p>
+                          <w:p>
+                            <w:pPr>
+                              <w:pStyle w:val="BodyText"/>
+                              <w:spacing w:before="72"/>
+                              <w:ind w:left="144"/>
+                            </w:pPr>
+                            <w:r>
+                              <w:t xml:space="preserve">    int n = 4;</w:t>
+                            </w:r>
+                          </w:p>
+                          <w:p>
+                            <w:pPr>
+                              <w:pStyle w:val="BodyText"/>
+                              <w:spacing w:before="72"/>
+                              <w:ind w:left="144"/>
+                            </w:pPr>
+                            <w:r>
+                              <w:t xml:space="preserve">    </w:t>
+                            </w:r>
+                          </w:p>
+                          <w:p>
+                            <w:pPr>
+                              <w:pStyle w:val="BodyText"/>
+                              <w:spacing w:before="72"/>
+                              <w:ind w:left="144"/>
+                            </w:pPr>
+                            <w:r>
+                              <w:t xml:space="preserve">    // Llamar a la función permutaciones y mostrar el resultado</w:t>
+                            </w:r>
+                          </w:p>
+                          <w:p>
+                            <w:pPr>
+                              <w:pStyle w:val="BodyText"/>
+                              <w:spacing w:before="72"/>
+                              <w:ind w:left="144"/>
+                            </w:pPr>
+                            <w:r>
+                              <w:t xml:space="preserve">    cout &lt;&lt; "El número de permutaciones de " &lt;&lt; n &lt;&lt; " objetos es: " &lt;&lt; permutaciones(n) &lt;&lt; endl;</w:t>
+                            </w:r>
+                          </w:p>
+                          <w:p>
+                            <w:pPr>
+                              <w:pStyle w:val="BodyText"/>
+                              <w:spacing w:before="72"/>
+                              <w:ind w:left="144"/>
+                            </w:pPr>
+                            <w:r>
+                              <w:t xml:space="preserve">    </w:t>
+                            </w:r>
+                          </w:p>
+                          <w:p>
+                            <w:pPr>
+                              <w:pStyle w:val="BodyText"/>
+                              <w:spacing w:before="72"/>
+                              <w:ind w:left="144"/>
+                            </w:pPr>
+                            <w:r>
+                              <w:t xml:space="preserve">    return 0;</w:t>
+                            </w:r>
+                          </w:p>
+                          <w:p>
+                            <w:pPr>
+                              <w:pStyle w:val="BodyText"/>
+                              <w:spacing w:before="72"/>
+                              <w:ind w:left="144"/>
+                            </w:pPr>
+                            <w:r>
+                              <w:t>}</w:t>
                             </w:r>
                           </w:p>
                         </w:txbxContent>
@@ -11275,7 +11618,7 @@
           </mc:Choice>
           <mc:Fallback>
             <w:pict>
-              <v:shape w14:anchorId="71769B86" id="Textbox 10" o:spid="_x0000_s1029" type="#_x0000_t202" style="width:483.3pt;height:194.65pt;visibility:visible;mso-wrap-style:square;mso-left-percent:-10001;mso-top-percent:-10001;mso-position-horizontal:absolute;mso-position-horizontal-relative:char;mso-position-vertical:absolute;mso-position-vertical-relative:line;mso-left-percent:-10001;mso-top-percent:-10001;v-text-anchor:top" o:gfxdata="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" filled="f">
+              <v:shape w14:anchorId="71769B86" id="Textbox 10" o:spid="_x0000_s1029" type="#_x0000_t202" style="width:483.3pt;height:663pt;visibility:visible;mso-wrap-style:square;mso-left-percent:-10001;mso-top-percent:-10001;mso-position-horizontal:absolute;mso-position-horizontal-relative:char;mso-position-vertical:absolute;mso-position-vertical-relative:line;mso-left-percent:-10001;mso-top-percent:-10001;v-text-anchor:top" o:gfxdata="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" filled="f">
                 <v:path arrowok="t"/>
                 <v:textbox inset="0,0,0,0">
                   <w:txbxContent>
@@ -11284,12 +11627,354 @@
                         <w:pStyle w:val="BodyText"/>
                         <w:spacing w:before="72"/>
                         <w:ind w:left="144"/>
+                        <w:rPr>
+                          <w:spacing w:val="-2"/>
+                        </w:rPr>
                       </w:pPr>
                       <w:r>
                         <w:rPr>
                           <w:spacing w:val="-2"/>
                         </w:rPr>
                         <w:t>Algoritmo:</w:t>
+                      </w:r>
+                    </w:p>
+                    <w:p>
+                      <w:pPr>
+                        <w:pStyle w:val="BodyText"/>
+                        <w:spacing w:before="72"/>
+                        <w:ind w:left="144"/>
+                        <w:rPr>
+                          <w:spacing w:val="-2"/>
+                        </w:rPr>
+                      </w:pPr>
+                    </w:p>
+                    <w:p>
+                      <w:pPr>
+                        <w:pStyle w:val="BodyText"/>
+                        <w:spacing w:before="72"/>
+                        <w:ind w:left="144"/>
+                        <w:rPr>
+                          <w:spacing w:val="-2"/>
+                        </w:rPr>
+                      </w:pPr>
+                    </w:p>
+                    <w:p>
+                      <w:pPr>
+                        <w:pStyle w:val="BodyText"/>
+                        <w:spacing w:before="72"/>
+                        <w:ind w:left="144"/>
+                        <w:rPr>
+                          <w:lang w:val="en-US"/>
+                        </w:rPr>
+                      </w:pPr>
+                      <w:r>
+                        <w:rPr>
+                          <w:lang w:val="en-US"/>
+                        </w:rPr>
+                        <w:t>#include &lt;iostream&gt;</w:t>
+                      </w:r>
+                    </w:p>
+                    <w:p>
+                      <w:pPr>
+                        <w:pStyle w:val="BodyText"/>
+                        <w:spacing w:before="72"/>
+                        <w:ind w:left="144"/>
+                        <w:rPr>
+                          <w:lang w:val="en-US"/>
+                        </w:rPr>
+                      </w:pPr>
+                      <w:r>
+                        <w:rPr>
+                          <w:lang w:val="en-US"/>
+                        </w:rPr>
+                        <w:t>using namespace std;</w:t>
+                      </w:r>
+                    </w:p>
+                    <w:p>
+                      <w:pPr>
+                        <w:pStyle w:val="BodyText"/>
+                        <w:spacing w:before="72"/>
+                        <w:ind w:left="144"/>
+                        <w:rPr>
+                          <w:lang w:val="en-US"/>
+                        </w:rPr>
+                      </w:pPr>
+                    </w:p>
+                    <w:p>
+                      <w:pPr>
+                        <w:pStyle w:val="BodyText"/>
+                        <w:spacing w:before="72"/>
+                        <w:ind w:left="144"/>
+                      </w:pPr>
+                      <w:r>
+                        <w:t>// Función para calcular el número de permutaciones usando Programación Dinámica</w:t>
+                      </w:r>
+                    </w:p>
+                    <w:p>
+                      <w:pPr>
+                        <w:pStyle w:val="BodyText"/>
+                        <w:spacing w:before="72"/>
+                        <w:ind w:left="144"/>
+                      </w:pPr>
+                      <w:r>
+                        <w:t>int permutaciones(int n) {</w:t>
+                      </w:r>
+                    </w:p>
+                    <w:p>
+                      <w:pPr>
+                        <w:pStyle w:val="BodyText"/>
+                        <w:spacing w:before="72"/>
+                        <w:ind w:left="144"/>
+                      </w:pPr>
+                      <w:r>
+                        <w:t xml:space="preserve">    // Complejidad Espacial: O(n)</w:t>
+                      </w:r>
+                    </w:p>
+                    <w:p>
+                      <w:pPr>
+                        <w:pStyle w:val="BodyText"/>
+                        <w:spacing w:before="72"/>
+                        <w:ind w:left="144"/>
+                      </w:pPr>
+                      <w:r>
+                        <w:t xml:space="preserve">    // Crear un array para almacenar los resultados de subproblemas</w:t>
+                      </w:r>
+                    </w:p>
+                    <w:p>
+                      <w:pPr>
+                        <w:pStyle w:val="BodyText"/>
+                        <w:spacing w:before="72"/>
+                        <w:ind w:left="144"/>
+                      </w:pPr>
+                      <w:r>
+                        <w:t xml:space="preserve">    int P[n + 1];</w:t>
+                      </w:r>
+                    </w:p>
+                    <w:p>
+                      <w:pPr>
+                        <w:pStyle w:val="BodyText"/>
+                        <w:spacing w:before="72"/>
+                        <w:ind w:left="144"/>
+                      </w:pPr>
+                      <w:r>
+                        <w:t xml:space="preserve">    </w:t>
+                      </w:r>
+                    </w:p>
+                    <w:p>
+                      <w:pPr>
+                        <w:pStyle w:val="BodyText"/>
+                        <w:spacing w:before="72"/>
+                        <w:ind w:left="144"/>
+                      </w:pPr>
+                      <w:r>
+                        <w:t xml:space="preserve">    // Caso base: P(0) = 1</w:t>
+                      </w:r>
+                    </w:p>
+                    <w:p>
+                      <w:pPr>
+                        <w:pStyle w:val="BodyText"/>
+                        <w:spacing w:before="72"/>
+                        <w:ind w:left="144"/>
+                      </w:pPr>
+                      <w:r>
+                        <w:t xml:space="preserve">    P[0] = 1;</w:t>
+                      </w:r>
+                    </w:p>
+                    <w:p>
+                      <w:pPr>
+                        <w:pStyle w:val="BodyText"/>
+                        <w:spacing w:before="72"/>
+                        <w:ind w:left="144"/>
+                      </w:pPr>
+                      <w:r>
+                        <w:t xml:space="preserve">    </w:t>
+                      </w:r>
+                    </w:p>
+                    <w:p>
+                      <w:pPr>
+                        <w:pStyle w:val="BodyText"/>
+                        <w:spacing w:before="72"/>
+                        <w:ind w:left="144"/>
+                      </w:pPr>
+                      <w:r>
+                        <w:t xml:space="preserve">    // Complejidad Temporal: O(n)</w:t>
+                      </w:r>
+                    </w:p>
+                    <w:p>
+                      <w:pPr>
+                        <w:pStyle w:val="BodyText"/>
+                        <w:spacing w:before="72"/>
+                        <w:ind w:left="144"/>
+                      </w:pPr>
+                      <w:r>
+                        <w:t xml:space="preserve">    // Rellenar el array usando la relación de recurrencia P(i) = i * P(i-1)</w:t>
+                      </w:r>
+                    </w:p>
+                    <w:p>
+                      <w:pPr>
+                        <w:pStyle w:val="BodyText"/>
+                        <w:spacing w:before="72"/>
+                        <w:ind w:left="144"/>
+                      </w:pPr>
+                      <w:r>
+                        <w:t xml:space="preserve">    for (int i = 1; i &lt;= n; i++) {</w:t>
+                      </w:r>
+                    </w:p>
+                    <w:p>
+                      <w:pPr>
+                        <w:pStyle w:val="BodyText"/>
+                        <w:spacing w:before="72"/>
+                        <w:ind w:left="144"/>
+                      </w:pPr>
+                      <w:r>
+                        <w:t xml:space="preserve">        P[i] = i * P[i - 1];</w:t>
+                      </w:r>
+                    </w:p>
+                    <w:p>
+                      <w:pPr>
+                        <w:pStyle w:val="BodyText"/>
+                        <w:spacing w:before="72"/>
+                        <w:ind w:left="144"/>
+                      </w:pPr>
+                      <w:r>
+                        <w:t xml:space="preserve">    }</w:t>
+                      </w:r>
+                    </w:p>
+                    <w:p>
+                      <w:pPr>
+                        <w:pStyle w:val="BodyText"/>
+                        <w:spacing w:before="72"/>
+                        <w:ind w:left="144"/>
+                      </w:pPr>
+                      <w:r>
+                        <w:t xml:space="preserve">    </w:t>
+                      </w:r>
+                    </w:p>
+                    <w:p>
+                      <w:pPr>
+                        <w:pStyle w:val="BodyText"/>
+                        <w:spacing w:before="72"/>
+                        <w:ind w:left="144"/>
+                      </w:pPr>
+                      <w:r>
+                        <w:t xml:space="preserve">    // Retornar el resultado para P(n)</w:t>
+                      </w:r>
+                    </w:p>
+                    <w:p>
+                      <w:pPr>
+                        <w:pStyle w:val="BodyText"/>
+                        <w:spacing w:before="72"/>
+                        <w:ind w:left="144"/>
+                      </w:pPr>
+                      <w:r>
+                        <w:t xml:space="preserve">    return P[n];</w:t>
+                      </w:r>
+                    </w:p>
+                    <w:p>
+                      <w:pPr>
+                        <w:pStyle w:val="BodyText"/>
+                        <w:spacing w:before="72"/>
+                        <w:ind w:left="144"/>
+                      </w:pPr>
+                      <w:r>
+                        <w:t>}</w:t>
+                      </w:r>
+                    </w:p>
+                    <w:p>
+                      <w:pPr>
+                        <w:pStyle w:val="BodyText"/>
+                        <w:spacing w:before="72"/>
+                        <w:ind w:left="144"/>
+                      </w:pPr>
+                    </w:p>
+                    <w:p>
+                      <w:pPr>
+                        <w:pStyle w:val="BodyText"/>
+                        <w:spacing w:before="72"/>
+                        <w:ind w:left="144"/>
+                      </w:pPr>
+                      <w:r>
+                        <w:t>int main() {</w:t>
+                      </w:r>
+                    </w:p>
+                    <w:p>
+                      <w:pPr>
+                        <w:pStyle w:val="BodyText"/>
+                        <w:spacing w:before="72"/>
+                        <w:ind w:left="144"/>
+                      </w:pPr>
+                      <w:r>
+                        <w:t xml:space="preserve">    // Definir el valor de n</w:t>
+                      </w:r>
+                    </w:p>
+                    <w:p>
+                      <w:pPr>
+                        <w:pStyle w:val="BodyText"/>
+                        <w:spacing w:before="72"/>
+                        <w:ind w:left="144"/>
+                      </w:pPr>
+                      <w:r>
+                        <w:t xml:space="preserve">    int n = 4;</w:t>
+                      </w:r>
+                    </w:p>
+                    <w:p>
+                      <w:pPr>
+                        <w:pStyle w:val="BodyText"/>
+                        <w:spacing w:before="72"/>
+                        <w:ind w:left="144"/>
+                      </w:pPr>
+                      <w:r>
+                        <w:t xml:space="preserve">    </w:t>
+                      </w:r>
+                    </w:p>
+                    <w:p>
+                      <w:pPr>
+                        <w:pStyle w:val="BodyText"/>
+                        <w:spacing w:before="72"/>
+                        <w:ind w:left="144"/>
+                      </w:pPr>
+                      <w:r>
+                        <w:t xml:space="preserve">    // Llamar a la función permutaciones y mostrar el resultado</w:t>
+                      </w:r>
+                    </w:p>
+                    <w:p>
+                      <w:pPr>
+                        <w:pStyle w:val="BodyText"/>
+                        <w:spacing w:before="72"/>
+                        <w:ind w:left="144"/>
+                      </w:pPr>
+                      <w:r>
+                        <w:t xml:space="preserve">    cout &lt;&lt; "El número de permutaciones de " &lt;&lt; n &lt;&lt; " objetos es: " &lt;&lt; permutaciones(n) &lt;&lt; endl;</w:t>
+                      </w:r>
+                    </w:p>
+                    <w:p>
+                      <w:pPr>
+                        <w:pStyle w:val="BodyText"/>
+                        <w:spacing w:before="72"/>
+                        <w:ind w:left="144"/>
+                      </w:pPr>
+                      <w:r>
+                        <w:t xml:space="preserve">    </w:t>
+                      </w:r>
+                    </w:p>
+                    <w:p>
+                      <w:pPr>
+                        <w:pStyle w:val="BodyText"/>
+                        <w:spacing w:before="72"/>
+                        <w:ind w:left="144"/>
+                      </w:pPr>
+                      <w:r>
+                        <w:t xml:space="preserve">    return 0;</w:t>
+                      </w:r>
+                    </w:p>
+                    <w:p>
+                      <w:pPr>
+                        <w:pStyle w:val="BodyText"/>
+                        <w:spacing w:before="72"/>
+                        <w:ind w:left="144"/>
+                      </w:pPr>
+                      <w:r>
+                        <w:t>}</w:t>
                       </w:r>
                     </w:p>
                   </w:txbxContent>
